--- a/Pie.docx
+++ b/Pie.docx
@@ -404,36 +404,16 @@
           <w:szCs w:val="24"/>
           <w:shd w:val="clear" w:color="auto" w:fill="FFFFFF"/>
         </w:rPr>
-        <w:t xml:space="preserve">the </w:t>
-      </w:r>
-      <w:proofErr w:type="gramStart"/>
-      <w:r>
-        <w:rPr>
-          <w:rFonts w:ascii="Times New Roman" w:hAnsi="Times New Roman" w:cs="Times New Roman"/>
-          <w:sz w:val="24"/>
-          <w:szCs w:val="24"/>
-          <w:shd w:val="clear" w:color="auto" w:fill="FFFFFF"/>
-        </w:rPr>
-        <w:t xml:space="preserve">same </w:t>
-      </w:r>
-      <w:r>
-        <w:rPr>
-          <w:rFonts w:ascii="Times New Roman" w:hAnsi="Times New Roman" w:cs="Times New Roman"/>
-          <w:sz w:val="24"/>
-          <w:szCs w:val="24"/>
-          <w:shd w:val="clear" w:color="auto" w:fill="FFFFFF"/>
-        </w:rPr>
-        <w:t xml:space="preserve"> usability</w:t>
-      </w:r>
-      <w:proofErr w:type="gramEnd"/>
-      <w:r>
-        <w:rPr>
-          <w:rFonts w:ascii="Times New Roman" w:hAnsi="Times New Roman" w:cs="Times New Roman"/>
-          <w:sz w:val="24"/>
-          <w:szCs w:val="24"/>
-          <w:shd w:val="clear" w:color="auto" w:fill="FFFFFF"/>
-        </w:rPr>
-        <w:t xml:space="preserve"> </w:t>
+        <w:t xml:space="preserve">the same </w:t>
+      </w:r>
+      <w:r>
+        <w:rPr>
+          <w:rFonts w:ascii="Times New Roman" w:hAnsi="Times New Roman" w:cs="Times New Roman"/>
+          <w:sz w:val="24"/>
+          <w:szCs w:val="24"/>
+          <w:shd w:val="clear" w:color="auto" w:fill="FFFFFF"/>
+        </w:rPr>
+        <w:t xml:space="preserve"> usability </w:t>
       </w:r>
       <w:r>
         <w:rPr>
@@ -653,27 +633,7 @@
           <w:szCs w:val="24"/>
           <w:shd w:val="clear" w:color="auto" w:fill="FFFFFF"/>
         </w:rPr>
-        <w:t xml:space="preserve">Import </w:t>
-      </w:r>
-      <w:proofErr w:type="spellStart"/>
-      <w:r>
-        <w:rPr>
-          <w:rFonts w:ascii="Times New Roman" w:hAnsi="Times New Roman" w:cs="Times New Roman"/>
-          <w:sz w:val="24"/>
-          <w:szCs w:val="24"/>
-          <w:shd w:val="clear" w:color="auto" w:fill="FFFFFF"/>
-        </w:rPr>
-        <w:t>ScintillaNET</w:t>
-      </w:r>
-      <w:proofErr w:type="spellEnd"/>
-      <w:r>
-        <w:rPr>
-          <w:rFonts w:ascii="Times New Roman" w:hAnsi="Times New Roman" w:cs="Times New Roman"/>
-          <w:sz w:val="24"/>
-          <w:szCs w:val="24"/>
-          <w:shd w:val="clear" w:color="auto" w:fill="FFFFFF"/>
-        </w:rPr>
-        <w:t xml:space="preserve"> code editor wrapper</w:t>
+        <w:t>Import ScintillaNET code editor wrapper</w:t>
       </w:r>
       <w:r>
         <w:rPr>
@@ -931,27 +891,7 @@
           <w:szCs w:val="24"/>
           <w:shd w:val="clear" w:color="auto" w:fill="FFFFFF"/>
         </w:rPr>
-        <w:t xml:space="preserve">Import the open-source </w:t>
-      </w:r>
-      <w:proofErr w:type="spellStart"/>
-      <w:r>
-        <w:rPr>
-          <w:rFonts w:ascii="Times New Roman" w:hAnsi="Times New Roman" w:cs="Times New Roman"/>
-          <w:sz w:val="24"/>
-          <w:szCs w:val="24"/>
-          <w:shd w:val="clear" w:color="auto" w:fill="FFFFFF"/>
-        </w:rPr>
-        <w:t>ConEmu</w:t>
-      </w:r>
-      <w:proofErr w:type="spellEnd"/>
-      <w:r>
-        <w:rPr>
-          <w:rFonts w:ascii="Times New Roman" w:hAnsi="Times New Roman" w:cs="Times New Roman"/>
-          <w:sz w:val="24"/>
-          <w:szCs w:val="24"/>
-          <w:shd w:val="clear" w:color="auto" w:fill="FFFFFF"/>
-        </w:rPr>
-        <w:t xml:space="preserve"> wrapper module inside </w:t>
+        <w:t xml:space="preserve">Import the open-source ConEmu wrapper module inside </w:t>
       </w:r>
       <w:r>
         <w:rPr>
@@ -1017,27 +957,7 @@
           <w:szCs w:val="24"/>
           <w:shd w:val="clear" w:color="auto" w:fill="FFFFFF"/>
         </w:rPr>
-        <w:t xml:space="preserve">Implement the “New Command Prompt Tab”, “New </w:t>
-      </w:r>
-      <w:proofErr w:type="spellStart"/>
-      <w:r>
-        <w:rPr>
-          <w:rFonts w:ascii="Times New Roman" w:hAnsi="Times New Roman" w:cs="Times New Roman"/>
-          <w:sz w:val="24"/>
-          <w:szCs w:val="24"/>
-          <w:shd w:val="clear" w:color="auto" w:fill="FFFFFF"/>
-        </w:rPr>
-        <w:t>Powershell</w:t>
-      </w:r>
-      <w:proofErr w:type="spellEnd"/>
-      <w:r>
-        <w:rPr>
-          <w:rFonts w:ascii="Times New Roman" w:hAnsi="Times New Roman" w:cs="Times New Roman"/>
-          <w:sz w:val="24"/>
-          <w:szCs w:val="24"/>
-          <w:shd w:val="clear" w:color="auto" w:fill="FFFFFF"/>
-        </w:rPr>
-        <w:t xml:space="preserve"> Tab”</w:t>
+        <w:t>Implement the “New Command Prompt Tab”, “New Powershell Tab”</w:t>
       </w:r>
       <w:r>
         <w:rPr>
@@ -1112,27 +1032,7 @@
           <w:szCs w:val="24"/>
           <w:shd w:val="clear" w:color="auto" w:fill="FFFFFF"/>
         </w:rPr>
-        <w:t>displaying a list of the available custom build commands, read from a .</w:t>
-      </w:r>
-      <w:proofErr w:type="spellStart"/>
-      <w:r>
-        <w:rPr>
-          <w:rFonts w:ascii="Times New Roman" w:hAnsi="Times New Roman" w:cs="Times New Roman"/>
-          <w:sz w:val="24"/>
-          <w:szCs w:val="24"/>
-          <w:shd w:val="clear" w:color="auto" w:fill="FFFFFF"/>
-        </w:rPr>
-        <w:t>json</w:t>
-      </w:r>
-      <w:proofErr w:type="spellEnd"/>
-      <w:r>
-        <w:rPr>
-          <w:rFonts w:ascii="Times New Roman" w:hAnsi="Times New Roman" w:cs="Times New Roman"/>
-          <w:sz w:val="24"/>
-          <w:szCs w:val="24"/>
-          <w:shd w:val="clear" w:color="auto" w:fill="FFFFFF"/>
-        </w:rPr>
-        <w:t xml:space="preserve"> file</w:t>
+        <w:t>displaying a list of the available custom build commands, read from a .json file</w:t>
       </w:r>
       <w:r>
         <w:rPr>
@@ -1273,27 +1173,7 @@
           <w:szCs w:val="24"/>
           <w:shd w:val="clear" w:color="auto" w:fill="FFFFFF"/>
         </w:rPr>
-        <w:t>displaying a list of the available database connections read from a .</w:t>
-      </w:r>
-      <w:proofErr w:type="spellStart"/>
-      <w:r>
-        <w:rPr>
-          <w:rFonts w:ascii="Times New Roman" w:hAnsi="Times New Roman" w:cs="Times New Roman"/>
-          <w:sz w:val="24"/>
-          <w:szCs w:val="24"/>
-          <w:shd w:val="clear" w:color="auto" w:fill="FFFFFF"/>
-        </w:rPr>
-        <w:t>json</w:t>
-      </w:r>
-      <w:proofErr w:type="spellEnd"/>
-      <w:r>
-        <w:rPr>
-          <w:rFonts w:ascii="Times New Roman" w:hAnsi="Times New Roman" w:cs="Times New Roman"/>
-          <w:sz w:val="24"/>
-          <w:szCs w:val="24"/>
-          <w:shd w:val="clear" w:color="auto" w:fill="FFFFFF"/>
-        </w:rPr>
-        <w:t xml:space="preserve"> file.</w:t>
+        <w:t>displaying a list of the available database connections read from a .json file.</w:t>
       </w:r>
     </w:p>
     <w:p>
@@ -1350,27 +1230,7 @@
           <w:szCs w:val="24"/>
           <w:shd w:val="clear" w:color="auto" w:fill="FFFFFF"/>
         </w:rPr>
-        <w:t>button, available in tabs containing .</w:t>
-      </w:r>
-      <w:proofErr w:type="spellStart"/>
-      <w:r>
-        <w:rPr>
-          <w:rFonts w:ascii="Times New Roman" w:hAnsi="Times New Roman" w:cs="Times New Roman"/>
-          <w:sz w:val="24"/>
-          <w:szCs w:val="24"/>
-          <w:shd w:val="clear" w:color="auto" w:fill="FFFFFF"/>
-        </w:rPr>
-        <w:t>sql</w:t>
-      </w:r>
-      <w:proofErr w:type="spellEnd"/>
-      <w:r>
-        <w:rPr>
-          <w:rFonts w:ascii="Times New Roman" w:hAnsi="Times New Roman" w:cs="Times New Roman"/>
-          <w:sz w:val="24"/>
-          <w:szCs w:val="24"/>
-          <w:shd w:val="clear" w:color="auto" w:fill="FFFFFF"/>
-        </w:rPr>
-        <w:t xml:space="preserve"> files. The query</w:t>
+        <w:t>button, available in tabs containing .sql files. The query</w:t>
       </w:r>
       <w:r>
         <w:rPr>
@@ -1472,38 +1332,7 @@
           <w:szCs w:val="24"/>
           <w:shd w:val="clear" w:color="auto" w:fill="FFFFFF"/>
         </w:rPr>
-        <w:t xml:space="preserve">containing </w:t>
-      </w:r>
-      <w:proofErr w:type="gramStart"/>
-      <w:r>
-        <w:rPr>
-          <w:rFonts w:ascii="Times New Roman" w:hAnsi="Times New Roman" w:cs="Times New Roman"/>
-          <w:sz w:val="24"/>
-          <w:szCs w:val="24"/>
-          <w:shd w:val="clear" w:color="auto" w:fill="FFFFFF"/>
-        </w:rPr>
-        <w:t>multiple .</w:t>
-      </w:r>
-      <w:proofErr w:type="spellStart"/>
-      <w:r>
-        <w:rPr>
-          <w:rFonts w:ascii="Times New Roman" w:hAnsi="Times New Roman" w:cs="Times New Roman"/>
-          <w:sz w:val="24"/>
-          <w:szCs w:val="24"/>
-          <w:shd w:val="clear" w:color="auto" w:fill="FFFFFF"/>
-        </w:rPr>
-        <w:t>json</w:t>
-      </w:r>
-      <w:proofErr w:type="spellEnd"/>
-      <w:proofErr w:type="gramEnd"/>
-      <w:r>
-        <w:rPr>
-          <w:rFonts w:ascii="Times New Roman" w:hAnsi="Times New Roman" w:cs="Times New Roman"/>
-          <w:sz w:val="24"/>
-          <w:szCs w:val="24"/>
-          <w:shd w:val="clear" w:color="auto" w:fill="FFFFFF"/>
-        </w:rPr>
-        <w:t xml:space="preserve"> configuration of different themes.</w:t>
+        <w:t>containing multiple .json configuration of different themes.</w:t>
       </w:r>
       <w:r>
         <w:rPr>
@@ -3048,7 +2877,16 @@
           <w:szCs w:val="24"/>
           <w:shd w:val="clear" w:color="auto" w:fill="FFFFFF"/>
         </w:rPr>
-        <w:t>involves testing the software product from the user’s perspective, but the users are still part of the organization that worked on developing the product.</w:t>
+        <w:t xml:space="preserve">involves testing the software product from the user’s perspective, but the users are still part of the organization </w:t>
+      </w:r>
+      <w:r>
+        <w:rPr>
+          <w:rFonts w:ascii="Times New Roman" w:hAnsi="Times New Roman" w:cs="Times New Roman"/>
+          <w:sz w:val="24"/>
+          <w:szCs w:val="24"/>
+          <w:shd w:val="clear" w:color="auto" w:fill="FFFFFF"/>
+        </w:rPr>
+        <w:t>that owns the product. In a preferable way, the testers should not have contributed to the development of the product.</w:t>
       </w:r>
     </w:p>
     <w:p>
@@ -3458,27 +3296,7 @@
           <w:szCs w:val="24"/>
           <w:shd w:val="clear" w:color="auto" w:fill="FFFFFF"/>
         </w:rPr>
-        <w:t xml:space="preserve"> finished task (the two tasks “Import Scintilla wrapper” and “Import </w:t>
-      </w:r>
-      <w:proofErr w:type="spellStart"/>
-      <w:r>
-        <w:rPr>
-          <w:rFonts w:ascii="Times New Roman" w:hAnsi="Times New Roman" w:cs="Times New Roman"/>
-          <w:sz w:val="24"/>
-          <w:szCs w:val="24"/>
-          <w:shd w:val="clear" w:color="auto" w:fill="FFFFFF"/>
-        </w:rPr>
-        <w:t>ConEmu</w:t>
-      </w:r>
-      <w:proofErr w:type="spellEnd"/>
-      <w:r>
-        <w:rPr>
-          <w:rFonts w:ascii="Times New Roman" w:hAnsi="Times New Roman" w:cs="Times New Roman"/>
-          <w:sz w:val="24"/>
-          <w:szCs w:val="24"/>
-          <w:shd w:val="clear" w:color="auto" w:fill="FFFFFF"/>
-        </w:rPr>
-        <w:t xml:space="preserve"> wrapper” can be ignored in this case). </w:t>
+        <w:t xml:space="preserve"> finished task (the two tasks “Import Scintilla wrapper” and “Import ConEmu wrapper” can be ignored in this case). </w:t>
       </w:r>
       <w:r>
         <w:rPr>
@@ -3799,27 +3617,7 @@
           <w:szCs w:val="24"/>
           <w:shd w:val="clear" w:color="auto" w:fill="FFFFFF"/>
         </w:rPr>
-        <w:t xml:space="preserve"> Load testing examines how the system behaves during high loads. In our case, also taking into consideration the first feature, high loads mean multiple tabs having multiple files opened. We can assume that in a </w:t>
-      </w:r>
-      <w:proofErr w:type="gramStart"/>
-      <w:r>
-        <w:rPr>
-          <w:rFonts w:ascii="Times New Roman" w:hAnsi="Times New Roman" w:cs="Times New Roman"/>
-          <w:sz w:val="24"/>
-          <w:szCs w:val="24"/>
-          <w:shd w:val="clear" w:color="auto" w:fill="FFFFFF"/>
-        </w:rPr>
-        <w:t>worst case</w:t>
-      </w:r>
-      <w:proofErr w:type="gramEnd"/>
-      <w:r>
-        <w:rPr>
-          <w:rFonts w:ascii="Times New Roman" w:hAnsi="Times New Roman" w:cs="Times New Roman"/>
-          <w:sz w:val="24"/>
-          <w:szCs w:val="24"/>
-          <w:shd w:val="clear" w:color="auto" w:fill="FFFFFF"/>
-        </w:rPr>
-        <w:t xml:space="preserve"> scenario, a user has to work on 20-30 files at the same time. </w:t>
+        <w:t xml:space="preserve"> Load testing examines how the system behaves during high loads. In our case, also taking into consideration the first feature, high loads mean multiple tabs having multiple files opened. We can assume that in a worst case scenario, a user has to work on 20-30 files at the same time. </w:t>
       </w:r>
       <w:r>
         <w:rPr>
@@ -3978,7 +3776,115 @@
           <w:szCs w:val="24"/>
           <w:shd w:val="clear" w:color="auto" w:fill="FFFFFF"/>
         </w:rPr>
-        <w:t>Pie has certain services that do not rely on its user interface elements. Such services focus on handling and processing data, instead of operating on UI elements. The services present inside Pie are:</w:t>
+        <w:t xml:space="preserve">Pie has certain services that do not </w:t>
+      </w:r>
+      <w:r>
+        <w:rPr>
+          <w:rFonts w:ascii="Times New Roman" w:hAnsi="Times New Roman" w:cs="Times New Roman"/>
+          <w:sz w:val="24"/>
+          <w:szCs w:val="24"/>
+          <w:shd w:val="clear" w:color="auto" w:fill="FFFFFF"/>
+        </w:rPr>
+        <w:t xml:space="preserve">specifically </w:t>
+      </w:r>
+      <w:r>
+        <w:rPr>
+          <w:rFonts w:ascii="Times New Roman" w:hAnsi="Times New Roman" w:cs="Times New Roman"/>
+          <w:sz w:val="24"/>
+          <w:szCs w:val="24"/>
+          <w:shd w:val="clear" w:color="auto" w:fill="FFFFFF"/>
+        </w:rPr>
+        <w:t xml:space="preserve">rely on </w:t>
+      </w:r>
+      <w:r>
+        <w:rPr>
+          <w:rFonts w:ascii="Times New Roman" w:hAnsi="Times New Roman" w:cs="Times New Roman"/>
+          <w:sz w:val="24"/>
+          <w:szCs w:val="24"/>
+          <w:shd w:val="clear" w:color="auto" w:fill="FFFFFF"/>
+        </w:rPr>
+        <w:t xml:space="preserve">the </w:t>
+      </w:r>
+      <w:r>
+        <w:rPr>
+          <w:rFonts w:ascii="Times New Roman" w:hAnsi="Times New Roman" w:cs="Times New Roman"/>
+          <w:sz w:val="24"/>
+          <w:szCs w:val="24"/>
+          <w:shd w:val="clear" w:color="auto" w:fill="FFFFFF"/>
+        </w:rPr>
+        <w:t>user interfac</w:t>
+      </w:r>
+      <w:r>
+        <w:rPr>
+          <w:rFonts w:ascii="Times New Roman" w:hAnsi="Times New Roman" w:cs="Times New Roman"/>
+          <w:sz w:val="24"/>
+          <w:szCs w:val="24"/>
+          <w:shd w:val="clear" w:color="auto" w:fill="FFFFFF"/>
+        </w:rPr>
+        <w:t>e</w:t>
+      </w:r>
+      <w:r>
+        <w:rPr>
+          <w:rFonts w:ascii="Times New Roman" w:hAnsi="Times New Roman" w:cs="Times New Roman"/>
+          <w:sz w:val="24"/>
+          <w:szCs w:val="24"/>
+          <w:shd w:val="clear" w:color="auto" w:fill="FFFFFF"/>
+        </w:rPr>
+        <w:t>. Such services focus on handling and processing</w:t>
+      </w:r>
+      <w:r>
+        <w:rPr>
+          <w:rFonts w:ascii="Times New Roman" w:hAnsi="Times New Roman" w:cs="Times New Roman"/>
+          <w:sz w:val="24"/>
+          <w:szCs w:val="24"/>
+          <w:shd w:val="clear" w:color="auto" w:fill="FFFFFF"/>
+        </w:rPr>
+        <w:t xml:space="preserve"> of</w:t>
+      </w:r>
+      <w:r>
+        <w:rPr>
+          <w:rFonts w:ascii="Times New Roman" w:hAnsi="Times New Roman" w:cs="Times New Roman"/>
+          <w:sz w:val="24"/>
+          <w:szCs w:val="24"/>
+          <w:shd w:val="clear" w:color="auto" w:fill="FFFFFF"/>
+        </w:rPr>
+        <w:t xml:space="preserve"> data, instead of operating on UI </w:t>
+      </w:r>
+      <w:r>
+        <w:rPr>
+          <w:rFonts w:ascii="Times New Roman" w:hAnsi="Times New Roman" w:cs="Times New Roman"/>
+          <w:sz w:val="24"/>
+          <w:szCs w:val="24"/>
+          <w:shd w:val="clear" w:color="auto" w:fill="FFFFFF"/>
+        </w:rPr>
+        <w:t>components</w:t>
+      </w:r>
+      <w:r>
+        <w:rPr>
+          <w:rFonts w:ascii="Times New Roman" w:hAnsi="Times New Roman" w:cs="Times New Roman"/>
+          <w:sz w:val="24"/>
+          <w:szCs w:val="24"/>
+          <w:shd w:val="clear" w:color="auto" w:fill="FFFFFF"/>
+        </w:rPr>
+        <w:t xml:space="preserve">. The services </w:t>
+      </w:r>
+      <w:r>
+        <w:rPr>
+          <w:rFonts w:ascii="Times New Roman" w:hAnsi="Times New Roman" w:cs="Times New Roman"/>
+          <w:sz w:val="24"/>
+          <w:szCs w:val="24"/>
+          <w:shd w:val="clear" w:color="auto" w:fill="FFFFFF"/>
+        </w:rPr>
+        <w:t>available</w:t>
+      </w:r>
+      <w:r>
+        <w:rPr>
+          <w:rFonts w:ascii="Times New Roman" w:hAnsi="Times New Roman" w:cs="Times New Roman"/>
+          <w:sz w:val="24"/>
+          <w:szCs w:val="24"/>
+          <w:shd w:val="clear" w:color="auto" w:fill="FFFFFF"/>
+        </w:rPr>
+        <w:t xml:space="preserve"> inside Pie are:</w:t>
       </w:r>
     </w:p>
     <w:p>
@@ -4002,38 +3908,7 @@
           <w:szCs w:val="24"/>
           <w:shd w:val="clear" w:color="auto" w:fill="FFFFFF"/>
         </w:rPr>
-        <w:t xml:space="preserve">File handling service (for </w:t>
-      </w:r>
-      <w:proofErr w:type="gramStart"/>
-      <w:r>
-        <w:rPr>
-          <w:rFonts w:ascii="Times New Roman" w:hAnsi="Times New Roman" w:cs="Times New Roman"/>
-          <w:sz w:val="24"/>
-          <w:szCs w:val="24"/>
-          <w:shd w:val="clear" w:color="auto" w:fill="FFFFFF"/>
-        </w:rPr>
-        <w:t>handling .</w:t>
-      </w:r>
-      <w:proofErr w:type="spellStart"/>
-      <w:r>
-        <w:rPr>
-          <w:rFonts w:ascii="Times New Roman" w:hAnsi="Times New Roman" w:cs="Times New Roman"/>
-          <w:sz w:val="24"/>
-          <w:szCs w:val="24"/>
-          <w:shd w:val="clear" w:color="auto" w:fill="FFFFFF"/>
-        </w:rPr>
-        <w:t>json</w:t>
-      </w:r>
-      <w:proofErr w:type="spellEnd"/>
-      <w:proofErr w:type="gramEnd"/>
-      <w:r>
-        <w:rPr>
-          <w:rFonts w:ascii="Times New Roman" w:hAnsi="Times New Roman" w:cs="Times New Roman"/>
-          <w:sz w:val="24"/>
-          <w:szCs w:val="24"/>
-          <w:shd w:val="clear" w:color="auto" w:fill="FFFFFF"/>
-        </w:rPr>
-        <w:t xml:space="preserve"> configuration files)</w:t>
+        <w:t>File handling service (for handling .json configuration files)</w:t>
       </w:r>
     </w:p>
     <w:p>
@@ -4096,27 +3971,7 @@
           <w:szCs w:val="24"/>
           <w:shd w:val="clear" w:color="auto" w:fill="FFFFFF"/>
         </w:rPr>
-        <w:t>, we can programmatically create a .</w:t>
-      </w:r>
-      <w:proofErr w:type="spellStart"/>
-      <w:r>
-        <w:rPr>
-          <w:rFonts w:ascii="Times New Roman" w:hAnsi="Times New Roman" w:cs="Times New Roman"/>
-          <w:sz w:val="24"/>
-          <w:szCs w:val="24"/>
-          <w:shd w:val="clear" w:color="auto" w:fill="FFFFFF"/>
-        </w:rPr>
-        <w:t>json</w:t>
-      </w:r>
-      <w:proofErr w:type="spellEnd"/>
-      <w:r>
-        <w:rPr>
-          <w:rFonts w:ascii="Times New Roman" w:hAnsi="Times New Roman" w:cs="Times New Roman"/>
-          <w:sz w:val="24"/>
-          <w:szCs w:val="24"/>
-          <w:shd w:val="clear" w:color="auto" w:fill="FFFFFF"/>
-        </w:rPr>
-        <w:t xml:space="preserve"> file containing general configuration of pie during the setup phase of our unit test class. This file </w:t>
+        <w:t xml:space="preserve">, we can programmatically create a .json file containing general configuration of pie during the setup phase of our unit test class. This file </w:t>
       </w:r>
       <w:r>
         <w:rPr>
@@ -4333,34 +4188,1671 @@
       <w:pPr>
         <w:rPr>
           <w:rFonts w:ascii="Times New Roman" w:hAnsi="Times New Roman" w:cs="Times New Roman"/>
-          <w:b/>
-          <w:bCs/>
-          <w:sz w:val="24"/>
-          <w:szCs w:val="24"/>
-          <w:shd w:val="clear" w:color="auto" w:fill="FFFFFF"/>
-        </w:rPr>
-      </w:pPr>
-      <w:r>
-        <w:rPr>
-          <w:rFonts w:ascii="Times New Roman" w:hAnsi="Times New Roman" w:cs="Times New Roman"/>
-          <w:b/>
-          <w:bCs/>
-          <w:sz w:val="24"/>
-          <w:szCs w:val="24"/>
-          <w:shd w:val="clear" w:color="auto" w:fill="FFFFFF"/>
-        </w:rPr>
-        <w:t>6.4. System Testing</w:t>
-      </w:r>
-    </w:p>
-    <w:p>
-      <w:pPr>
-        <w:rPr>
-          <w:rFonts w:ascii="Times New Roman" w:hAnsi="Times New Roman" w:cs="Times New Roman"/>
-          <w:sz w:val="24"/>
-          <w:szCs w:val="24"/>
-          <w:shd w:val="clear" w:color="auto" w:fill="FFFFFF"/>
-        </w:rPr>
-      </w:pPr>
+          <w:sz w:val="24"/>
+          <w:szCs w:val="24"/>
+          <w:shd w:val="clear" w:color="auto" w:fill="FFFFFF"/>
+        </w:rPr>
+      </w:pPr>
+    </w:p>
+    <w:p>
+      <w:pPr>
+        <w:rPr>
+          <w:rFonts w:ascii="Times New Roman" w:hAnsi="Times New Roman" w:cs="Times New Roman"/>
+          <w:b/>
+          <w:bCs/>
+          <w:sz w:val="24"/>
+          <w:szCs w:val="24"/>
+          <w:shd w:val="clear" w:color="auto" w:fill="FFFFFF"/>
+        </w:rPr>
+      </w:pPr>
+      <w:r>
+        <w:rPr>
+          <w:rFonts w:ascii="Times New Roman" w:hAnsi="Times New Roman" w:cs="Times New Roman"/>
+          <w:b/>
+          <w:bCs/>
+          <w:sz w:val="24"/>
+          <w:szCs w:val="24"/>
+          <w:shd w:val="clear" w:color="auto" w:fill="FFFFFF"/>
+        </w:rPr>
+        <w:t>6.4. Integration testing</w:t>
+      </w:r>
+    </w:p>
+    <w:p>
+      <w:pPr>
+        <w:rPr>
+          <w:rFonts w:ascii="Times New Roman" w:hAnsi="Times New Roman" w:cs="Times New Roman"/>
+          <w:sz w:val="24"/>
+          <w:szCs w:val="24"/>
+          <w:shd w:val="clear" w:color="auto" w:fill="FFFFFF"/>
+        </w:rPr>
+      </w:pPr>
+      <w:r>
+        <w:rPr>
+          <w:rFonts w:ascii="Times New Roman" w:hAnsi="Times New Roman" w:cs="Times New Roman"/>
+          <w:sz w:val="24"/>
+          <w:szCs w:val="24"/>
+          <w:shd w:val="clear" w:color="auto" w:fill="FFFFFF"/>
+        </w:rPr>
+        <w:t>Integration testing can use a combination of the UI handling logic and the services defined above, and it can also be automated.</w:t>
+      </w:r>
+      <w:r>
+        <w:rPr>
+          <w:rFonts w:ascii="Times New Roman" w:hAnsi="Times New Roman" w:cs="Times New Roman"/>
+          <w:sz w:val="24"/>
+          <w:szCs w:val="24"/>
+          <w:shd w:val="clear" w:color="auto" w:fill="FFFFFF"/>
+        </w:rPr>
+        <w:t xml:space="preserve"> We can think of several integration test cases</w:t>
+      </w:r>
+      <w:r>
+        <w:rPr>
+          <w:rFonts w:ascii="Times New Roman" w:hAnsi="Times New Roman" w:cs="Times New Roman"/>
+          <w:sz w:val="24"/>
+          <w:szCs w:val="24"/>
+          <w:shd w:val="clear" w:color="auto" w:fill="FFFFFF"/>
+        </w:rPr>
+        <w:t xml:space="preserve"> for our product</w:t>
+      </w:r>
+      <w:r>
+        <w:rPr>
+          <w:rFonts w:ascii="Times New Roman" w:hAnsi="Times New Roman" w:cs="Times New Roman"/>
+          <w:sz w:val="24"/>
+          <w:szCs w:val="24"/>
+          <w:shd w:val="clear" w:color="auto" w:fill="FFFFFF"/>
+        </w:rPr>
+        <w:t>:</w:t>
+      </w:r>
+    </w:p>
+    <w:p>
+      <w:pPr>
+        <w:pStyle w:val="ListParagraph"/>
+        <w:numPr>
+          <w:ilvl w:val="0"/>
+          <w:numId w:val="5"/>
+        </w:numPr>
+        <w:rPr>
+          <w:rFonts w:ascii="Times New Roman" w:hAnsi="Times New Roman" w:cs="Times New Roman"/>
+          <w:sz w:val="24"/>
+          <w:szCs w:val="24"/>
+          <w:shd w:val="clear" w:color="auto" w:fill="FFFFFF"/>
+        </w:rPr>
+      </w:pPr>
+      <w:r>
+        <w:rPr>
+          <w:rFonts w:ascii="Times New Roman" w:hAnsi="Times New Roman" w:cs="Times New Roman"/>
+          <w:sz w:val="24"/>
+          <w:szCs w:val="24"/>
+          <w:shd w:val="clear" w:color="auto" w:fill="FFFFFF"/>
+        </w:rPr>
+        <w:t>Create a configuration file containing several parameter definitions and check if those configurations have been read properly by Pie (for example, set pie to “dark” mode through the .json file and check if the color of the title bar is, indeed, dark).</w:t>
+      </w:r>
+    </w:p>
+    <w:p>
+      <w:pPr>
+        <w:pStyle w:val="ListParagraph"/>
+        <w:numPr>
+          <w:ilvl w:val="0"/>
+          <w:numId w:val="5"/>
+        </w:numPr>
+        <w:rPr>
+          <w:rFonts w:ascii="Times New Roman" w:hAnsi="Times New Roman" w:cs="Times New Roman"/>
+          <w:sz w:val="24"/>
+          <w:szCs w:val="24"/>
+          <w:shd w:val="clear" w:color="auto" w:fill="FFFFFF"/>
+        </w:rPr>
+      </w:pPr>
+      <w:r>
+        <w:rPr>
+          <w:rFonts w:ascii="Times New Roman" w:hAnsi="Times New Roman" w:cs="Times New Roman"/>
+          <w:sz w:val="24"/>
+          <w:szCs w:val="24"/>
+          <w:shd w:val="clear" w:color="auto" w:fill="FFFFFF"/>
+        </w:rPr>
+        <w:t>Check if the output of the formatting service is properly applied to the Scintilla code editor present in the selected tab</w:t>
+      </w:r>
+    </w:p>
+    <w:p>
+      <w:pPr>
+        <w:rPr>
+          <w:rFonts w:ascii="Times New Roman" w:hAnsi="Times New Roman" w:cs="Times New Roman"/>
+          <w:sz w:val="24"/>
+          <w:szCs w:val="24"/>
+          <w:shd w:val="clear" w:color="auto" w:fill="FFFFFF"/>
+        </w:rPr>
+      </w:pPr>
+      <w:r>
+        <w:rPr>
+          <w:rFonts w:ascii="Times New Roman" w:hAnsi="Times New Roman" w:cs="Times New Roman"/>
+          <w:sz w:val="24"/>
+          <w:szCs w:val="24"/>
+          <w:shd w:val="clear" w:color="auto" w:fill="FFFFFF"/>
+        </w:rPr>
+        <w:t>These tests should be ran after making sure that all of the unit tests pass.</w:t>
+      </w:r>
+    </w:p>
+    <w:p>
+      <w:pPr>
+        <w:rPr>
+          <w:rFonts w:ascii="Times New Roman" w:hAnsi="Times New Roman" w:cs="Times New Roman"/>
+          <w:sz w:val="24"/>
+          <w:szCs w:val="24"/>
+          <w:shd w:val="clear" w:color="auto" w:fill="FFFFFF"/>
+        </w:rPr>
+      </w:pPr>
+    </w:p>
+    <w:p>
+      <w:pPr>
+        <w:rPr>
+          <w:rFonts w:ascii="Times New Roman" w:hAnsi="Times New Roman" w:cs="Times New Roman"/>
+          <w:sz w:val="24"/>
+          <w:szCs w:val="24"/>
+          <w:shd w:val="clear" w:color="auto" w:fill="FFFFFF"/>
+        </w:rPr>
+      </w:pPr>
+    </w:p>
+    <w:p>
+      <w:pPr>
+        <w:rPr>
+          <w:rFonts w:ascii="Times New Roman" w:hAnsi="Times New Roman" w:cs="Times New Roman"/>
+          <w:sz w:val="24"/>
+          <w:szCs w:val="24"/>
+          <w:shd w:val="clear" w:color="auto" w:fill="FFFFFF"/>
+        </w:rPr>
+      </w:pPr>
+    </w:p>
+    <w:p>
+      <w:pPr>
+        <w:rPr>
+          <w:rFonts w:ascii="Times New Roman" w:hAnsi="Times New Roman" w:cs="Times New Roman"/>
+          <w:sz w:val="24"/>
+          <w:szCs w:val="24"/>
+          <w:shd w:val="clear" w:color="auto" w:fill="FFFFFF"/>
+        </w:rPr>
+      </w:pPr>
+      <w:r>
+        <w:rPr>
+          <w:rFonts w:ascii="Times New Roman" w:hAnsi="Times New Roman" w:cs="Times New Roman"/>
+          <w:b/>
+          <w:bCs/>
+          <w:sz w:val="24"/>
+          <w:szCs w:val="24"/>
+          <w:shd w:val="clear" w:color="auto" w:fill="FFFFFF"/>
+        </w:rPr>
+        <w:lastRenderedPageBreak/>
+        <w:t>6.</w:t>
+      </w:r>
+      <w:r>
+        <w:rPr>
+          <w:rFonts w:ascii="Times New Roman" w:hAnsi="Times New Roman" w:cs="Times New Roman"/>
+          <w:b/>
+          <w:bCs/>
+          <w:sz w:val="24"/>
+          <w:szCs w:val="24"/>
+          <w:shd w:val="clear" w:color="auto" w:fill="FFFFFF"/>
+        </w:rPr>
+        <w:t>5</w:t>
+      </w:r>
+      <w:r>
+        <w:rPr>
+          <w:rFonts w:ascii="Times New Roman" w:hAnsi="Times New Roman" w:cs="Times New Roman"/>
+          <w:b/>
+          <w:bCs/>
+          <w:sz w:val="24"/>
+          <w:szCs w:val="24"/>
+          <w:shd w:val="clear" w:color="auto" w:fill="FFFFFF"/>
+        </w:rPr>
+        <w:t>. System Testing</w:t>
+      </w:r>
+    </w:p>
+    <w:p>
+      <w:pPr>
+        <w:rPr>
+          <w:rFonts w:ascii="Times New Roman" w:hAnsi="Times New Roman" w:cs="Times New Roman"/>
+          <w:sz w:val="24"/>
+          <w:szCs w:val="24"/>
+          <w:shd w:val="clear" w:color="auto" w:fill="FFFFFF"/>
+        </w:rPr>
+      </w:pPr>
+      <w:r>
+        <w:rPr>
+          <w:rFonts w:ascii="Times New Roman" w:hAnsi="Times New Roman" w:cs="Times New Roman"/>
+          <w:sz w:val="24"/>
+          <w:szCs w:val="24"/>
+          <w:shd w:val="clear" w:color="auto" w:fill="FFFFFF"/>
+        </w:rPr>
+        <w:t xml:space="preserve">System testing should be done during the last week of each sprint. </w:t>
+      </w:r>
+      <w:r>
+        <w:rPr>
+          <w:rFonts w:ascii="Times New Roman" w:hAnsi="Times New Roman" w:cs="Times New Roman"/>
+          <w:sz w:val="24"/>
+          <w:szCs w:val="24"/>
+          <w:shd w:val="clear" w:color="auto" w:fill="FFFFFF"/>
+        </w:rPr>
+        <w:t>System testing means testing the software product as a whole, not testing individual components per se.</w:t>
+      </w:r>
+      <w:r>
+        <w:rPr>
+          <w:rFonts w:ascii="Times New Roman" w:hAnsi="Times New Roman" w:cs="Times New Roman"/>
+          <w:sz w:val="24"/>
+          <w:szCs w:val="24"/>
+          <w:shd w:val="clear" w:color="auto" w:fill="FFFFFF"/>
+        </w:rPr>
+        <w:t xml:space="preserve"> </w:t>
+      </w:r>
+      <w:r>
+        <w:rPr>
+          <w:rFonts w:ascii="Times New Roman" w:hAnsi="Times New Roman" w:cs="Times New Roman"/>
+          <w:sz w:val="24"/>
+          <w:szCs w:val="24"/>
+          <w:shd w:val="clear" w:color="auto" w:fill="FFFFFF"/>
+        </w:rPr>
+        <w:t>We will define several test scenarios for our product after each sprint, making sure that we are not trying to test components that have not yet been integrated. Such test scenarios include:</w:t>
+      </w:r>
+    </w:p>
+    <w:p>
+      <w:pPr>
+        <w:pStyle w:val="ListParagraph"/>
+        <w:numPr>
+          <w:ilvl w:val="0"/>
+          <w:numId w:val="5"/>
+        </w:numPr>
+        <w:rPr>
+          <w:rFonts w:ascii="Times New Roman" w:hAnsi="Times New Roman" w:cs="Times New Roman"/>
+          <w:sz w:val="24"/>
+          <w:szCs w:val="24"/>
+          <w:shd w:val="clear" w:color="auto" w:fill="FFFFFF"/>
+        </w:rPr>
+      </w:pPr>
+      <w:r>
+        <w:rPr>
+          <w:rFonts w:ascii="Times New Roman" w:hAnsi="Times New Roman" w:cs="Times New Roman"/>
+          <w:sz w:val="24"/>
+          <w:szCs w:val="24"/>
+          <w:shd w:val="clear" w:color="auto" w:fill="FFFFFF"/>
+        </w:rPr>
+        <w:t xml:space="preserve">We will open </w:t>
+      </w:r>
+      <w:r>
+        <w:rPr>
+          <w:rFonts w:ascii="Times New Roman" w:hAnsi="Times New Roman" w:cs="Times New Roman"/>
+          <w:sz w:val="24"/>
+          <w:szCs w:val="24"/>
+          <w:shd w:val="clear" w:color="auto" w:fill="FFFFFF"/>
+        </w:rPr>
+        <w:t>a new</w:t>
+      </w:r>
+      <w:r>
+        <w:rPr>
+          <w:rFonts w:ascii="Times New Roman" w:hAnsi="Times New Roman" w:cs="Times New Roman"/>
+          <w:sz w:val="24"/>
+          <w:szCs w:val="24"/>
+          <w:shd w:val="clear" w:color="auto" w:fill="FFFFFF"/>
+        </w:rPr>
+        <w:t xml:space="preserve"> tab and</w:t>
+      </w:r>
+      <w:r>
+        <w:rPr>
+          <w:rFonts w:ascii="Times New Roman" w:hAnsi="Times New Roman" w:cs="Times New Roman"/>
+          <w:sz w:val="24"/>
+          <w:szCs w:val="24"/>
+          <w:shd w:val="clear" w:color="auto" w:fill="FFFFFF"/>
+        </w:rPr>
+        <w:t xml:space="preserve"> </w:t>
+      </w:r>
+      <w:r>
+        <w:rPr>
+          <w:rFonts w:ascii="Times New Roman" w:hAnsi="Times New Roman" w:cs="Times New Roman"/>
+          <w:sz w:val="24"/>
+          <w:szCs w:val="24"/>
+          <w:shd w:val="clear" w:color="auto" w:fill="FFFFFF"/>
+        </w:rPr>
+        <w:t xml:space="preserve">write </w:t>
+      </w:r>
+      <w:r>
+        <w:rPr>
+          <w:rFonts w:ascii="Times New Roman" w:hAnsi="Times New Roman" w:cs="Times New Roman"/>
+          <w:sz w:val="24"/>
+          <w:szCs w:val="24"/>
+          <w:shd w:val="clear" w:color="auto" w:fill="FFFFFF"/>
+        </w:rPr>
+        <w:t xml:space="preserve">a Python script that asks for </w:t>
+      </w:r>
+      <w:r>
+        <w:rPr>
+          <w:rFonts w:ascii="Times New Roman" w:hAnsi="Times New Roman" w:cs="Times New Roman"/>
+          <w:sz w:val="24"/>
+          <w:szCs w:val="24"/>
+          <w:shd w:val="clear" w:color="auto" w:fill="FFFFFF"/>
+        </w:rPr>
+        <w:t>user input (the name of the user) and greets the user.</w:t>
+      </w:r>
+      <w:r>
+        <w:rPr>
+          <w:rFonts w:ascii="Times New Roman" w:hAnsi="Times New Roman" w:cs="Times New Roman"/>
+          <w:sz w:val="24"/>
+          <w:szCs w:val="24"/>
+          <w:shd w:val="clear" w:color="auto" w:fill="FFFFFF"/>
+        </w:rPr>
+        <w:t xml:space="preserve"> </w:t>
+      </w:r>
+      <w:r>
+        <w:rPr>
+          <w:rFonts w:ascii="Times New Roman" w:hAnsi="Times New Roman" w:cs="Times New Roman"/>
+          <w:sz w:val="24"/>
+          <w:szCs w:val="24"/>
+          <w:shd w:val="clear" w:color="auto" w:fill="FFFFFF"/>
+        </w:rPr>
+        <w:t xml:space="preserve">We will then save the file in a temporary location and click the </w:t>
+      </w:r>
+      <w:r>
+        <w:rPr>
+          <w:rFonts w:ascii="Times New Roman" w:hAnsi="Times New Roman" w:cs="Times New Roman"/>
+          <w:sz w:val="24"/>
+          <w:szCs w:val="24"/>
+          <w:shd w:val="clear" w:color="auto" w:fill="FFFFFF"/>
+        </w:rPr>
+        <w:t xml:space="preserve">“Run as Python script” button, available in the context menu of the Scintilla code editor. We will check if a terminal window has been opened and we will write </w:t>
+      </w:r>
+      <w:r>
+        <w:rPr>
+          <w:rFonts w:ascii="Times New Roman" w:hAnsi="Times New Roman" w:cs="Times New Roman"/>
+          <w:sz w:val="24"/>
+          <w:szCs w:val="24"/>
+          <w:shd w:val="clear" w:color="auto" w:fill="FFFFFF"/>
+        </w:rPr>
+        <w:t>“Admin” in the terminal. We will then check if the text “Hello, Admin!” is present in the terminal’s output.</w:t>
+      </w:r>
+    </w:p>
+    <w:p>
+      <w:pPr>
+        <w:pStyle w:val="ListParagraph"/>
+        <w:numPr>
+          <w:ilvl w:val="0"/>
+          <w:numId w:val="5"/>
+        </w:numPr>
+        <w:rPr>
+          <w:rFonts w:ascii="Times New Roman" w:hAnsi="Times New Roman" w:cs="Times New Roman"/>
+          <w:sz w:val="24"/>
+          <w:szCs w:val="24"/>
+          <w:shd w:val="clear" w:color="auto" w:fill="FFFFFF"/>
+        </w:rPr>
+      </w:pPr>
+      <w:r>
+        <w:rPr>
+          <w:rFonts w:ascii="Times New Roman" w:hAnsi="Times New Roman" w:cs="Times New Roman"/>
+          <w:sz w:val="24"/>
+          <w:szCs w:val="24"/>
+          <w:shd w:val="clear" w:color="auto" w:fill="FFFFFF"/>
+        </w:rPr>
+        <w:t>We will add several custom build commands inside Pie, then press the “Build” button and check if the defined names are available</w:t>
+      </w:r>
+      <w:r>
+        <w:rPr>
+          <w:rFonts w:ascii="Times New Roman" w:hAnsi="Times New Roman" w:cs="Times New Roman"/>
+          <w:sz w:val="24"/>
+          <w:szCs w:val="24"/>
+          <w:shd w:val="clear" w:color="auto" w:fill="FFFFFF"/>
+        </w:rPr>
+        <w:t xml:space="preserve"> in the dropdown menu</w:t>
+      </w:r>
+      <w:r>
+        <w:rPr>
+          <w:rFonts w:ascii="Times New Roman" w:hAnsi="Times New Roman" w:cs="Times New Roman"/>
+          <w:sz w:val="24"/>
+          <w:szCs w:val="24"/>
+          <w:shd w:val="clear" w:color="auto" w:fill="FFFFFF"/>
+        </w:rPr>
+        <w:t>.</w:t>
+      </w:r>
+      <w:r>
+        <w:rPr>
+          <w:rFonts w:ascii="Times New Roman" w:hAnsi="Times New Roman" w:cs="Times New Roman"/>
+          <w:sz w:val="24"/>
+          <w:szCs w:val="24"/>
+          <w:shd w:val="clear" w:color="auto" w:fill="FFFFFF"/>
+        </w:rPr>
+        <w:t xml:space="preserve"> We will then check if these build commands have been saved in Pie’s configuration file.</w:t>
+      </w:r>
+    </w:p>
+    <w:p>
+      <w:pPr>
+        <w:pStyle w:val="ListParagraph"/>
+        <w:numPr>
+          <w:ilvl w:val="0"/>
+          <w:numId w:val="5"/>
+        </w:numPr>
+        <w:rPr>
+          <w:rFonts w:ascii="Times New Roman" w:hAnsi="Times New Roman" w:cs="Times New Roman"/>
+          <w:sz w:val="24"/>
+          <w:szCs w:val="24"/>
+          <w:shd w:val="clear" w:color="auto" w:fill="FFFFFF"/>
+        </w:rPr>
+      </w:pPr>
+      <w:r>
+        <w:rPr>
+          <w:rFonts w:ascii="Times New Roman" w:hAnsi="Times New Roman" w:cs="Times New Roman"/>
+          <w:sz w:val="24"/>
+          <w:szCs w:val="24"/>
+          <w:shd w:val="clear" w:color="auto" w:fill="FFFFFF"/>
+        </w:rPr>
+        <w:t xml:space="preserve">We will add a new database connection inside Pie. </w:t>
+      </w:r>
+      <w:r>
+        <w:rPr>
+          <w:rFonts w:ascii="Times New Roman" w:hAnsi="Times New Roman" w:cs="Times New Roman"/>
+          <w:sz w:val="24"/>
+          <w:szCs w:val="24"/>
+          <w:shd w:val="clear" w:color="auto" w:fill="FFFFFF"/>
+        </w:rPr>
+        <w:t xml:space="preserve">We will start the database server and click the “Test connection” button. We will wait 5 seconds and check if a popup form has been displayed, containing the “Database connection established successfully.” </w:t>
+      </w:r>
+      <w:r>
+        <w:rPr>
+          <w:rFonts w:ascii="Times New Roman" w:hAnsi="Times New Roman" w:cs="Times New Roman"/>
+          <w:sz w:val="24"/>
+          <w:szCs w:val="24"/>
+          <w:shd w:val="clear" w:color="auto" w:fill="FFFFFF"/>
+        </w:rPr>
+        <w:t>text. We will then stop the database server and click on the “Test connection” button again. We will wait 10 seconds (as Pie will try multiple times to connect to the database) and check if a popup form has been displayed, containing the “Could not establish connection to the database.” text.</w:t>
+      </w:r>
+    </w:p>
+    <w:p>
+      <w:pPr>
+        <w:rPr>
+          <w:rFonts w:ascii="Times New Roman" w:hAnsi="Times New Roman" w:cs="Times New Roman"/>
+          <w:sz w:val="24"/>
+          <w:szCs w:val="24"/>
+          <w:shd w:val="clear" w:color="auto" w:fill="FFFFFF"/>
+        </w:rPr>
+      </w:pPr>
+      <w:r>
+        <w:rPr>
+          <w:rFonts w:ascii="Times New Roman" w:hAnsi="Times New Roman" w:cs="Times New Roman"/>
+          <w:sz w:val="24"/>
+          <w:szCs w:val="24"/>
+          <w:shd w:val="clear" w:color="auto" w:fill="FFFFFF"/>
+        </w:rPr>
+        <w:t>If the automated tests pass, the development team, together with the testers</w:t>
+      </w:r>
+      <w:r>
+        <w:rPr>
+          <w:rFonts w:ascii="Times New Roman" w:hAnsi="Times New Roman" w:cs="Times New Roman"/>
+          <w:sz w:val="24"/>
+          <w:szCs w:val="24"/>
+          <w:shd w:val="clear" w:color="auto" w:fill="FFFFFF"/>
+        </w:rPr>
+        <w:t xml:space="preserve">, </w:t>
+      </w:r>
+      <w:r>
+        <w:rPr>
+          <w:rFonts w:ascii="Times New Roman" w:hAnsi="Times New Roman" w:cs="Times New Roman"/>
+          <w:sz w:val="24"/>
+          <w:szCs w:val="24"/>
+          <w:shd w:val="clear" w:color="auto" w:fill="FFFFFF"/>
+        </w:rPr>
+        <w:t xml:space="preserve">will start doing </w:t>
+      </w:r>
+      <w:r>
+        <w:rPr>
+          <w:rFonts w:ascii="Times New Roman" w:hAnsi="Times New Roman" w:cs="Times New Roman"/>
+          <w:sz w:val="24"/>
+          <w:szCs w:val="24"/>
+          <w:shd w:val="clear" w:color="auto" w:fill="FFFFFF"/>
+        </w:rPr>
+        <w:t>exploratory</w:t>
+      </w:r>
+      <w:r>
+        <w:rPr>
+          <w:rFonts w:ascii="Times New Roman" w:hAnsi="Times New Roman" w:cs="Times New Roman"/>
+          <w:sz w:val="24"/>
+          <w:szCs w:val="24"/>
+          <w:shd w:val="clear" w:color="auto" w:fill="FFFFFF"/>
+        </w:rPr>
+        <w:t xml:space="preserve"> testing, by manually interacting with the GUI elements and trying to find bottlenecks or exceptional cases in the logic of the</w:t>
+      </w:r>
+      <w:r>
+        <w:rPr>
+          <w:rFonts w:ascii="Times New Roman" w:hAnsi="Times New Roman" w:cs="Times New Roman"/>
+          <w:sz w:val="24"/>
+          <w:szCs w:val="24"/>
+          <w:shd w:val="clear" w:color="auto" w:fill="FFFFFF"/>
+        </w:rPr>
+        <w:t xml:space="preserve"> application.</w:t>
+      </w:r>
+      <w:r>
+        <w:rPr>
+          <w:rFonts w:ascii="Times New Roman" w:hAnsi="Times New Roman" w:cs="Times New Roman"/>
+          <w:sz w:val="24"/>
+          <w:szCs w:val="24"/>
+          <w:shd w:val="clear" w:color="auto" w:fill="FFFFFF"/>
+        </w:rPr>
+        <w:t xml:space="preserve"> </w:t>
+      </w:r>
+    </w:p>
+    <w:p>
+      <w:pPr>
+        <w:rPr>
+          <w:rFonts w:ascii="Times New Roman" w:hAnsi="Times New Roman" w:cs="Times New Roman"/>
+          <w:sz w:val="24"/>
+          <w:szCs w:val="24"/>
+          <w:shd w:val="clear" w:color="auto" w:fill="FFFFFF"/>
+        </w:rPr>
+      </w:pPr>
+    </w:p>
+    <w:p>
+      <w:pPr>
+        <w:rPr>
+          <w:rFonts w:ascii="Times New Roman" w:hAnsi="Times New Roman" w:cs="Times New Roman"/>
+          <w:b/>
+          <w:bCs/>
+          <w:sz w:val="24"/>
+          <w:szCs w:val="24"/>
+          <w:shd w:val="clear" w:color="auto" w:fill="FFFFFF"/>
+        </w:rPr>
+      </w:pPr>
+      <w:r>
+        <w:rPr>
+          <w:rFonts w:ascii="Times New Roman" w:hAnsi="Times New Roman" w:cs="Times New Roman"/>
+          <w:b/>
+          <w:bCs/>
+          <w:sz w:val="24"/>
+          <w:szCs w:val="24"/>
+          <w:shd w:val="clear" w:color="auto" w:fill="FFFFFF"/>
+        </w:rPr>
+        <w:t>6.</w:t>
+      </w:r>
+      <w:r>
+        <w:rPr>
+          <w:rFonts w:ascii="Times New Roman" w:hAnsi="Times New Roman" w:cs="Times New Roman"/>
+          <w:b/>
+          <w:bCs/>
+          <w:sz w:val="24"/>
+          <w:szCs w:val="24"/>
+          <w:shd w:val="clear" w:color="auto" w:fill="FFFFFF"/>
+        </w:rPr>
+        <w:t>6</w:t>
+      </w:r>
+      <w:r>
+        <w:rPr>
+          <w:rFonts w:ascii="Times New Roman" w:hAnsi="Times New Roman" w:cs="Times New Roman"/>
+          <w:b/>
+          <w:bCs/>
+          <w:sz w:val="24"/>
+          <w:szCs w:val="24"/>
+          <w:shd w:val="clear" w:color="auto" w:fill="FFFFFF"/>
+        </w:rPr>
+        <w:t>. Alpha and Beta Testing</w:t>
+      </w:r>
+    </w:p>
+    <w:p>
+      <w:pPr>
+        <w:rPr>
+          <w:rFonts w:ascii="Times New Roman" w:hAnsi="Times New Roman" w:cs="Times New Roman"/>
+          <w:sz w:val="24"/>
+          <w:szCs w:val="24"/>
+          <w:shd w:val="clear" w:color="auto" w:fill="FFFFFF"/>
+        </w:rPr>
+      </w:pPr>
+      <w:r>
+        <w:rPr>
+          <w:rFonts w:ascii="Times New Roman" w:hAnsi="Times New Roman" w:cs="Times New Roman"/>
+          <w:sz w:val="24"/>
+          <w:szCs w:val="24"/>
+          <w:shd w:val="clear" w:color="auto" w:fill="FFFFFF"/>
+        </w:rPr>
+        <w:t xml:space="preserve">After the 15 weeks of development, </w:t>
+      </w:r>
+      <w:r>
+        <w:rPr>
+          <w:rFonts w:ascii="Times New Roman" w:hAnsi="Times New Roman" w:cs="Times New Roman"/>
+          <w:sz w:val="24"/>
+          <w:szCs w:val="24"/>
+          <w:shd w:val="clear" w:color="auto" w:fill="FFFFFF"/>
+        </w:rPr>
+        <w:t xml:space="preserve">we need to </w:t>
+      </w:r>
+      <w:r>
+        <w:rPr>
+          <w:rFonts w:ascii="Times New Roman" w:hAnsi="Times New Roman" w:cs="Times New Roman"/>
+          <w:sz w:val="24"/>
+          <w:szCs w:val="24"/>
+          <w:shd w:val="clear" w:color="auto" w:fill="FFFFFF"/>
+        </w:rPr>
+        <w:t xml:space="preserve">leave the pre-defined test cases behind and start to </w:t>
+      </w:r>
+      <w:r>
+        <w:rPr>
+          <w:rFonts w:ascii="Times New Roman" w:hAnsi="Times New Roman" w:cs="Times New Roman"/>
+          <w:sz w:val="24"/>
+          <w:szCs w:val="24"/>
+          <w:shd w:val="clear" w:color="auto" w:fill="FFFFFF"/>
+        </w:rPr>
+        <w:t>test Pie in more realistic scenarios.</w:t>
+      </w:r>
+    </w:p>
+    <w:p>
+      <w:pPr>
+        <w:rPr>
+          <w:rFonts w:ascii="Times New Roman" w:hAnsi="Times New Roman" w:cs="Times New Roman"/>
+          <w:sz w:val="24"/>
+          <w:szCs w:val="24"/>
+          <w:shd w:val="clear" w:color="auto" w:fill="FFFFFF"/>
+        </w:rPr>
+      </w:pPr>
+      <w:r>
+        <w:rPr>
+          <w:rFonts w:ascii="Times New Roman" w:hAnsi="Times New Roman" w:cs="Times New Roman"/>
+          <w:sz w:val="24"/>
+          <w:szCs w:val="24"/>
+          <w:shd w:val="clear" w:color="auto" w:fill="FFFFFF"/>
+        </w:rPr>
+        <w:t>The first type of user acceptance testing (UAT) conducted during Pie’s testing phase is</w:t>
+      </w:r>
+      <w:r>
+        <w:rPr>
+          <w:rFonts w:ascii="Times New Roman" w:hAnsi="Times New Roman" w:cs="Times New Roman"/>
+          <w:b/>
+          <w:bCs/>
+          <w:sz w:val="24"/>
+          <w:szCs w:val="24"/>
+          <w:shd w:val="clear" w:color="auto" w:fill="FFFFFF"/>
+        </w:rPr>
+        <w:t xml:space="preserve"> alpha testing</w:t>
+      </w:r>
+      <w:r>
+        <w:rPr>
+          <w:rFonts w:ascii="Times New Roman" w:hAnsi="Times New Roman" w:cs="Times New Roman"/>
+          <w:sz w:val="24"/>
+          <w:szCs w:val="24"/>
+          <w:shd w:val="clear" w:color="auto" w:fill="FFFFFF"/>
+        </w:rPr>
+        <w:t xml:space="preserve">. We will choose a team of </w:t>
+      </w:r>
+      <w:r>
+        <w:rPr>
+          <w:rFonts w:ascii="Times New Roman" w:hAnsi="Times New Roman" w:cs="Times New Roman"/>
+          <w:sz w:val="24"/>
+          <w:szCs w:val="24"/>
+          <w:shd w:val="clear" w:color="auto" w:fill="FFFFFF"/>
+        </w:rPr>
+        <w:t xml:space="preserve">quality assurance (QA) </w:t>
+      </w:r>
+      <w:r>
+        <w:rPr>
+          <w:rFonts w:ascii="Times New Roman" w:hAnsi="Times New Roman" w:cs="Times New Roman"/>
+          <w:sz w:val="24"/>
+          <w:szCs w:val="24"/>
+          <w:shd w:val="clear" w:color="auto" w:fill="FFFFFF"/>
+        </w:rPr>
+        <w:t>testers from our organization, who have not directly contributed to the development (or testing) of our product, in order to simulate real end-users</w:t>
+      </w:r>
+      <w:r>
+        <w:rPr>
+          <w:rFonts w:ascii="Times New Roman" w:hAnsi="Times New Roman" w:cs="Times New Roman"/>
+          <w:sz w:val="24"/>
+          <w:szCs w:val="24"/>
+          <w:shd w:val="clear" w:color="auto" w:fill="FFFFFF"/>
+        </w:rPr>
+        <w:t xml:space="preserve"> in a more efficient manner</w:t>
+      </w:r>
+      <w:r>
+        <w:rPr>
+          <w:rFonts w:ascii="Times New Roman" w:hAnsi="Times New Roman" w:cs="Times New Roman"/>
+          <w:sz w:val="24"/>
+          <w:szCs w:val="24"/>
+          <w:shd w:val="clear" w:color="auto" w:fill="FFFFFF"/>
+        </w:rPr>
+        <w:t>.</w:t>
+      </w:r>
+      <w:r>
+        <w:rPr>
+          <w:rFonts w:ascii="Times New Roman" w:hAnsi="Times New Roman" w:cs="Times New Roman"/>
+          <w:sz w:val="24"/>
+          <w:szCs w:val="24"/>
+          <w:shd w:val="clear" w:color="auto" w:fill="FFFFFF"/>
+        </w:rPr>
+        <w:t xml:space="preserve"> During a four-week period, the testers will interact with the application and use it on a daily basis, while working on personal projects or on other projects </w:t>
+      </w:r>
+      <w:r>
+        <w:t xml:space="preserve">that belong to our </w:t>
+      </w:r>
+      <w:r>
+        <w:rPr>
+          <w:rFonts w:ascii="Times New Roman" w:hAnsi="Times New Roman" w:cs="Times New Roman"/>
+          <w:sz w:val="24"/>
+          <w:szCs w:val="24"/>
+          <w:shd w:val="clear" w:color="auto" w:fill="FFFFFF"/>
+        </w:rPr>
+        <w:t>organization</w:t>
+      </w:r>
+      <w:r>
+        <w:rPr>
+          <w:rFonts w:ascii="Times New Roman" w:hAnsi="Times New Roman" w:cs="Times New Roman"/>
+          <w:sz w:val="24"/>
+          <w:szCs w:val="24"/>
+          <w:shd w:val="clear" w:color="auto" w:fill="FFFFFF"/>
+        </w:rPr>
+        <w:t xml:space="preserve">. </w:t>
+      </w:r>
+      <w:r>
+        <w:rPr>
+          <w:rFonts w:ascii="Times New Roman" w:hAnsi="Times New Roman" w:cs="Times New Roman"/>
+          <w:sz w:val="24"/>
+          <w:szCs w:val="24"/>
+          <w:shd w:val="clear" w:color="auto" w:fill="FFFFFF"/>
+        </w:rPr>
+        <w:t xml:space="preserve">This will ensure that most (if not all) features of Pie will be used </w:t>
+      </w:r>
+      <w:r>
+        <w:rPr>
+          <w:rFonts w:ascii="Times New Roman" w:hAnsi="Times New Roman" w:cs="Times New Roman"/>
+          <w:sz w:val="24"/>
+          <w:szCs w:val="24"/>
+          <w:shd w:val="clear" w:color="auto" w:fill="FFFFFF"/>
+        </w:rPr>
+        <w:t xml:space="preserve">in a practical </w:t>
+      </w:r>
+      <w:r>
+        <w:rPr>
+          <w:rFonts w:ascii="Times New Roman" w:hAnsi="Times New Roman" w:cs="Times New Roman"/>
+          <w:sz w:val="24"/>
+          <w:szCs w:val="24"/>
+          <w:shd w:val="clear" w:color="auto" w:fill="FFFFFF"/>
+        </w:rPr>
+        <w:t>manner.</w:t>
+      </w:r>
+      <w:r>
+        <w:rPr>
+          <w:rFonts w:ascii="Times New Roman" w:hAnsi="Times New Roman" w:cs="Times New Roman"/>
+          <w:sz w:val="24"/>
+          <w:szCs w:val="24"/>
+          <w:shd w:val="clear" w:color="auto" w:fill="FFFFFF"/>
+        </w:rPr>
+        <w:t xml:space="preserve"> We make use of an issue tracking system (Jira) in order to keep track of the problems found while testing Pie during the allocated month.</w:t>
+      </w:r>
+      <w:r>
+        <w:rPr>
+          <w:rFonts w:ascii="Times New Roman" w:hAnsi="Times New Roman" w:cs="Times New Roman"/>
+          <w:sz w:val="24"/>
+          <w:szCs w:val="24"/>
+          <w:shd w:val="clear" w:color="auto" w:fill="FFFFFF"/>
+        </w:rPr>
+        <w:t xml:space="preserve"> Whenever a problem is found, the tester </w:t>
+      </w:r>
+      <w:r>
+        <w:rPr>
+          <w:rFonts w:ascii="Times New Roman" w:hAnsi="Times New Roman" w:cs="Times New Roman"/>
+          <w:sz w:val="24"/>
+          <w:szCs w:val="24"/>
+          <w:shd w:val="clear" w:color="auto" w:fill="FFFFFF"/>
+        </w:rPr>
+        <w:t>should create a new issue with a certain priority (low, medium, high, blocker, and so on), that will be added to the backlog and scheduled for the upcoming sprints</w:t>
+      </w:r>
+      <w:r>
+        <w:rPr>
+          <w:rFonts w:ascii="Times New Roman" w:hAnsi="Times New Roman" w:cs="Times New Roman"/>
+          <w:sz w:val="24"/>
+          <w:szCs w:val="24"/>
+          <w:shd w:val="clear" w:color="auto" w:fill="FFFFFF"/>
+        </w:rPr>
+        <w:t>.</w:t>
+      </w:r>
+      <w:r>
+        <w:rPr>
+          <w:rFonts w:ascii="Times New Roman" w:hAnsi="Times New Roman" w:cs="Times New Roman"/>
+          <w:sz w:val="24"/>
+          <w:szCs w:val="24"/>
+          <w:shd w:val="clear" w:color="auto" w:fill="FFFFFF"/>
+        </w:rPr>
+        <w:t xml:space="preserve"> Exception</w:t>
+      </w:r>
+      <w:r>
+        <w:rPr>
+          <w:rFonts w:ascii="Times New Roman" w:hAnsi="Times New Roman" w:cs="Times New Roman"/>
+          <w:sz w:val="24"/>
+          <w:szCs w:val="24"/>
+          <w:shd w:val="clear" w:color="auto" w:fill="FFFFFF"/>
+        </w:rPr>
+        <w:t>s</w:t>
+      </w:r>
+      <w:r>
+        <w:rPr>
+          <w:rFonts w:ascii="Times New Roman" w:hAnsi="Times New Roman" w:cs="Times New Roman"/>
+          <w:sz w:val="24"/>
+          <w:szCs w:val="24"/>
+          <w:shd w:val="clear" w:color="auto" w:fill="FFFFFF"/>
+        </w:rPr>
+        <w:t xml:space="preserve"> </w:t>
+      </w:r>
+      <w:r>
+        <w:rPr>
+          <w:rFonts w:ascii="Times New Roman" w:hAnsi="Times New Roman" w:cs="Times New Roman"/>
+          <w:sz w:val="24"/>
+          <w:szCs w:val="24"/>
+          <w:shd w:val="clear" w:color="auto" w:fill="FFFFFF"/>
+        </w:rPr>
+        <w:lastRenderedPageBreak/>
+        <w:t xml:space="preserve">should </w:t>
+      </w:r>
+      <w:r>
+        <w:rPr>
+          <w:rFonts w:ascii="Times New Roman" w:hAnsi="Times New Roman" w:cs="Times New Roman"/>
+          <w:b/>
+          <w:bCs/>
+          <w:sz w:val="24"/>
+          <w:szCs w:val="24"/>
+          <w:shd w:val="clear" w:color="auto" w:fill="FFFFFF"/>
+        </w:rPr>
+        <w:t>not</w:t>
+      </w:r>
+      <w:r>
+        <w:rPr>
+          <w:rFonts w:ascii="Times New Roman" w:hAnsi="Times New Roman" w:cs="Times New Roman"/>
+          <w:sz w:val="24"/>
+          <w:szCs w:val="24"/>
+          <w:shd w:val="clear" w:color="auto" w:fill="FFFFFF"/>
+        </w:rPr>
+        <w:t xml:space="preserve"> be the only issue</w:t>
+      </w:r>
+      <w:r>
+        <w:rPr>
+          <w:rFonts w:ascii="Times New Roman" w:hAnsi="Times New Roman" w:cs="Times New Roman"/>
+          <w:sz w:val="24"/>
+          <w:szCs w:val="24"/>
+          <w:shd w:val="clear" w:color="auto" w:fill="FFFFFF"/>
+        </w:rPr>
+        <w:t>s reported. Slow response times and design flaws should</w:t>
+      </w:r>
+      <w:r>
+        <w:rPr>
+          <w:rFonts w:ascii="Times New Roman" w:hAnsi="Times New Roman" w:cs="Times New Roman"/>
+          <w:sz w:val="24"/>
+          <w:szCs w:val="24"/>
+          <w:shd w:val="clear" w:color="auto" w:fill="FFFFFF"/>
+        </w:rPr>
+        <w:t xml:space="preserve"> be considered as equally important.</w:t>
+      </w:r>
+    </w:p>
+    <w:p>
+      <w:pPr>
+        <w:rPr>
+          <w:rFonts w:ascii="Times New Roman" w:hAnsi="Times New Roman" w:cs="Times New Roman"/>
+          <w:sz w:val="24"/>
+          <w:szCs w:val="24"/>
+          <w:shd w:val="clear" w:color="auto" w:fill="FFFFFF"/>
+        </w:rPr>
+      </w:pPr>
+      <w:r>
+        <w:rPr>
+          <w:rFonts w:ascii="Times New Roman" w:hAnsi="Times New Roman" w:cs="Times New Roman"/>
+          <w:sz w:val="24"/>
+          <w:szCs w:val="24"/>
+          <w:shd w:val="clear" w:color="auto" w:fill="FFFFFF"/>
+        </w:rPr>
+        <w:t xml:space="preserve">After the alpha testing phase, </w:t>
+      </w:r>
+      <w:r>
+        <w:rPr>
+          <w:rFonts w:ascii="Times New Roman" w:hAnsi="Times New Roman" w:cs="Times New Roman"/>
+          <w:sz w:val="24"/>
+          <w:szCs w:val="24"/>
+          <w:shd w:val="clear" w:color="auto" w:fill="FFFFFF"/>
+        </w:rPr>
+        <w:t xml:space="preserve">if any bugs are found, we will analyze their severity. Depending on their priority, we will add them to the upcoming sprints (a couple weeks allocated for bug fixing). If there are multiple </w:t>
+      </w:r>
+      <w:r>
+        <w:rPr>
+          <w:rFonts w:ascii="Times New Roman" w:hAnsi="Times New Roman" w:cs="Times New Roman"/>
+          <w:sz w:val="24"/>
+          <w:szCs w:val="24"/>
+          <w:shd w:val="clear" w:color="auto" w:fill="FFFFFF"/>
+        </w:rPr>
+        <w:t>issues</w:t>
+      </w:r>
+      <w:r>
+        <w:rPr>
+          <w:rFonts w:ascii="Times New Roman" w:hAnsi="Times New Roman" w:cs="Times New Roman"/>
+          <w:sz w:val="24"/>
+          <w:szCs w:val="24"/>
+          <w:shd w:val="clear" w:color="auto" w:fill="FFFFFF"/>
+        </w:rPr>
+        <w:t xml:space="preserve"> labeled as “high priority” or “blocker”, after </w:t>
+      </w:r>
+      <w:r>
+        <w:rPr>
+          <w:rFonts w:ascii="Times New Roman" w:hAnsi="Times New Roman" w:cs="Times New Roman"/>
+          <w:sz w:val="24"/>
+          <w:szCs w:val="24"/>
+          <w:shd w:val="clear" w:color="auto" w:fill="FFFFFF"/>
+        </w:rPr>
+        <w:t>fixing them, we should conduct another 2-week phase of alpha testing</w:t>
+      </w:r>
+      <w:r>
+        <w:rPr>
+          <w:rFonts w:ascii="Times New Roman" w:hAnsi="Times New Roman" w:cs="Times New Roman"/>
+          <w:sz w:val="24"/>
+          <w:szCs w:val="24"/>
+          <w:shd w:val="clear" w:color="auto" w:fill="FFFFFF"/>
+        </w:rPr>
+        <w:t xml:space="preserve">. If we have a large number of bugs with “medium” priority, even if we encounter little to no blockers, we should </w:t>
+      </w:r>
+      <w:r>
+        <w:rPr>
+          <w:rFonts w:ascii="Times New Roman" w:hAnsi="Times New Roman" w:cs="Times New Roman"/>
+          <w:sz w:val="24"/>
+          <w:szCs w:val="24"/>
+          <w:shd w:val="clear" w:color="auto" w:fill="FFFFFF"/>
+        </w:rPr>
+        <w:t>still</w:t>
+      </w:r>
+      <w:r>
+        <w:rPr>
+          <w:rFonts w:ascii="Times New Roman" w:hAnsi="Times New Roman" w:cs="Times New Roman"/>
+          <w:sz w:val="24"/>
+          <w:szCs w:val="24"/>
+          <w:shd w:val="clear" w:color="auto" w:fill="FFFFFF"/>
+        </w:rPr>
+        <w:t xml:space="preserve"> re-launch the alpha testing phase. Having mul</w:t>
+      </w:r>
+      <w:r>
+        <w:rPr>
+          <w:rFonts w:ascii="Times New Roman" w:hAnsi="Times New Roman" w:cs="Times New Roman"/>
+          <w:sz w:val="24"/>
+          <w:szCs w:val="24"/>
+          <w:shd w:val="clear" w:color="auto" w:fill="FFFFFF"/>
+        </w:rPr>
+        <w:t xml:space="preserve">tiple “low” priority bugs should </w:t>
+      </w:r>
+      <w:r>
+        <w:rPr>
+          <w:rFonts w:ascii="Times New Roman" w:hAnsi="Times New Roman" w:cs="Times New Roman"/>
+          <w:sz w:val="24"/>
+          <w:szCs w:val="24"/>
+          <w:shd w:val="clear" w:color="auto" w:fill="FFFFFF"/>
+        </w:rPr>
+        <w:t xml:space="preserve">not </w:t>
+      </w:r>
+      <w:r>
+        <w:rPr>
+          <w:rFonts w:ascii="Times New Roman" w:hAnsi="Times New Roman" w:cs="Times New Roman"/>
+          <w:sz w:val="24"/>
+          <w:szCs w:val="24"/>
+          <w:shd w:val="clear" w:color="auto" w:fill="FFFFFF"/>
+        </w:rPr>
+        <w:t xml:space="preserve">influence </w:t>
+      </w:r>
+      <w:r>
+        <w:rPr>
+          <w:rFonts w:ascii="Times New Roman" w:hAnsi="Times New Roman" w:cs="Times New Roman"/>
+          <w:sz w:val="24"/>
+          <w:szCs w:val="24"/>
+          <w:shd w:val="clear" w:color="auto" w:fill="FFFFFF"/>
+        </w:rPr>
+        <w:t xml:space="preserve">at all </w:t>
+      </w:r>
+      <w:r>
+        <w:rPr>
+          <w:rFonts w:ascii="Times New Roman" w:hAnsi="Times New Roman" w:cs="Times New Roman"/>
+          <w:sz w:val="24"/>
+          <w:szCs w:val="24"/>
+          <w:shd w:val="clear" w:color="auto" w:fill="FFFFFF"/>
+        </w:rPr>
+        <w:t>the decision regarding restarting the alpha testing process.</w:t>
+      </w:r>
+    </w:p>
+    <w:p>
+      <w:pPr>
+        <w:rPr>
+          <w:rFonts w:ascii="Times New Roman" w:hAnsi="Times New Roman" w:cs="Times New Roman"/>
+          <w:sz w:val="24"/>
+          <w:szCs w:val="24"/>
+          <w:shd w:val="clear" w:color="auto" w:fill="FFFFFF"/>
+        </w:rPr>
+      </w:pPr>
+      <w:r>
+        <w:rPr>
+          <w:rFonts w:ascii="Times New Roman" w:hAnsi="Times New Roman" w:cs="Times New Roman"/>
+          <w:sz w:val="24"/>
+          <w:szCs w:val="24"/>
+          <w:shd w:val="clear" w:color="auto" w:fill="FFFFFF"/>
+        </w:rPr>
+        <w:t xml:space="preserve">Depending on the number and severity of issues opened during the next iterations of our alpha testing phase, we should decide whether to fix these bugs and start a new 2-week period, or simply move on to </w:t>
+      </w:r>
+      <w:r>
+        <w:rPr>
+          <w:rFonts w:ascii="Times New Roman" w:hAnsi="Times New Roman" w:cs="Times New Roman"/>
+          <w:b/>
+          <w:bCs/>
+          <w:sz w:val="24"/>
+          <w:szCs w:val="24"/>
+          <w:shd w:val="clear" w:color="auto" w:fill="FFFFFF"/>
+        </w:rPr>
+        <w:t>beta testing</w:t>
+      </w:r>
+      <w:r>
+        <w:rPr>
+          <w:rFonts w:ascii="Times New Roman" w:hAnsi="Times New Roman" w:cs="Times New Roman"/>
+          <w:sz w:val="24"/>
+          <w:szCs w:val="24"/>
+          <w:shd w:val="clear" w:color="auto" w:fill="FFFFFF"/>
+        </w:rPr>
+        <w:t>.</w:t>
+      </w:r>
+    </w:p>
+    <w:p>
+      <w:pPr>
+        <w:rPr>
+          <w:rFonts w:ascii="Times New Roman" w:hAnsi="Times New Roman" w:cs="Times New Roman"/>
+          <w:sz w:val="24"/>
+          <w:szCs w:val="24"/>
+          <w:shd w:val="clear" w:color="auto" w:fill="FFFFFF"/>
+        </w:rPr>
+      </w:pPr>
+      <w:r>
+        <w:rPr>
+          <w:rFonts w:ascii="Times New Roman" w:hAnsi="Times New Roman" w:cs="Times New Roman"/>
+          <w:sz w:val="24"/>
+          <w:szCs w:val="24"/>
+          <w:shd w:val="clear" w:color="auto" w:fill="FFFFFF"/>
+        </w:rPr>
+        <w:t>Beta testing</w:t>
+      </w:r>
+      <w:r>
+        <w:rPr>
+          <w:rFonts w:ascii="Times New Roman" w:hAnsi="Times New Roman" w:cs="Times New Roman"/>
+          <w:sz w:val="24"/>
+          <w:szCs w:val="24"/>
+          <w:shd w:val="clear" w:color="auto" w:fill="FFFFFF"/>
+        </w:rPr>
+        <w:t xml:space="preserve"> is similar to alpha testing, but it doesn’t rely on the organizations’ environment </w:t>
+      </w:r>
+      <w:r>
+        <w:rPr>
+          <w:rFonts w:ascii="Times New Roman" w:hAnsi="Times New Roman" w:cs="Times New Roman"/>
+          <w:sz w:val="24"/>
+          <w:szCs w:val="24"/>
+          <w:shd w:val="clear" w:color="auto" w:fill="FFFFFF"/>
+        </w:rPr>
+        <w:t xml:space="preserve">and employees. </w:t>
+      </w:r>
+      <w:r>
+        <w:rPr>
+          <w:rFonts w:ascii="Times New Roman" w:hAnsi="Times New Roman" w:cs="Times New Roman"/>
+          <w:sz w:val="24"/>
+          <w:szCs w:val="24"/>
+          <w:shd w:val="clear" w:color="auto" w:fill="FFFFFF"/>
+        </w:rPr>
+        <w:t xml:space="preserve">It is performed by real users, not by testers that simulate real </w:t>
+      </w:r>
+      <w:r>
+        <w:rPr>
+          <w:rFonts w:ascii="Times New Roman" w:hAnsi="Times New Roman" w:cs="Times New Roman"/>
+          <w:sz w:val="24"/>
+          <w:szCs w:val="24"/>
+          <w:shd w:val="clear" w:color="auto" w:fill="FFFFFF"/>
+        </w:rPr>
+        <w:t>use cases.</w:t>
+      </w:r>
+      <w:r>
+        <w:rPr>
+          <w:rFonts w:ascii="Times New Roman" w:hAnsi="Times New Roman" w:cs="Times New Roman"/>
+          <w:sz w:val="24"/>
+          <w:szCs w:val="24"/>
+          <w:shd w:val="clear" w:color="auto" w:fill="FFFFFF"/>
+        </w:rPr>
+        <w:t xml:space="preserve"> An efficient way of thinking about how to organize beta testing for our product would be by defining the two types of beta testing:</w:t>
+      </w:r>
+    </w:p>
+    <w:p>
+      <w:pPr>
+        <w:pStyle w:val="ListParagraph"/>
+        <w:numPr>
+          <w:ilvl w:val="0"/>
+          <w:numId w:val="6"/>
+        </w:numPr>
+        <w:rPr>
+          <w:rFonts w:ascii="Times New Roman" w:hAnsi="Times New Roman" w:cs="Times New Roman"/>
+          <w:sz w:val="24"/>
+          <w:szCs w:val="24"/>
+          <w:shd w:val="clear" w:color="auto" w:fill="FFFFFF"/>
+        </w:rPr>
+      </w:pPr>
+      <w:r>
+        <w:rPr>
+          <w:rFonts w:ascii="Times New Roman" w:hAnsi="Times New Roman" w:cs="Times New Roman"/>
+          <w:sz w:val="24"/>
+          <w:szCs w:val="24"/>
+          <w:shd w:val="clear" w:color="auto" w:fill="FFFFFF"/>
+        </w:rPr>
+        <w:t>Closed beta</w:t>
+      </w:r>
+    </w:p>
+    <w:p>
+      <w:pPr>
+        <w:pStyle w:val="ListParagraph"/>
+        <w:numPr>
+          <w:ilvl w:val="0"/>
+          <w:numId w:val="6"/>
+        </w:numPr>
+        <w:rPr>
+          <w:rFonts w:ascii="Times New Roman" w:hAnsi="Times New Roman" w:cs="Times New Roman"/>
+          <w:sz w:val="24"/>
+          <w:szCs w:val="24"/>
+          <w:shd w:val="clear" w:color="auto" w:fill="FFFFFF"/>
+        </w:rPr>
+      </w:pPr>
+      <w:r>
+        <w:rPr>
+          <w:rFonts w:ascii="Times New Roman" w:hAnsi="Times New Roman" w:cs="Times New Roman"/>
+          <w:sz w:val="24"/>
+          <w:szCs w:val="24"/>
+          <w:shd w:val="clear" w:color="auto" w:fill="FFFFFF"/>
+        </w:rPr>
+        <w:t>Open beta</w:t>
+      </w:r>
+    </w:p>
+    <w:p>
+      <w:pPr>
+        <w:rPr>
+          <w:rFonts w:ascii="Times New Roman" w:hAnsi="Times New Roman" w:cs="Times New Roman"/>
+          <w:sz w:val="24"/>
+          <w:szCs w:val="24"/>
+          <w:shd w:val="clear" w:color="auto" w:fill="FFFFFF"/>
+        </w:rPr>
+      </w:pPr>
+      <w:r>
+        <w:rPr>
+          <w:rFonts w:ascii="Times New Roman" w:hAnsi="Times New Roman" w:cs="Times New Roman"/>
+          <w:sz w:val="24"/>
+          <w:szCs w:val="24"/>
+          <w:shd w:val="clear" w:color="auto" w:fill="FFFFFF"/>
+        </w:rPr>
+        <w:t>The closed beta is restricted to a small group of people, chosen by a certain criterion. The open beta means that the software is publicly available and can be used (and tested) by anyone.</w:t>
+      </w:r>
+    </w:p>
+    <w:p>
+      <w:pPr>
+        <w:rPr>
+          <w:rFonts w:ascii="Times New Roman" w:hAnsi="Times New Roman" w:cs="Times New Roman"/>
+          <w:sz w:val="24"/>
+          <w:szCs w:val="24"/>
+          <w:shd w:val="clear" w:color="auto" w:fill="FFFFFF"/>
+        </w:rPr>
+      </w:pPr>
+      <w:r>
+        <w:rPr>
+          <w:rFonts w:ascii="Times New Roman" w:hAnsi="Times New Roman" w:cs="Times New Roman"/>
+          <w:sz w:val="24"/>
+          <w:szCs w:val="24"/>
+          <w:shd w:val="clear" w:color="auto" w:fill="FFFFFF"/>
+        </w:rPr>
+        <w:t>The best way would be to start several weeks of closed beta testing. We would announce our intention one week before, and allow applications on our online portal. We will then take a look over the applications, and choose our clients carefully. Those clients will</w:t>
+      </w:r>
+      <w:r>
+        <w:rPr>
+          <w:rFonts w:ascii="Times New Roman" w:hAnsi="Times New Roman" w:cs="Times New Roman"/>
+          <w:sz w:val="24"/>
+          <w:szCs w:val="24"/>
+          <w:shd w:val="clear" w:color="auto" w:fill="FFFFFF"/>
+        </w:rPr>
+        <w:t xml:space="preserve"> have</w:t>
+      </w:r>
+      <w:r>
+        <w:rPr>
+          <w:rFonts w:ascii="Times New Roman" w:hAnsi="Times New Roman" w:cs="Times New Roman"/>
+          <w:sz w:val="24"/>
+          <w:szCs w:val="24"/>
+          <w:shd w:val="clear" w:color="auto" w:fill="FFFFFF"/>
+        </w:rPr>
+        <w:t xml:space="preserve"> a direct way of communicating with our testers and developers</w:t>
+      </w:r>
+      <w:r>
+        <w:rPr>
+          <w:rFonts w:ascii="Times New Roman" w:hAnsi="Times New Roman" w:cs="Times New Roman"/>
+          <w:sz w:val="24"/>
+          <w:szCs w:val="24"/>
+          <w:shd w:val="clear" w:color="auto" w:fill="FFFFFF"/>
+        </w:rPr>
+        <w:t xml:space="preserve">, </w:t>
+      </w:r>
+      <w:r>
+        <w:rPr>
+          <w:rFonts w:ascii="Times New Roman" w:hAnsi="Times New Roman" w:cs="Times New Roman"/>
+          <w:sz w:val="24"/>
+          <w:szCs w:val="24"/>
+          <w:shd w:val="clear" w:color="auto" w:fill="FFFFFF"/>
+        </w:rPr>
+        <w:t>either by mail, phone numbe</w:t>
+      </w:r>
+      <w:r>
+        <w:rPr>
+          <w:rFonts w:ascii="Times New Roman" w:hAnsi="Times New Roman" w:cs="Times New Roman"/>
+          <w:sz w:val="24"/>
+          <w:szCs w:val="24"/>
+          <w:shd w:val="clear" w:color="auto" w:fill="FFFFFF"/>
+        </w:rPr>
+        <w:t xml:space="preserve">r, </w:t>
+      </w:r>
+      <w:r>
+        <w:rPr>
+          <w:rFonts w:ascii="Times New Roman" w:hAnsi="Times New Roman" w:cs="Times New Roman"/>
+          <w:sz w:val="24"/>
+          <w:szCs w:val="24"/>
+          <w:shd w:val="clear" w:color="auto" w:fill="FFFFFF"/>
+        </w:rPr>
+        <w:t>or social media.</w:t>
+      </w:r>
+      <w:r>
+        <w:rPr>
+          <w:rFonts w:ascii="Times New Roman" w:hAnsi="Times New Roman" w:cs="Times New Roman"/>
+          <w:sz w:val="24"/>
+          <w:szCs w:val="24"/>
+          <w:shd w:val="clear" w:color="auto" w:fill="FFFFFF"/>
+        </w:rPr>
+        <w:t xml:space="preserve"> Issues will still be reported through Jira.</w:t>
+      </w:r>
+      <w:r>
+        <w:rPr>
+          <w:rFonts w:ascii="Times New Roman" w:hAnsi="Times New Roman" w:cs="Times New Roman"/>
+          <w:sz w:val="24"/>
+          <w:szCs w:val="24"/>
+          <w:shd w:val="clear" w:color="auto" w:fill="FFFFFF"/>
+        </w:rPr>
+        <w:t xml:space="preserve"> The closed beta phase will last 2 weeks.</w:t>
+      </w:r>
+    </w:p>
+    <w:p>
+      <w:pPr>
+        <w:rPr>
+          <w:rFonts w:ascii="Times New Roman" w:hAnsi="Times New Roman" w:cs="Times New Roman"/>
+          <w:sz w:val="24"/>
+          <w:szCs w:val="24"/>
+          <w:shd w:val="clear" w:color="auto" w:fill="FFFFFF"/>
+        </w:rPr>
+      </w:pPr>
+      <w:r>
+        <w:rPr>
+          <w:rFonts w:ascii="Times New Roman" w:hAnsi="Times New Roman" w:cs="Times New Roman"/>
+          <w:sz w:val="24"/>
+          <w:szCs w:val="24"/>
+          <w:shd w:val="clear" w:color="auto" w:fill="FFFFFF"/>
+        </w:rPr>
+        <w:t xml:space="preserve">We will then allocate a 2-week period of fixing the </w:t>
+      </w:r>
+      <w:r>
+        <w:rPr>
+          <w:rFonts w:ascii="Times New Roman" w:hAnsi="Times New Roman" w:cs="Times New Roman"/>
+          <w:sz w:val="24"/>
+          <w:szCs w:val="24"/>
+          <w:shd w:val="clear" w:color="auto" w:fill="FFFFFF"/>
+        </w:rPr>
+        <w:t xml:space="preserve">issues reported during the closed beta testing phase of Pie. </w:t>
+      </w:r>
+      <w:r>
+        <w:rPr>
+          <w:rFonts w:ascii="Times New Roman" w:hAnsi="Times New Roman" w:cs="Times New Roman"/>
+          <w:sz w:val="24"/>
+          <w:szCs w:val="24"/>
+          <w:shd w:val="clear" w:color="auto" w:fill="FFFFFF"/>
+        </w:rPr>
+        <w:t xml:space="preserve">We will decide </w:t>
+      </w:r>
+      <w:r>
+        <w:rPr>
+          <w:rFonts w:ascii="Times New Roman" w:hAnsi="Times New Roman" w:cs="Times New Roman"/>
+          <w:b/>
+          <w:bCs/>
+          <w:sz w:val="24"/>
+          <w:szCs w:val="24"/>
+          <w:shd w:val="clear" w:color="auto" w:fill="FFFFFF"/>
+        </w:rPr>
+        <w:t>not to</w:t>
+      </w:r>
+      <w:r>
+        <w:rPr>
+          <w:rFonts w:ascii="Times New Roman" w:hAnsi="Times New Roman" w:cs="Times New Roman"/>
+          <w:sz w:val="24"/>
+          <w:szCs w:val="24"/>
+          <w:shd w:val="clear" w:color="auto" w:fill="FFFFFF"/>
+        </w:rPr>
+        <w:t xml:space="preserve"> reschedule the closed beta testing phase, depending on the number of issues and their severity. After fixing the issues, we will simply move on to </w:t>
+      </w:r>
+      <w:r>
+        <w:rPr>
+          <w:rFonts w:ascii="Times New Roman" w:hAnsi="Times New Roman" w:cs="Times New Roman"/>
+          <w:b/>
+          <w:bCs/>
+          <w:sz w:val="24"/>
+          <w:szCs w:val="24"/>
+          <w:shd w:val="clear" w:color="auto" w:fill="FFFFFF"/>
+        </w:rPr>
+        <w:t>open beta</w:t>
+      </w:r>
+      <w:r>
+        <w:rPr>
+          <w:rFonts w:ascii="Times New Roman" w:hAnsi="Times New Roman" w:cs="Times New Roman"/>
+          <w:sz w:val="24"/>
+          <w:szCs w:val="24"/>
+          <w:shd w:val="clear" w:color="auto" w:fill="FFFFFF"/>
+        </w:rPr>
+        <w:t>.</w:t>
+      </w:r>
+    </w:p>
+    <w:p>
+      <w:pPr>
+        <w:rPr>
+          <w:rFonts w:ascii="Times New Roman" w:hAnsi="Times New Roman" w:cs="Times New Roman"/>
+          <w:sz w:val="24"/>
+          <w:szCs w:val="24"/>
+          <w:shd w:val="clear" w:color="auto" w:fill="FFFFFF"/>
+        </w:rPr>
+      </w:pPr>
+      <w:r>
+        <w:rPr>
+          <w:rFonts w:ascii="Times New Roman" w:hAnsi="Times New Roman" w:cs="Times New Roman"/>
+          <w:sz w:val="24"/>
+          <w:szCs w:val="24"/>
+          <w:shd w:val="clear" w:color="auto" w:fill="FFFFFF"/>
+        </w:rPr>
+        <w:t xml:space="preserve">We will </w:t>
+      </w:r>
+      <w:r>
+        <w:rPr>
+          <w:rFonts w:ascii="Times New Roman" w:hAnsi="Times New Roman" w:cs="Times New Roman"/>
+          <w:sz w:val="24"/>
+          <w:szCs w:val="24"/>
+          <w:shd w:val="clear" w:color="auto" w:fill="FFFFFF"/>
+        </w:rPr>
+        <w:t xml:space="preserve">continue with announcing </w:t>
+      </w:r>
+      <w:r>
+        <w:rPr>
+          <w:rFonts w:ascii="Times New Roman" w:hAnsi="Times New Roman" w:cs="Times New Roman"/>
+          <w:sz w:val="24"/>
+          <w:szCs w:val="24"/>
+          <w:shd w:val="clear" w:color="auto" w:fill="FFFFFF"/>
+        </w:rPr>
+        <w:t>that our software is released in a beta version, and issues can be reported by anyone through our Jira page. Pie will then be tested by all types of users during a 6-week phase</w:t>
+      </w:r>
+      <w:r>
+        <w:rPr>
+          <w:rFonts w:ascii="Times New Roman" w:hAnsi="Times New Roman" w:cs="Times New Roman"/>
+          <w:sz w:val="24"/>
+          <w:szCs w:val="24"/>
+          <w:shd w:val="clear" w:color="auto" w:fill="FFFFFF"/>
+        </w:rPr>
+        <w:t xml:space="preserve">. All of the issues </w:t>
+      </w:r>
+      <w:r>
+        <w:rPr>
+          <w:rFonts w:ascii="Times New Roman" w:hAnsi="Times New Roman" w:cs="Times New Roman"/>
+          <w:sz w:val="24"/>
+          <w:szCs w:val="24"/>
+          <w:shd w:val="clear" w:color="auto" w:fill="FFFFFF"/>
+        </w:rPr>
+        <w:t xml:space="preserve">encountered will be fixed in the upcoming sprints. The beta version will </w:t>
+      </w:r>
+      <w:r>
+        <w:rPr>
+          <w:rFonts w:ascii="Times New Roman" w:hAnsi="Times New Roman" w:cs="Times New Roman"/>
+          <w:b/>
+          <w:bCs/>
+          <w:sz w:val="24"/>
+          <w:szCs w:val="24"/>
+          <w:shd w:val="clear" w:color="auto" w:fill="FFFFFF"/>
+        </w:rPr>
+        <w:t xml:space="preserve">not </w:t>
+      </w:r>
+      <w:r>
+        <w:rPr>
+          <w:rFonts w:ascii="Times New Roman" w:hAnsi="Times New Roman" w:cs="Times New Roman"/>
+          <w:sz w:val="24"/>
+          <w:szCs w:val="24"/>
+          <w:shd w:val="clear" w:color="auto" w:fill="FFFFFF"/>
+        </w:rPr>
+        <w:t xml:space="preserve">be restarted, if a certain </w:t>
+      </w:r>
+      <w:r>
+        <w:rPr>
+          <w:rFonts w:ascii="Times New Roman" w:hAnsi="Times New Roman" w:cs="Times New Roman"/>
+          <w:sz w:val="24"/>
+          <w:szCs w:val="24"/>
+          <w:shd w:val="clear" w:color="auto" w:fill="FFFFFF"/>
+        </w:rPr>
+        <w:t>number</w:t>
+      </w:r>
+      <w:r>
+        <w:rPr>
+          <w:rFonts w:ascii="Times New Roman" w:hAnsi="Times New Roman" w:cs="Times New Roman"/>
+          <w:sz w:val="24"/>
+          <w:szCs w:val="24"/>
+          <w:shd w:val="clear" w:color="auto" w:fill="FFFFFF"/>
+        </w:rPr>
+        <w:t xml:space="preserve"> of </w:t>
+      </w:r>
+      <w:r>
+        <w:rPr>
+          <w:rFonts w:ascii="Times New Roman" w:hAnsi="Times New Roman" w:cs="Times New Roman"/>
+          <w:sz w:val="24"/>
+          <w:szCs w:val="24"/>
+          <w:shd w:val="clear" w:color="auto" w:fill="FFFFFF"/>
+        </w:rPr>
+        <w:t>issues has been reported.</w:t>
+      </w:r>
+    </w:p>
+    <w:p>
+      <w:pPr>
+        <w:rPr>
+          <w:rFonts w:ascii="Times New Roman" w:hAnsi="Times New Roman" w:cs="Times New Roman"/>
+          <w:sz w:val="24"/>
+          <w:szCs w:val="24"/>
+          <w:shd w:val="clear" w:color="auto" w:fill="FFFFFF"/>
+        </w:rPr>
+      </w:pPr>
+      <w:r>
+        <w:rPr>
+          <w:rFonts w:ascii="Times New Roman" w:hAnsi="Times New Roman" w:cs="Times New Roman"/>
+          <w:sz w:val="24"/>
+          <w:szCs w:val="24"/>
+          <w:shd w:val="clear" w:color="auto" w:fill="FFFFFF"/>
+        </w:rPr>
+        <w:br w:type="page"/>
+      </w:r>
+    </w:p>
+    <w:p>
+      <w:pPr>
+        <w:rPr>
+          <w:rFonts w:ascii="Times New Roman" w:hAnsi="Times New Roman" w:cs="Times New Roman"/>
+          <w:b/>
+          <w:bCs/>
+          <w:sz w:val="24"/>
+          <w:szCs w:val="24"/>
+          <w:shd w:val="clear" w:color="auto" w:fill="FFFFFF"/>
+        </w:rPr>
+      </w:pPr>
+      <w:r>
+        <w:rPr>
+          <w:rFonts w:ascii="Times New Roman" w:hAnsi="Times New Roman" w:cs="Times New Roman"/>
+          <w:b/>
+          <w:bCs/>
+          <w:sz w:val="24"/>
+          <w:szCs w:val="24"/>
+          <w:shd w:val="clear" w:color="auto" w:fill="FFFFFF"/>
+        </w:rPr>
+        <w:lastRenderedPageBreak/>
+        <w:t>6.7. Continuous Integration</w:t>
+      </w:r>
+      <w:r>
+        <w:rPr>
+          <w:rFonts w:ascii="Times New Roman" w:hAnsi="Times New Roman" w:cs="Times New Roman"/>
+          <w:b/>
+          <w:bCs/>
+          <w:sz w:val="24"/>
+          <w:szCs w:val="24"/>
+          <w:shd w:val="clear" w:color="auto" w:fill="FFFFFF"/>
+        </w:rPr>
+        <w:t xml:space="preserve">. Pair </w:t>
+      </w:r>
+      <w:r>
+        <w:rPr>
+          <w:rFonts w:ascii="Times New Roman" w:hAnsi="Times New Roman" w:cs="Times New Roman"/>
+          <w:b/>
+          <w:bCs/>
+          <w:sz w:val="24"/>
+          <w:szCs w:val="24"/>
+          <w:shd w:val="clear" w:color="auto" w:fill="FFFFFF"/>
+        </w:rPr>
+        <w:t>P</w:t>
+      </w:r>
+      <w:r>
+        <w:rPr>
+          <w:rFonts w:ascii="Times New Roman" w:hAnsi="Times New Roman" w:cs="Times New Roman"/>
+          <w:b/>
+          <w:bCs/>
+          <w:sz w:val="24"/>
+          <w:szCs w:val="24"/>
+          <w:shd w:val="clear" w:color="auto" w:fill="FFFFFF"/>
+        </w:rPr>
+        <w:t>rogramming.</w:t>
+      </w:r>
+    </w:p>
+    <w:p>
+      <w:pPr>
+        <w:rPr>
+          <w:rFonts w:ascii="Times New Roman" w:hAnsi="Times New Roman" w:cs="Times New Roman"/>
+          <w:sz w:val="24"/>
+          <w:szCs w:val="24"/>
+          <w:shd w:val="clear" w:color="auto" w:fill="FFFFFF"/>
+        </w:rPr>
+      </w:pPr>
+      <w:r>
+        <w:rPr>
+          <w:rFonts w:ascii="Times New Roman" w:hAnsi="Times New Roman" w:cs="Times New Roman"/>
+          <w:sz w:val="24"/>
+          <w:szCs w:val="24"/>
+          <w:shd w:val="clear" w:color="auto" w:fill="FFFFFF"/>
+        </w:rPr>
+        <w:t>We will also implement several Continuous Integration (CI) tasks that will be automatically executed, whenever someone pushes their code on the main branch</w:t>
+      </w:r>
+      <w:r>
+        <w:rPr>
+          <w:rFonts w:ascii="Times New Roman" w:hAnsi="Times New Roman" w:cs="Times New Roman"/>
+          <w:sz w:val="24"/>
+          <w:szCs w:val="24"/>
+          <w:shd w:val="clear" w:color="auto" w:fill="FFFFFF"/>
+        </w:rPr>
+        <w:t xml:space="preserve"> (using a versioning control system – GitHub, in our case).</w:t>
+      </w:r>
+      <w:r>
+        <w:rPr>
+          <w:rFonts w:ascii="Times New Roman" w:hAnsi="Times New Roman" w:cs="Times New Roman"/>
+          <w:sz w:val="24"/>
+          <w:szCs w:val="24"/>
+          <w:shd w:val="clear" w:color="auto" w:fill="FFFFFF"/>
+        </w:rPr>
+        <w:t xml:space="preserve"> The CI system will build Pie on multiple architectures, in order to make sure that </w:t>
+      </w:r>
+      <w:r>
+        <w:rPr>
+          <w:rFonts w:ascii="Times New Roman" w:hAnsi="Times New Roman" w:cs="Times New Roman"/>
+          <w:sz w:val="24"/>
+          <w:szCs w:val="24"/>
+          <w:shd w:val="clear" w:color="auto" w:fill="FFFFFF"/>
+        </w:rPr>
+        <w:t>the application is runnable from both 32-bit and 64-bit processors.</w:t>
+      </w:r>
+      <w:r>
+        <w:rPr>
+          <w:rFonts w:ascii="Times New Roman" w:hAnsi="Times New Roman" w:cs="Times New Roman"/>
+          <w:sz w:val="24"/>
+          <w:szCs w:val="24"/>
+          <w:shd w:val="clear" w:color="auto" w:fill="FFFFFF"/>
+        </w:rPr>
+        <w:t xml:space="preserve"> Then, it will automatically start the automated unit tests and integration tests on multiple machines, having </w:t>
+      </w:r>
+      <w:r>
+        <w:rPr>
+          <w:rFonts w:ascii="Times New Roman" w:hAnsi="Times New Roman" w:cs="Times New Roman"/>
+          <w:sz w:val="24"/>
+          <w:szCs w:val="24"/>
+          <w:shd w:val="clear" w:color="auto" w:fill="FFFFFF"/>
+        </w:rPr>
+        <w:t>different specifications</w:t>
+      </w:r>
+      <w:r>
+        <w:rPr>
+          <w:rFonts w:ascii="Times New Roman" w:hAnsi="Times New Roman" w:cs="Times New Roman"/>
+          <w:sz w:val="24"/>
+          <w:szCs w:val="24"/>
+          <w:shd w:val="clear" w:color="auto" w:fill="FFFFFF"/>
+        </w:rPr>
+        <w:t xml:space="preserve">, in order to ensure that Pie is runnable </w:t>
+      </w:r>
+      <w:r>
+        <w:rPr>
+          <w:rFonts w:ascii="Times New Roman" w:hAnsi="Times New Roman" w:cs="Times New Roman"/>
+          <w:sz w:val="24"/>
+          <w:szCs w:val="24"/>
+          <w:shd w:val="clear" w:color="auto" w:fill="FFFFFF"/>
+        </w:rPr>
+        <w:t>for all types of devices.</w:t>
+      </w:r>
+      <w:r>
+        <w:rPr>
+          <w:rFonts w:ascii="Times New Roman" w:hAnsi="Times New Roman" w:cs="Times New Roman"/>
+          <w:sz w:val="24"/>
+          <w:szCs w:val="24"/>
+          <w:shd w:val="clear" w:color="auto" w:fill="FFFFFF"/>
+        </w:rPr>
+        <w:t xml:space="preserve"> We will use Atlassian Bamboo in order to automate these tasks and keep track of the builds that passed or failed.</w:t>
+      </w:r>
+    </w:p>
+    <w:p>
+      <w:pPr>
+        <w:rPr>
+          <w:rFonts w:ascii="Times New Roman" w:hAnsi="Times New Roman" w:cs="Times New Roman"/>
+          <w:sz w:val="24"/>
+          <w:szCs w:val="24"/>
+          <w:shd w:val="clear" w:color="auto" w:fill="FFFFFF"/>
+        </w:rPr>
+      </w:pPr>
+      <w:r>
+        <w:rPr>
+          <w:rFonts w:ascii="Times New Roman" w:hAnsi="Times New Roman" w:cs="Times New Roman"/>
+          <w:sz w:val="24"/>
+          <w:szCs w:val="24"/>
+          <w:shd w:val="clear" w:color="auto" w:fill="FFFFFF"/>
+        </w:rPr>
+        <w:t xml:space="preserve">Directly pushing the code on main will not be tolerated. Developers should work on their own branches, and then initiate a pull-request (PR) that needs approval of another developer from the team. </w:t>
+      </w:r>
+      <w:r>
+        <w:rPr>
+          <w:rFonts w:ascii="Times New Roman" w:hAnsi="Times New Roman" w:cs="Times New Roman"/>
+          <w:sz w:val="24"/>
+          <w:szCs w:val="24"/>
+          <w:shd w:val="clear" w:color="auto" w:fill="FFFFFF"/>
+        </w:rPr>
+        <w:t xml:space="preserve">The second developer will then analyze the written code and </w:t>
+      </w:r>
+      <w:r>
+        <w:rPr>
+          <w:rFonts w:ascii="Times New Roman" w:hAnsi="Times New Roman" w:cs="Times New Roman"/>
+          <w:sz w:val="24"/>
+          <w:szCs w:val="24"/>
+          <w:shd w:val="clear" w:color="auto" w:fill="FFFFFF"/>
+        </w:rPr>
+        <w:t>start a conversation, if something in the code doesn’t feel right.</w:t>
+      </w:r>
+      <w:r>
+        <w:rPr>
+          <w:rFonts w:ascii="Times New Roman" w:hAnsi="Times New Roman" w:cs="Times New Roman"/>
+          <w:sz w:val="24"/>
+          <w:szCs w:val="24"/>
+          <w:shd w:val="clear" w:color="auto" w:fill="FFFFFF"/>
+        </w:rPr>
+        <w:t xml:space="preserve"> </w:t>
+      </w:r>
     </w:p>
     <w:sectPr>
       <w:pgSz w:w="12240" w:h="15840"/>
@@ -4779,6 +6271,95 @@
     </w:lvl>
   </w:abstractNum>
   <w:abstractNum w:abstractNumId="4" w15:restartNumberingAfterBreak="0">
+    <w:nsid w:val="772C2881"/>
+    <w:multiLevelType w:val="hybridMultilevel"/>
+    <w:tmpl w:val="25FCC0E4"/>
+    <w:lvl w:ilvl="0" w:tplc="0409000F">
+      <w:start w:val="1"/>
+      <w:numFmt w:val="decimal"/>
+      <w:lvlText w:val="%1."/>
+      <w:lvlJc w:val="left"/>
+      <w:pPr>
+        <w:ind w:left="720" w:hanging="360"/>
+      </w:pPr>
+      <w:rPr>
+        <w:rFonts w:hint="default"/>
+      </w:rPr>
+    </w:lvl>
+    <w:lvl w:ilvl="1" w:tplc="04090019" w:tentative="1">
+      <w:start w:val="1"/>
+      <w:numFmt w:val="lowerLetter"/>
+      <w:lvlText w:val="%2."/>
+      <w:lvlJc w:val="left"/>
+      <w:pPr>
+        <w:ind w:left="1440" w:hanging="360"/>
+      </w:pPr>
+    </w:lvl>
+    <w:lvl w:ilvl="2" w:tplc="0409001B" w:tentative="1">
+      <w:start w:val="1"/>
+      <w:numFmt w:val="lowerRoman"/>
+      <w:lvlText w:val="%3."/>
+      <w:lvlJc w:val="right"/>
+      <w:pPr>
+        <w:ind w:left="2160" w:hanging="180"/>
+      </w:pPr>
+    </w:lvl>
+    <w:lvl w:ilvl="3" w:tplc="0409000F" w:tentative="1">
+      <w:start w:val="1"/>
+      <w:numFmt w:val="decimal"/>
+      <w:lvlText w:val="%4."/>
+      <w:lvlJc w:val="left"/>
+      <w:pPr>
+        <w:ind w:left="2880" w:hanging="360"/>
+      </w:pPr>
+    </w:lvl>
+    <w:lvl w:ilvl="4" w:tplc="04090019" w:tentative="1">
+      <w:start w:val="1"/>
+      <w:numFmt w:val="lowerLetter"/>
+      <w:lvlText w:val="%5."/>
+      <w:lvlJc w:val="left"/>
+      <w:pPr>
+        <w:ind w:left="3600" w:hanging="360"/>
+      </w:pPr>
+    </w:lvl>
+    <w:lvl w:ilvl="5" w:tplc="0409001B" w:tentative="1">
+      <w:start w:val="1"/>
+      <w:numFmt w:val="lowerRoman"/>
+      <w:lvlText w:val="%6."/>
+      <w:lvlJc w:val="right"/>
+      <w:pPr>
+        <w:ind w:left="4320" w:hanging="180"/>
+      </w:pPr>
+    </w:lvl>
+    <w:lvl w:ilvl="6" w:tplc="0409000F" w:tentative="1">
+      <w:start w:val="1"/>
+      <w:numFmt w:val="decimal"/>
+      <w:lvlText w:val="%7."/>
+      <w:lvlJc w:val="left"/>
+      <w:pPr>
+        <w:ind w:left="5040" w:hanging="360"/>
+      </w:pPr>
+    </w:lvl>
+    <w:lvl w:ilvl="7" w:tplc="04090019" w:tentative="1">
+      <w:start w:val="1"/>
+      <w:numFmt w:val="lowerLetter"/>
+      <w:lvlText w:val="%8."/>
+      <w:lvlJc w:val="left"/>
+      <w:pPr>
+        <w:ind w:left="5760" w:hanging="360"/>
+      </w:pPr>
+    </w:lvl>
+    <w:lvl w:ilvl="8" w:tplc="0409001B" w:tentative="1">
+      <w:start w:val="1"/>
+      <w:numFmt w:val="lowerRoman"/>
+      <w:lvlText w:val="%9."/>
+      <w:lvlJc w:val="right"/>
+      <w:pPr>
+        <w:ind w:left="6480" w:hanging="180"/>
+      </w:pPr>
+    </w:lvl>
+  </w:abstractNum>
+  <w:abstractNum w:abstractNumId="5" w15:restartNumberingAfterBreak="0">
     <w:nsid w:val="794C3121"/>
     <w:multiLevelType w:val="hybridMultilevel"/>
     <w:tmpl w:val="9B20C748"/>
@@ -4877,10 +6458,13 @@
     <w:abstractNumId w:val="1"/>
   </w:num>
   <w:num w:numId="4" w16cid:durableId="511460668">
-    <w:abstractNumId w:val="4"/>
+    <w:abstractNumId w:val="5"/>
   </w:num>
   <w:num w:numId="5" w16cid:durableId="319622062">
     <w:abstractNumId w:val="3"/>
+  </w:num>
+  <w:num w:numId="6" w16cid:durableId="527185983">
+    <w:abstractNumId w:val="4"/>
   </w:num>
 </w:numbering>
 </file>
@@ -5289,7 +6873,6 @@
   <w:style w:type="character" w:default="1" w:styleId="DefaultParagraphFont">
     <w:name w:val="Default Paragraph Font"/>
     <w:uiPriority w:val="1"/>
-    <w:semiHidden/>
     <w:unhideWhenUsed/>
   </w:style>
   <w:style w:type="table" w:default="1" w:styleId="TableNormal">

--- a/Pie.docx
+++ b/Pie.docx
@@ -100,7 +100,25 @@
           <w:szCs w:val="24"/>
           <w:shd w:val="clear" w:color="auto" w:fill="FFFFFF"/>
         </w:rPr>
-        <w:t>The project called “pie” is a code editor I have been working on since March 2023. It will be also used for my diploma project and it is intended to be a competitor to other mid-range text/code editors such as Notepad++, but with a much more intuitive design, less confusing features and additional capabilities, essential for software developers.</w:t>
+        <w:t>The project called “</w:t>
+      </w:r>
+      <w:r>
+        <w:rPr>
+          <w:rFonts w:ascii="Times New Roman" w:hAnsi="Times New Roman" w:cs="Times New Roman"/>
+          <w:sz w:val="24"/>
+          <w:szCs w:val="24"/>
+          <w:shd w:val="clear" w:color="auto" w:fill="FFFFFF"/>
+        </w:rPr>
+        <w:t>P</w:t>
+      </w:r>
+      <w:r>
+        <w:rPr>
+          <w:rFonts w:ascii="Times New Roman" w:hAnsi="Times New Roman" w:cs="Times New Roman"/>
+          <w:sz w:val="24"/>
+          <w:szCs w:val="24"/>
+          <w:shd w:val="clear" w:color="auto" w:fill="FFFFFF"/>
+        </w:rPr>
+        <w:t>ie” is a code editor I have been working on since March 2023. It will be also used for my diploma project and it is intended to be a competitor to other mid-range text/code editors such as Notepad++, but with a much more intuitive design, less confusing features and additional capabilities, essential for software developers.</w:t>
       </w:r>
     </w:p>
     <w:p>
@@ -404,16 +422,36 @@
           <w:szCs w:val="24"/>
           <w:shd w:val="clear" w:color="auto" w:fill="FFFFFF"/>
         </w:rPr>
-        <w:t xml:space="preserve">the same </w:t>
-      </w:r>
-      <w:r>
-        <w:rPr>
-          <w:rFonts w:ascii="Times New Roman" w:hAnsi="Times New Roman" w:cs="Times New Roman"/>
-          <w:sz w:val="24"/>
-          <w:szCs w:val="24"/>
-          <w:shd w:val="clear" w:color="auto" w:fill="FFFFFF"/>
-        </w:rPr>
-        <w:t xml:space="preserve"> usability </w:t>
+        <w:t xml:space="preserve">the </w:t>
+      </w:r>
+      <w:proofErr w:type="gramStart"/>
+      <w:r>
+        <w:rPr>
+          <w:rFonts w:ascii="Times New Roman" w:hAnsi="Times New Roman" w:cs="Times New Roman"/>
+          <w:sz w:val="24"/>
+          <w:szCs w:val="24"/>
+          <w:shd w:val="clear" w:color="auto" w:fill="FFFFFF"/>
+        </w:rPr>
+        <w:t xml:space="preserve">same </w:t>
+      </w:r>
+      <w:r>
+        <w:rPr>
+          <w:rFonts w:ascii="Times New Roman" w:hAnsi="Times New Roman" w:cs="Times New Roman"/>
+          <w:sz w:val="24"/>
+          <w:szCs w:val="24"/>
+          <w:shd w:val="clear" w:color="auto" w:fill="FFFFFF"/>
+        </w:rPr>
+        <w:t xml:space="preserve"> usability</w:t>
+      </w:r>
+      <w:proofErr w:type="gramEnd"/>
+      <w:r>
+        <w:rPr>
+          <w:rFonts w:ascii="Times New Roman" w:hAnsi="Times New Roman" w:cs="Times New Roman"/>
+          <w:sz w:val="24"/>
+          <w:szCs w:val="24"/>
+          <w:shd w:val="clear" w:color="auto" w:fill="FFFFFF"/>
+        </w:rPr>
+        <w:t xml:space="preserve"> </w:t>
       </w:r>
       <w:r>
         <w:rPr>
@@ -633,7 +671,27 @@
           <w:szCs w:val="24"/>
           <w:shd w:val="clear" w:color="auto" w:fill="FFFFFF"/>
         </w:rPr>
-        <w:t>Import ScintillaNET code editor wrapper</w:t>
+        <w:t xml:space="preserve">Import </w:t>
+      </w:r>
+      <w:proofErr w:type="spellStart"/>
+      <w:r>
+        <w:rPr>
+          <w:rFonts w:ascii="Times New Roman" w:hAnsi="Times New Roman" w:cs="Times New Roman"/>
+          <w:sz w:val="24"/>
+          <w:szCs w:val="24"/>
+          <w:shd w:val="clear" w:color="auto" w:fill="FFFFFF"/>
+        </w:rPr>
+        <w:t>ScintillaNET</w:t>
+      </w:r>
+      <w:proofErr w:type="spellEnd"/>
+      <w:r>
+        <w:rPr>
+          <w:rFonts w:ascii="Times New Roman" w:hAnsi="Times New Roman" w:cs="Times New Roman"/>
+          <w:sz w:val="24"/>
+          <w:szCs w:val="24"/>
+          <w:shd w:val="clear" w:color="auto" w:fill="FFFFFF"/>
+        </w:rPr>
+        <w:t xml:space="preserve"> code editor wrapper</w:t>
       </w:r>
       <w:r>
         <w:rPr>
@@ -891,7 +949,27 @@
           <w:szCs w:val="24"/>
           <w:shd w:val="clear" w:color="auto" w:fill="FFFFFF"/>
         </w:rPr>
-        <w:t xml:space="preserve">Import the open-source ConEmu wrapper module inside </w:t>
+        <w:t xml:space="preserve">Import the open-source </w:t>
+      </w:r>
+      <w:proofErr w:type="spellStart"/>
+      <w:r>
+        <w:rPr>
+          <w:rFonts w:ascii="Times New Roman" w:hAnsi="Times New Roman" w:cs="Times New Roman"/>
+          <w:sz w:val="24"/>
+          <w:szCs w:val="24"/>
+          <w:shd w:val="clear" w:color="auto" w:fill="FFFFFF"/>
+        </w:rPr>
+        <w:t>ConEmu</w:t>
+      </w:r>
+      <w:proofErr w:type="spellEnd"/>
+      <w:r>
+        <w:rPr>
+          <w:rFonts w:ascii="Times New Roman" w:hAnsi="Times New Roman" w:cs="Times New Roman"/>
+          <w:sz w:val="24"/>
+          <w:szCs w:val="24"/>
+          <w:shd w:val="clear" w:color="auto" w:fill="FFFFFF"/>
+        </w:rPr>
+        <w:t xml:space="preserve"> wrapper module inside </w:t>
       </w:r>
       <w:r>
         <w:rPr>
@@ -957,7 +1035,27 @@
           <w:szCs w:val="24"/>
           <w:shd w:val="clear" w:color="auto" w:fill="FFFFFF"/>
         </w:rPr>
-        <w:t>Implement the “New Command Prompt Tab”, “New Powershell Tab”</w:t>
+        <w:t xml:space="preserve">Implement the “New Command Prompt Tab”, “New </w:t>
+      </w:r>
+      <w:proofErr w:type="spellStart"/>
+      <w:r>
+        <w:rPr>
+          <w:rFonts w:ascii="Times New Roman" w:hAnsi="Times New Roman" w:cs="Times New Roman"/>
+          <w:sz w:val="24"/>
+          <w:szCs w:val="24"/>
+          <w:shd w:val="clear" w:color="auto" w:fill="FFFFFF"/>
+        </w:rPr>
+        <w:t>Powershell</w:t>
+      </w:r>
+      <w:proofErr w:type="spellEnd"/>
+      <w:r>
+        <w:rPr>
+          <w:rFonts w:ascii="Times New Roman" w:hAnsi="Times New Roman" w:cs="Times New Roman"/>
+          <w:sz w:val="24"/>
+          <w:szCs w:val="24"/>
+          <w:shd w:val="clear" w:color="auto" w:fill="FFFFFF"/>
+        </w:rPr>
+        <w:t xml:space="preserve"> Tab”</w:t>
       </w:r>
       <w:r>
         <w:rPr>
@@ -1032,7 +1130,27 @@
           <w:szCs w:val="24"/>
           <w:shd w:val="clear" w:color="auto" w:fill="FFFFFF"/>
         </w:rPr>
-        <w:t>displaying a list of the available custom build commands, read from a .json file</w:t>
+        <w:t>displaying a list of the available custom build commands, read from a .</w:t>
+      </w:r>
+      <w:proofErr w:type="spellStart"/>
+      <w:r>
+        <w:rPr>
+          <w:rFonts w:ascii="Times New Roman" w:hAnsi="Times New Roman" w:cs="Times New Roman"/>
+          <w:sz w:val="24"/>
+          <w:szCs w:val="24"/>
+          <w:shd w:val="clear" w:color="auto" w:fill="FFFFFF"/>
+        </w:rPr>
+        <w:t>json</w:t>
+      </w:r>
+      <w:proofErr w:type="spellEnd"/>
+      <w:r>
+        <w:rPr>
+          <w:rFonts w:ascii="Times New Roman" w:hAnsi="Times New Roman" w:cs="Times New Roman"/>
+          <w:sz w:val="24"/>
+          <w:szCs w:val="24"/>
+          <w:shd w:val="clear" w:color="auto" w:fill="FFFFFF"/>
+        </w:rPr>
+        <w:t xml:space="preserve"> file</w:t>
       </w:r>
       <w:r>
         <w:rPr>
@@ -1173,7 +1291,27 @@
           <w:szCs w:val="24"/>
           <w:shd w:val="clear" w:color="auto" w:fill="FFFFFF"/>
         </w:rPr>
-        <w:t>displaying a list of the available database connections read from a .json file.</w:t>
+        <w:t>displaying a list of the available database connections read from a .</w:t>
+      </w:r>
+      <w:proofErr w:type="spellStart"/>
+      <w:r>
+        <w:rPr>
+          <w:rFonts w:ascii="Times New Roman" w:hAnsi="Times New Roman" w:cs="Times New Roman"/>
+          <w:sz w:val="24"/>
+          <w:szCs w:val="24"/>
+          <w:shd w:val="clear" w:color="auto" w:fill="FFFFFF"/>
+        </w:rPr>
+        <w:t>json</w:t>
+      </w:r>
+      <w:proofErr w:type="spellEnd"/>
+      <w:r>
+        <w:rPr>
+          <w:rFonts w:ascii="Times New Roman" w:hAnsi="Times New Roman" w:cs="Times New Roman"/>
+          <w:sz w:val="24"/>
+          <w:szCs w:val="24"/>
+          <w:shd w:val="clear" w:color="auto" w:fill="FFFFFF"/>
+        </w:rPr>
+        <w:t xml:space="preserve"> file.</w:t>
       </w:r>
     </w:p>
     <w:p>
@@ -1230,7 +1368,27 @@
           <w:szCs w:val="24"/>
           <w:shd w:val="clear" w:color="auto" w:fill="FFFFFF"/>
         </w:rPr>
-        <w:t>button, available in tabs containing .sql files. The query</w:t>
+        <w:t>button, available in tabs containing .</w:t>
+      </w:r>
+      <w:proofErr w:type="spellStart"/>
+      <w:r>
+        <w:rPr>
+          <w:rFonts w:ascii="Times New Roman" w:hAnsi="Times New Roman" w:cs="Times New Roman"/>
+          <w:sz w:val="24"/>
+          <w:szCs w:val="24"/>
+          <w:shd w:val="clear" w:color="auto" w:fill="FFFFFF"/>
+        </w:rPr>
+        <w:t>sql</w:t>
+      </w:r>
+      <w:proofErr w:type="spellEnd"/>
+      <w:r>
+        <w:rPr>
+          <w:rFonts w:ascii="Times New Roman" w:hAnsi="Times New Roman" w:cs="Times New Roman"/>
+          <w:sz w:val="24"/>
+          <w:szCs w:val="24"/>
+          <w:shd w:val="clear" w:color="auto" w:fill="FFFFFF"/>
+        </w:rPr>
+        <w:t xml:space="preserve"> files. The query</w:t>
       </w:r>
       <w:r>
         <w:rPr>
@@ -1332,7 +1490,38 @@
           <w:szCs w:val="24"/>
           <w:shd w:val="clear" w:color="auto" w:fill="FFFFFF"/>
         </w:rPr>
-        <w:t>containing multiple .json configuration of different themes.</w:t>
+        <w:t xml:space="preserve">containing </w:t>
+      </w:r>
+      <w:proofErr w:type="gramStart"/>
+      <w:r>
+        <w:rPr>
+          <w:rFonts w:ascii="Times New Roman" w:hAnsi="Times New Roman" w:cs="Times New Roman"/>
+          <w:sz w:val="24"/>
+          <w:szCs w:val="24"/>
+          <w:shd w:val="clear" w:color="auto" w:fill="FFFFFF"/>
+        </w:rPr>
+        <w:t>multiple .</w:t>
+      </w:r>
+      <w:proofErr w:type="spellStart"/>
+      <w:r>
+        <w:rPr>
+          <w:rFonts w:ascii="Times New Roman" w:hAnsi="Times New Roman" w:cs="Times New Roman"/>
+          <w:sz w:val="24"/>
+          <w:szCs w:val="24"/>
+          <w:shd w:val="clear" w:color="auto" w:fill="FFFFFF"/>
+        </w:rPr>
+        <w:t>json</w:t>
+      </w:r>
+      <w:proofErr w:type="spellEnd"/>
+      <w:proofErr w:type="gramEnd"/>
+      <w:r>
+        <w:rPr>
+          <w:rFonts w:ascii="Times New Roman" w:hAnsi="Times New Roman" w:cs="Times New Roman"/>
+          <w:sz w:val="24"/>
+          <w:szCs w:val="24"/>
+          <w:shd w:val="clear" w:color="auto" w:fill="FFFFFF"/>
+        </w:rPr>
+        <w:t xml:space="preserve"> configuration of different themes.</w:t>
       </w:r>
       <w:r>
         <w:rPr>
@@ -3296,7 +3485,27 @@
           <w:szCs w:val="24"/>
           <w:shd w:val="clear" w:color="auto" w:fill="FFFFFF"/>
         </w:rPr>
-        <w:t xml:space="preserve"> finished task (the two tasks “Import Scintilla wrapper” and “Import ConEmu wrapper” can be ignored in this case). </w:t>
+        <w:t xml:space="preserve"> finished task (the two tasks “Import Scintilla wrapper” and “Import </w:t>
+      </w:r>
+      <w:proofErr w:type="spellStart"/>
+      <w:r>
+        <w:rPr>
+          <w:rFonts w:ascii="Times New Roman" w:hAnsi="Times New Roman" w:cs="Times New Roman"/>
+          <w:sz w:val="24"/>
+          <w:szCs w:val="24"/>
+          <w:shd w:val="clear" w:color="auto" w:fill="FFFFFF"/>
+        </w:rPr>
+        <w:t>ConEmu</w:t>
+      </w:r>
+      <w:proofErr w:type="spellEnd"/>
+      <w:r>
+        <w:rPr>
+          <w:rFonts w:ascii="Times New Roman" w:hAnsi="Times New Roman" w:cs="Times New Roman"/>
+          <w:sz w:val="24"/>
+          <w:szCs w:val="24"/>
+          <w:shd w:val="clear" w:color="auto" w:fill="FFFFFF"/>
+        </w:rPr>
+        <w:t xml:space="preserve"> wrapper” can be ignored in this case). </w:t>
       </w:r>
       <w:r>
         <w:rPr>
@@ -3617,7 +3826,27 @@
           <w:szCs w:val="24"/>
           <w:shd w:val="clear" w:color="auto" w:fill="FFFFFF"/>
         </w:rPr>
-        <w:t xml:space="preserve"> Load testing examines how the system behaves during high loads. In our case, also taking into consideration the first feature, high loads mean multiple tabs having multiple files opened. We can assume that in a worst case scenario, a user has to work on 20-30 files at the same time. </w:t>
+        <w:t xml:space="preserve"> Load testing examines how the system behaves during high loads. In our case, also taking into consideration the first feature, high loads mean multiple tabs having multiple files opened. We can assume that in a </w:t>
+      </w:r>
+      <w:proofErr w:type="gramStart"/>
+      <w:r>
+        <w:rPr>
+          <w:rFonts w:ascii="Times New Roman" w:hAnsi="Times New Roman" w:cs="Times New Roman"/>
+          <w:sz w:val="24"/>
+          <w:szCs w:val="24"/>
+          <w:shd w:val="clear" w:color="auto" w:fill="FFFFFF"/>
+        </w:rPr>
+        <w:t>worst case</w:t>
+      </w:r>
+      <w:proofErr w:type="gramEnd"/>
+      <w:r>
+        <w:rPr>
+          <w:rFonts w:ascii="Times New Roman" w:hAnsi="Times New Roman" w:cs="Times New Roman"/>
+          <w:sz w:val="24"/>
+          <w:szCs w:val="24"/>
+          <w:shd w:val="clear" w:color="auto" w:fill="FFFFFF"/>
+        </w:rPr>
+        <w:t xml:space="preserve"> scenario, a user has to work on 20-30 files at the same time. </w:t>
       </w:r>
       <w:r>
         <w:rPr>
@@ -3908,7 +4137,38 @@
           <w:szCs w:val="24"/>
           <w:shd w:val="clear" w:color="auto" w:fill="FFFFFF"/>
         </w:rPr>
-        <w:t>File handling service (for handling .json configuration files)</w:t>
+        <w:t xml:space="preserve">File handling service (for </w:t>
+      </w:r>
+      <w:proofErr w:type="gramStart"/>
+      <w:r>
+        <w:rPr>
+          <w:rFonts w:ascii="Times New Roman" w:hAnsi="Times New Roman" w:cs="Times New Roman"/>
+          <w:sz w:val="24"/>
+          <w:szCs w:val="24"/>
+          <w:shd w:val="clear" w:color="auto" w:fill="FFFFFF"/>
+        </w:rPr>
+        <w:t>handling .</w:t>
+      </w:r>
+      <w:proofErr w:type="spellStart"/>
+      <w:r>
+        <w:rPr>
+          <w:rFonts w:ascii="Times New Roman" w:hAnsi="Times New Roman" w:cs="Times New Roman"/>
+          <w:sz w:val="24"/>
+          <w:szCs w:val="24"/>
+          <w:shd w:val="clear" w:color="auto" w:fill="FFFFFF"/>
+        </w:rPr>
+        <w:t>json</w:t>
+      </w:r>
+      <w:proofErr w:type="spellEnd"/>
+      <w:proofErr w:type="gramEnd"/>
+      <w:r>
+        <w:rPr>
+          <w:rFonts w:ascii="Times New Roman" w:hAnsi="Times New Roman" w:cs="Times New Roman"/>
+          <w:sz w:val="24"/>
+          <w:szCs w:val="24"/>
+          <w:shd w:val="clear" w:color="auto" w:fill="FFFFFF"/>
+        </w:rPr>
+        <w:t xml:space="preserve"> configuration files)</w:t>
       </w:r>
     </w:p>
     <w:p>
@@ -3971,7 +4231,27 @@
           <w:szCs w:val="24"/>
           <w:shd w:val="clear" w:color="auto" w:fill="FFFFFF"/>
         </w:rPr>
-        <w:t xml:space="preserve">, we can programmatically create a .json file containing general configuration of pie during the setup phase of our unit test class. This file </w:t>
+        <w:t>, we can programmatically create a .</w:t>
+      </w:r>
+      <w:proofErr w:type="spellStart"/>
+      <w:r>
+        <w:rPr>
+          <w:rFonts w:ascii="Times New Roman" w:hAnsi="Times New Roman" w:cs="Times New Roman"/>
+          <w:sz w:val="24"/>
+          <w:szCs w:val="24"/>
+          <w:shd w:val="clear" w:color="auto" w:fill="FFFFFF"/>
+        </w:rPr>
+        <w:t>json</w:t>
+      </w:r>
+      <w:proofErr w:type="spellEnd"/>
+      <w:r>
+        <w:rPr>
+          <w:rFonts w:ascii="Times New Roman" w:hAnsi="Times New Roman" w:cs="Times New Roman"/>
+          <w:sz w:val="24"/>
+          <w:szCs w:val="24"/>
+          <w:shd w:val="clear" w:color="auto" w:fill="FFFFFF"/>
+        </w:rPr>
+        <w:t xml:space="preserve"> file containing general configuration of pie during the setup phase of our unit test class. This file </w:t>
       </w:r>
       <w:r>
         <w:rPr>
@@ -4284,7 +4564,27 @@
           <w:szCs w:val="24"/>
           <w:shd w:val="clear" w:color="auto" w:fill="FFFFFF"/>
         </w:rPr>
-        <w:t>Create a configuration file containing several parameter definitions and check if those configurations have been read properly by Pie (for example, set pie to “dark” mode through the .json file and check if the color of the title bar is, indeed, dark).</w:t>
+        <w:t>Create a configuration file containing several parameter definitions and check if those configurations have been read properly by Pie (for example, set pie to “dark” mode through the .</w:t>
+      </w:r>
+      <w:proofErr w:type="spellStart"/>
+      <w:r>
+        <w:rPr>
+          <w:rFonts w:ascii="Times New Roman" w:hAnsi="Times New Roman" w:cs="Times New Roman"/>
+          <w:sz w:val="24"/>
+          <w:szCs w:val="24"/>
+          <w:shd w:val="clear" w:color="auto" w:fill="FFFFFF"/>
+        </w:rPr>
+        <w:t>json</w:t>
+      </w:r>
+      <w:proofErr w:type="spellEnd"/>
+      <w:r>
+        <w:rPr>
+          <w:rFonts w:ascii="Times New Roman" w:hAnsi="Times New Roman" w:cs="Times New Roman"/>
+          <w:sz w:val="24"/>
+          <w:szCs w:val="24"/>
+          <w:shd w:val="clear" w:color="auto" w:fill="FFFFFF"/>
+        </w:rPr>
+        <w:t xml:space="preserve"> file and check if the color of the title bar is, indeed, dark).</w:t>
       </w:r>
     </w:p>
     <w:p>
@@ -4327,7 +4627,27 @@
           <w:szCs w:val="24"/>
           <w:shd w:val="clear" w:color="auto" w:fill="FFFFFF"/>
         </w:rPr>
-        <w:t>These tests should be ran after making sure that all of the unit tests pass.</w:t>
+        <w:t xml:space="preserve">These tests should be </w:t>
+      </w:r>
+      <w:proofErr w:type="gramStart"/>
+      <w:r>
+        <w:rPr>
+          <w:rFonts w:ascii="Times New Roman" w:hAnsi="Times New Roman" w:cs="Times New Roman"/>
+          <w:sz w:val="24"/>
+          <w:szCs w:val="24"/>
+          <w:shd w:val="clear" w:color="auto" w:fill="FFFFFF"/>
+        </w:rPr>
+        <w:t>ran</w:t>
+      </w:r>
+      <w:proofErr w:type="gramEnd"/>
+      <w:r>
+        <w:rPr>
+          <w:rFonts w:ascii="Times New Roman" w:hAnsi="Times New Roman" w:cs="Times New Roman"/>
+          <w:sz w:val="24"/>
+          <w:szCs w:val="24"/>
+          <w:shd w:val="clear" w:color="auto" w:fill="FFFFFF"/>
+        </w:rPr>
+        <w:t xml:space="preserve"> after making sure that all of the unit tests pass.</w:t>
       </w:r>
     </w:p>
     <w:p>
@@ -5853,6 +6173,309 @@
         </w:rPr>
         <w:t xml:space="preserve"> </w:t>
       </w:r>
+    </w:p>
+    <w:p>
+      <w:pPr>
+        <w:rPr>
+          <w:rFonts w:ascii="Times New Roman" w:hAnsi="Times New Roman" w:cs="Times New Roman"/>
+          <w:b/>
+          <w:bCs/>
+          <w:sz w:val="24"/>
+          <w:szCs w:val="24"/>
+          <w:shd w:val="clear" w:color="auto" w:fill="FFFFFF"/>
+        </w:rPr>
+      </w:pPr>
+    </w:p>
+    <w:p>
+      <w:pPr>
+        <w:rPr>
+          <w:rFonts w:ascii="Times New Roman" w:hAnsi="Times New Roman" w:cs="Times New Roman"/>
+          <w:b/>
+          <w:bCs/>
+          <w:sz w:val="24"/>
+          <w:szCs w:val="24"/>
+          <w:shd w:val="clear" w:color="auto" w:fill="FFFFFF"/>
+        </w:rPr>
+      </w:pPr>
+      <w:r>
+        <w:rPr>
+          <w:rFonts w:ascii="Times New Roman" w:hAnsi="Times New Roman" w:cs="Times New Roman"/>
+          <w:b/>
+          <w:bCs/>
+          <w:sz w:val="24"/>
+          <w:szCs w:val="24"/>
+          <w:shd w:val="clear" w:color="auto" w:fill="FFFFFF"/>
+        </w:rPr>
+        <w:t>7. Bibliography</w:t>
+      </w:r>
+    </w:p>
+    <w:p>
+      <w:pPr>
+        <w:ind w:left="720"/>
+        <w:rPr>
+          <w:rFonts w:ascii="Times New Roman" w:hAnsi="Times New Roman" w:cs="Times New Roman"/>
+          <w:sz w:val="24"/>
+          <w:szCs w:val="24"/>
+          <w:shd w:val="clear" w:color="auto" w:fill="FFFFFF"/>
+        </w:rPr>
+      </w:pPr>
+      <w:hyperlink r:id="rId9" w:history="1">
+        <w:r>
+          <w:rPr>
+            <w:rStyle w:val="Hyperlink"/>
+            <w:rFonts w:ascii="Times New Roman" w:hAnsi="Times New Roman" w:cs="Times New Roman"/>
+            <w:sz w:val="24"/>
+            <w:szCs w:val="24"/>
+            <w:shd w:val="clear" w:color="auto" w:fill="FFFFFF"/>
+          </w:rPr>
+          <w:t>https://stackify.com/what-is-sdlc/</w:t>
+        </w:r>
+      </w:hyperlink>
+      <w:r>
+        <w:rPr>
+          <w:rFonts w:ascii="Times New Roman" w:hAnsi="Times New Roman" w:cs="Times New Roman"/>
+          <w:sz w:val="24"/>
+          <w:szCs w:val="24"/>
+          <w:shd w:val="clear" w:color="auto" w:fill="FFFFFF"/>
+        </w:rPr>
+        <w:t xml:space="preserve"> </w:t>
+      </w:r>
+    </w:p>
+    <w:p>
+      <w:pPr>
+        <w:ind w:left="720"/>
+        <w:rPr>
+          <w:rFonts w:ascii="Times New Roman" w:hAnsi="Times New Roman" w:cs="Times New Roman"/>
+          <w:sz w:val="24"/>
+          <w:szCs w:val="24"/>
+          <w:shd w:val="clear" w:color="auto" w:fill="FFFFFF"/>
+        </w:rPr>
+      </w:pPr>
+      <w:hyperlink r:id="rId10" w:history="1">
+        <w:r>
+          <w:rPr>
+            <w:rStyle w:val="Hyperlink"/>
+            <w:rFonts w:ascii="Times New Roman" w:hAnsi="Times New Roman" w:cs="Times New Roman"/>
+            <w:sz w:val="24"/>
+            <w:szCs w:val="24"/>
+            <w:shd w:val="clear" w:color="auto" w:fill="FFFFFF"/>
+          </w:rPr>
+          <w:t>https://www.knowledgehut.com/blog/software-testing/sdlc-in-software-testing#the-software-development-life-cycle-process%C2%A0</w:t>
+        </w:r>
+      </w:hyperlink>
+      <w:r>
+        <w:rPr>
+          <w:rFonts w:ascii="Times New Roman" w:hAnsi="Times New Roman" w:cs="Times New Roman"/>
+          <w:sz w:val="24"/>
+          <w:szCs w:val="24"/>
+          <w:shd w:val="clear" w:color="auto" w:fill="FFFFFF"/>
+        </w:rPr>
+        <w:t xml:space="preserve"> </w:t>
+      </w:r>
+    </w:p>
+    <w:p>
+      <w:pPr>
+        <w:ind w:left="720"/>
+        <w:rPr>
+          <w:rFonts w:ascii="Times New Roman" w:hAnsi="Times New Roman" w:cs="Times New Roman"/>
+          <w:sz w:val="24"/>
+          <w:szCs w:val="24"/>
+          <w:shd w:val="clear" w:color="auto" w:fill="FFFFFF"/>
+        </w:rPr>
+      </w:pPr>
+      <w:hyperlink r:id="rId11" w:history="1">
+        <w:r>
+          <w:rPr>
+            <w:rStyle w:val="Hyperlink"/>
+            <w:rFonts w:ascii="Times New Roman" w:hAnsi="Times New Roman" w:cs="Times New Roman"/>
+            <w:sz w:val="24"/>
+            <w:szCs w:val="24"/>
+            <w:shd w:val="clear" w:color="auto" w:fill="FFFFFF"/>
+          </w:rPr>
+          <w:t>https://study.com/academy/lesson/testing-phase-in-sdlc.htm</w:t>
+        </w:r>
+        <w:r>
+          <w:rPr>
+            <w:rStyle w:val="Hyperlink"/>
+            <w:rFonts w:ascii="Times New Roman" w:hAnsi="Times New Roman" w:cs="Times New Roman"/>
+            <w:sz w:val="24"/>
+            <w:szCs w:val="24"/>
+            <w:shd w:val="clear" w:color="auto" w:fill="FFFFFF"/>
+          </w:rPr>
+          <w:t>l</w:t>
+        </w:r>
+      </w:hyperlink>
+      <w:r>
+        <w:rPr>
+          <w:rFonts w:ascii="Times New Roman" w:hAnsi="Times New Roman" w:cs="Times New Roman"/>
+          <w:sz w:val="24"/>
+          <w:szCs w:val="24"/>
+          <w:shd w:val="clear" w:color="auto" w:fill="FFFFFF"/>
+        </w:rPr>
+        <w:t xml:space="preserve"> </w:t>
+      </w:r>
+    </w:p>
+    <w:p>
+      <w:pPr>
+        <w:ind w:left="720"/>
+        <w:rPr>
+          <w:rFonts w:ascii="Times New Roman" w:hAnsi="Times New Roman" w:cs="Times New Roman"/>
+          <w:sz w:val="24"/>
+          <w:szCs w:val="24"/>
+          <w:shd w:val="clear" w:color="auto" w:fill="FFFFFF"/>
+        </w:rPr>
+      </w:pPr>
+      <w:hyperlink r:id="rId12" w:history="1">
+        <w:r>
+          <w:rPr>
+            <w:rStyle w:val="Hyperlink"/>
+            <w:rFonts w:ascii="Times New Roman" w:hAnsi="Times New Roman" w:cs="Times New Roman"/>
+            <w:sz w:val="24"/>
+            <w:szCs w:val="24"/>
+            <w:shd w:val="clear" w:color="auto" w:fill="FFFFFF"/>
+          </w:rPr>
+          <w:t>https://testsigma.com/blog/test-documentation/#What_documentation_do_QA_teams_use</w:t>
+        </w:r>
+      </w:hyperlink>
+      <w:r>
+        <w:rPr>
+          <w:rFonts w:ascii="Times New Roman" w:hAnsi="Times New Roman" w:cs="Times New Roman"/>
+          <w:sz w:val="24"/>
+          <w:szCs w:val="24"/>
+          <w:shd w:val="clear" w:color="auto" w:fill="FFFFFF"/>
+        </w:rPr>
+        <w:t xml:space="preserve"> </w:t>
+      </w:r>
+    </w:p>
+    <w:p>
+      <w:pPr>
+        <w:ind w:left="720"/>
+        <w:rPr>
+          <w:rFonts w:ascii="Times New Roman" w:hAnsi="Times New Roman" w:cs="Times New Roman"/>
+          <w:sz w:val="24"/>
+          <w:szCs w:val="24"/>
+          <w:shd w:val="clear" w:color="auto" w:fill="FFFFFF"/>
+        </w:rPr>
+      </w:pPr>
+      <w:hyperlink r:id="rId13" w:history="1">
+        <w:r>
+          <w:rPr>
+            <w:rStyle w:val="Hyperlink"/>
+            <w:rFonts w:ascii="Times New Roman" w:hAnsi="Times New Roman" w:cs="Times New Roman"/>
+            <w:sz w:val="24"/>
+            <w:szCs w:val="24"/>
+            <w:shd w:val="clear" w:color="auto" w:fill="FFFFFF"/>
+          </w:rPr>
+          <w:t>https://logiciel.io/software-testing-documentation</w:t>
+        </w:r>
+      </w:hyperlink>
+    </w:p>
+    <w:p>
+      <w:pPr>
+        <w:ind w:left="720"/>
+        <w:rPr>
+          <w:rFonts w:ascii="Times New Roman" w:hAnsi="Times New Roman" w:cs="Times New Roman"/>
+          <w:sz w:val="24"/>
+          <w:szCs w:val="24"/>
+          <w:shd w:val="clear" w:color="auto" w:fill="FFFFFF"/>
+        </w:rPr>
+      </w:pPr>
+      <w:hyperlink r:id="rId14" w:history="1">
+        <w:r>
+          <w:rPr>
+            <w:rStyle w:val="Hyperlink"/>
+            <w:rFonts w:ascii="Times New Roman" w:hAnsi="Times New Roman" w:cs="Times New Roman"/>
+            <w:sz w:val="24"/>
+            <w:szCs w:val="24"/>
+            <w:shd w:val="clear" w:color="auto" w:fill="FFFFFF"/>
+          </w:rPr>
+          <w:t>https://www.browserstack.com/guide/white-box-testing</w:t>
+        </w:r>
+      </w:hyperlink>
+      <w:r>
+        <w:rPr>
+          <w:rFonts w:ascii="Times New Roman" w:hAnsi="Times New Roman" w:cs="Times New Roman"/>
+          <w:sz w:val="24"/>
+          <w:szCs w:val="24"/>
+          <w:shd w:val="clear" w:color="auto" w:fill="FFFFFF"/>
+        </w:rPr>
+        <w:t xml:space="preserve"> </w:t>
+      </w:r>
+    </w:p>
+    <w:p>
+      <w:pPr>
+        <w:ind w:left="720"/>
+        <w:rPr>
+          <w:rFonts w:ascii="Times New Roman" w:hAnsi="Times New Roman" w:cs="Times New Roman"/>
+          <w:sz w:val="24"/>
+          <w:szCs w:val="24"/>
+          <w:shd w:val="clear" w:color="auto" w:fill="FFFFFF"/>
+        </w:rPr>
+      </w:pPr>
+      <w:hyperlink r:id="rId15" w:history="1">
+        <w:r>
+          <w:rPr>
+            <w:rStyle w:val="Hyperlink"/>
+            <w:rFonts w:ascii="Times New Roman" w:hAnsi="Times New Roman" w:cs="Times New Roman"/>
+            <w:sz w:val="24"/>
+            <w:szCs w:val="24"/>
+            <w:shd w:val="clear" w:color="auto" w:fill="FFFFFF"/>
+          </w:rPr>
+          <w:t>https://www.indeed.com/career-advice/starting-new-job/alpha-vs-beta-testing</w:t>
+        </w:r>
+      </w:hyperlink>
+    </w:p>
+    <w:p>
+      <w:pPr>
+        <w:ind w:left="720"/>
+        <w:rPr>
+          <w:rFonts w:ascii="Times New Roman" w:hAnsi="Times New Roman" w:cs="Times New Roman"/>
+          <w:sz w:val="24"/>
+          <w:szCs w:val="24"/>
+          <w:shd w:val="clear" w:color="auto" w:fill="FFFFFF"/>
+        </w:rPr>
+      </w:pPr>
+      <w:hyperlink r:id="rId16" w:history="1">
+        <w:r>
+          <w:rPr>
+            <w:rStyle w:val="Hyperlink"/>
+            <w:rFonts w:ascii="Times New Roman" w:hAnsi="Times New Roman" w:cs="Times New Roman"/>
+            <w:sz w:val="24"/>
+            <w:szCs w:val="24"/>
+            <w:shd w:val="clear" w:color="auto" w:fill="FFFFFF"/>
+          </w:rPr>
+          <w:t>https://github.com/microsoft/WinAppDriver</w:t>
+        </w:r>
+      </w:hyperlink>
+      <w:r>
+        <w:rPr>
+          <w:rFonts w:ascii="Times New Roman" w:hAnsi="Times New Roman" w:cs="Times New Roman"/>
+          <w:sz w:val="24"/>
+          <w:szCs w:val="24"/>
+          <w:shd w:val="clear" w:color="auto" w:fill="FFFFFF"/>
+        </w:rPr>
+        <w:t xml:space="preserve"> </w:t>
+      </w:r>
+    </w:p>
+    <w:p>
+      <w:pPr>
+        <w:rPr>
+          <w:rFonts w:ascii="Times New Roman" w:hAnsi="Times New Roman" w:cs="Times New Roman"/>
+          <w:sz w:val="24"/>
+          <w:szCs w:val="24"/>
+          <w:shd w:val="clear" w:color="auto" w:fill="FFFFFF"/>
+        </w:rPr>
+      </w:pPr>
+    </w:p>
+    <w:p>
+      <w:pPr>
+        <w:rPr>
+          <w:rFonts w:ascii="Times New Roman" w:hAnsi="Times New Roman" w:cs="Times New Roman"/>
+          <w:sz w:val="24"/>
+          <w:szCs w:val="24"/>
+          <w:shd w:val="clear" w:color="auto" w:fill="FFFFFF"/>
+        </w:rPr>
+      </w:pPr>
     </w:p>
     <w:sectPr>
       <w:pgSz w:w="12240" w:h="15840"/>

--- a/Pie.docx
+++ b/Pie.docx
@@ -422,36 +422,16 @@
           <w:szCs w:val="24"/>
           <w:shd w:val="clear" w:color="auto" w:fill="FFFFFF"/>
         </w:rPr>
-        <w:t xml:space="preserve">the </w:t>
-      </w:r>
-      <w:proofErr w:type="gramStart"/>
-      <w:r>
-        <w:rPr>
-          <w:rFonts w:ascii="Times New Roman" w:hAnsi="Times New Roman" w:cs="Times New Roman"/>
-          <w:sz w:val="24"/>
-          <w:szCs w:val="24"/>
-          <w:shd w:val="clear" w:color="auto" w:fill="FFFFFF"/>
-        </w:rPr>
-        <w:t xml:space="preserve">same </w:t>
-      </w:r>
-      <w:r>
-        <w:rPr>
-          <w:rFonts w:ascii="Times New Roman" w:hAnsi="Times New Roman" w:cs="Times New Roman"/>
-          <w:sz w:val="24"/>
-          <w:szCs w:val="24"/>
-          <w:shd w:val="clear" w:color="auto" w:fill="FFFFFF"/>
-        </w:rPr>
-        <w:t xml:space="preserve"> usability</w:t>
-      </w:r>
-      <w:proofErr w:type="gramEnd"/>
-      <w:r>
-        <w:rPr>
-          <w:rFonts w:ascii="Times New Roman" w:hAnsi="Times New Roman" w:cs="Times New Roman"/>
-          <w:sz w:val="24"/>
-          <w:szCs w:val="24"/>
-          <w:shd w:val="clear" w:color="auto" w:fill="FFFFFF"/>
-        </w:rPr>
-        <w:t xml:space="preserve"> </w:t>
+        <w:t>the same</w:t>
+      </w:r>
+      <w:r>
+        <w:rPr>
+          <w:rFonts w:ascii="Times New Roman" w:hAnsi="Times New Roman" w:cs="Times New Roman"/>
+          <w:sz w:val="24"/>
+          <w:szCs w:val="24"/>
+          <w:shd w:val="clear" w:color="auto" w:fill="FFFFFF"/>
+        </w:rPr>
+        <w:t xml:space="preserve"> usability </w:t>
       </w:r>
       <w:r>
         <w:rPr>
@@ -671,27 +651,7 @@
           <w:szCs w:val="24"/>
           <w:shd w:val="clear" w:color="auto" w:fill="FFFFFF"/>
         </w:rPr>
-        <w:t xml:space="preserve">Import </w:t>
-      </w:r>
-      <w:proofErr w:type="spellStart"/>
-      <w:r>
-        <w:rPr>
-          <w:rFonts w:ascii="Times New Roman" w:hAnsi="Times New Roman" w:cs="Times New Roman"/>
-          <w:sz w:val="24"/>
-          <w:szCs w:val="24"/>
-          <w:shd w:val="clear" w:color="auto" w:fill="FFFFFF"/>
-        </w:rPr>
-        <w:t>ScintillaNET</w:t>
-      </w:r>
-      <w:proofErr w:type="spellEnd"/>
-      <w:r>
-        <w:rPr>
-          <w:rFonts w:ascii="Times New Roman" w:hAnsi="Times New Roman" w:cs="Times New Roman"/>
-          <w:sz w:val="24"/>
-          <w:szCs w:val="24"/>
-          <w:shd w:val="clear" w:color="auto" w:fill="FFFFFF"/>
-        </w:rPr>
-        <w:t xml:space="preserve"> code editor wrapper</w:t>
+        <w:t>Import ScintillaNET code editor wrapper</w:t>
       </w:r>
       <w:r>
         <w:rPr>
@@ -949,27 +909,7 @@
           <w:szCs w:val="24"/>
           <w:shd w:val="clear" w:color="auto" w:fill="FFFFFF"/>
         </w:rPr>
-        <w:t xml:space="preserve">Import the open-source </w:t>
-      </w:r>
-      <w:proofErr w:type="spellStart"/>
-      <w:r>
-        <w:rPr>
-          <w:rFonts w:ascii="Times New Roman" w:hAnsi="Times New Roman" w:cs="Times New Roman"/>
-          <w:sz w:val="24"/>
-          <w:szCs w:val="24"/>
-          <w:shd w:val="clear" w:color="auto" w:fill="FFFFFF"/>
-        </w:rPr>
-        <w:t>ConEmu</w:t>
-      </w:r>
-      <w:proofErr w:type="spellEnd"/>
-      <w:r>
-        <w:rPr>
-          <w:rFonts w:ascii="Times New Roman" w:hAnsi="Times New Roman" w:cs="Times New Roman"/>
-          <w:sz w:val="24"/>
-          <w:szCs w:val="24"/>
-          <w:shd w:val="clear" w:color="auto" w:fill="FFFFFF"/>
-        </w:rPr>
-        <w:t xml:space="preserve"> wrapper module inside </w:t>
+        <w:t xml:space="preserve">Import the open-source ConEmu wrapper module inside </w:t>
       </w:r>
       <w:r>
         <w:rPr>
@@ -1035,27 +975,7 @@
           <w:szCs w:val="24"/>
           <w:shd w:val="clear" w:color="auto" w:fill="FFFFFF"/>
         </w:rPr>
-        <w:t xml:space="preserve">Implement the “New Command Prompt Tab”, “New </w:t>
-      </w:r>
-      <w:proofErr w:type="spellStart"/>
-      <w:r>
-        <w:rPr>
-          <w:rFonts w:ascii="Times New Roman" w:hAnsi="Times New Roman" w:cs="Times New Roman"/>
-          <w:sz w:val="24"/>
-          <w:szCs w:val="24"/>
-          <w:shd w:val="clear" w:color="auto" w:fill="FFFFFF"/>
-        </w:rPr>
-        <w:t>Powershell</w:t>
-      </w:r>
-      <w:proofErr w:type="spellEnd"/>
-      <w:r>
-        <w:rPr>
-          <w:rFonts w:ascii="Times New Roman" w:hAnsi="Times New Roman" w:cs="Times New Roman"/>
-          <w:sz w:val="24"/>
-          <w:szCs w:val="24"/>
-          <w:shd w:val="clear" w:color="auto" w:fill="FFFFFF"/>
-        </w:rPr>
-        <w:t xml:space="preserve"> Tab”</w:t>
+        <w:t>Implement the “New Command Prompt Tab”, “New Powershell Tab”</w:t>
       </w:r>
       <w:r>
         <w:rPr>
@@ -1130,27 +1050,7 @@
           <w:szCs w:val="24"/>
           <w:shd w:val="clear" w:color="auto" w:fill="FFFFFF"/>
         </w:rPr>
-        <w:t>displaying a list of the available custom build commands, read from a .</w:t>
-      </w:r>
-      <w:proofErr w:type="spellStart"/>
-      <w:r>
-        <w:rPr>
-          <w:rFonts w:ascii="Times New Roman" w:hAnsi="Times New Roman" w:cs="Times New Roman"/>
-          <w:sz w:val="24"/>
-          <w:szCs w:val="24"/>
-          <w:shd w:val="clear" w:color="auto" w:fill="FFFFFF"/>
-        </w:rPr>
-        <w:t>json</w:t>
-      </w:r>
-      <w:proofErr w:type="spellEnd"/>
-      <w:r>
-        <w:rPr>
-          <w:rFonts w:ascii="Times New Roman" w:hAnsi="Times New Roman" w:cs="Times New Roman"/>
-          <w:sz w:val="24"/>
-          <w:szCs w:val="24"/>
-          <w:shd w:val="clear" w:color="auto" w:fill="FFFFFF"/>
-        </w:rPr>
-        <w:t xml:space="preserve"> file</w:t>
+        <w:t>displaying a list of the available custom build commands, read from a .json file</w:t>
       </w:r>
       <w:r>
         <w:rPr>
@@ -1291,27 +1191,7 @@
           <w:szCs w:val="24"/>
           <w:shd w:val="clear" w:color="auto" w:fill="FFFFFF"/>
         </w:rPr>
-        <w:t>displaying a list of the available database connections read from a .</w:t>
-      </w:r>
-      <w:proofErr w:type="spellStart"/>
-      <w:r>
-        <w:rPr>
-          <w:rFonts w:ascii="Times New Roman" w:hAnsi="Times New Roman" w:cs="Times New Roman"/>
-          <w:sz w:val="24"/>
-          <w:szCs w:val="24"/>
-          <w:shd w:val="clear" w:color="auto" w:fill="FFFFFF"/>
-        </w:rPr>
-        <w:t>json</w:t>
-      </w:r>
-      <w:proofErr w:type="spellEnd"/>
-      <w:r>
-        <w:rPr>
-          <w:rFonts w:ascii="Times New Roman" w:hAnsi="Times New Roman" w:cs="Times New Roman"/>
-          <w:sz w:val="24"/>
-          <w:szCs w:val="24"/>
-          <w:shd w:val="clear" w:color="auto" w:fill="FFFFFF"/>
-        </w:rPr>
-        <w:t xml:space="preserve"> file.</w:t>
+        <w:t>displaying a list of the available database connections read from a .json file.</w:t>
       </w:r>
     </w:p>
     <w:p>
@@ -1368,27 +1248,7 @@
           <w:szCs w:val="24"/>
           <w:shd w:val="clear" w:color="auto" w:fill="FFFFFF"/>
         </w:rPr>
-        <w:t>button, available in tabs containing .</w:t>
-      </w:r>
-      <w:proofErr w:type="spellStart"/>
-      <w:r>
-        <w:rPr>
-          <w:rFonts w:ascii="Times New Roman" w:hAnsi="Times New Roman" w:cs="Times New Roman"/>
-          <w:sz w:val="24"/>
-          <w:szCs w:val="24"/>
-          <w:shd w:val="clear" w:color="auto" w:fill="FFFFFF"/>
-        </w:rPr>
-        <w:t>sql</w:t>
-      </w:r>
-      <w:proofErr w:type="spellEnd"/>
-      <w:r>
-        <w:rPr>
-          <w:rFonts w:ascii="Times New Roman" w:hAnsi="Times New Roman" w:cs="Times New Roman"/>
-          <w:sz w:val="24"/>
-          <w:szCs w:val="24"/>
-          <w:shd w:val="clear" w:color="auto" w:fill="FFFFFF"/>
-        </w:rPr>
-        <w:t xml:space="preserve"> files. The query</w:t>
+        <w:t>button, available in tabs containing .sql files. The query</w:t>
       </w:r>
       <w:r>
         <w:rPr>
@@ -1490,47 +1350,34 @@
           <w:szCs w:val="24"/>
           <w:shd w:val="clear" w:color="auto" w:fill="FFFFFF"/>
         </w:rPr>
-        <w:t xml:space="preserve">containing </w:t>
-      </w:r>
-      <w:proofErr w:type="gramStart"/>
-      <w:r>
-        <w:rPr>
-          <w:rFonts w:ascii="Times New Roman" w:hAnsi="Times New Roman" w:cs="Times New Roman"/>
-          <w:sz w:val="24"/>
-          <w:szCs w:val="24"/>
-          <w:shd w:val="clear" w:color="auto" w:fill="FFFFFF"/>
-        </w:rPr>
-        <w:t>multiple .</w:t>
-      </w:r>
-      <w:proofErr w:type="spellStart"/>
-      <w:r>
-        <w:rPr>
-          <w:rFonts w:ascii="Times New Roman" w:hAnsi="Times New Roman" w:cs="Times New Roman"/>
-          <w:sz w:val="24"/>
-          <w:szCs w:val="24"/>
-          <w:shd w:val="clear" w:color="auto" w:fill="FFFFFF"/>
-        </w:rPr>
-        <w:t>json</w:t>
-      </w:r>
-      <w:proofErr w:type="spellEnd"/>
-      <w:proofErr w:type="gramEnd"/>
-      <w:r>
-        <w:rPr>
-          <w:rFonts w:ascii="Times New Roman" w:hAnsi="Times New Roman" w:cs="Times New Roman"/>
-          <w:sz w:val="24"/>
-          <w:szCs w:val="24"/>
-          <w:shd w:val="clear" w:color="auto" w:fill="FFFFFF"/>
-        </w:rPr>
-        <w:t xml:space="preserve"> configuration of different themes.</w:t>
-      </w:r>
-      <w:r>
-        <w:rPr>
-          <w:rFonts w:ascii="Times New Roman" w:hAnsi="Times New Roman" w:cs="Times New Roman"/>
-          <w:sz w:val="24"/>
-          <w:szCs w:val="24"/>
-          <w:shd w:val="clear" w:color="auto" w:fill="FFFFFF"/>
-        </w:rPr>
-        <w:t xml:space="preserve"> Define a proper structure for such configuration files. </w:t>
+        <w:t>containing multiple .json configuration</w:t>
+      </w:r>
+      <w:r>
+        <w:rPr>
+          <w:rFonts w:ascii="Times New Roman" w:hAnsi="Times New Roman" w:cs="Times New Roman"/>
+          <w:sz w:val="24"/>
+          <w:szCs w:val="24"/>
+          <w:shd w:val="clear" w:color="auto" w:fill="FFFFFF"/>
+        </w:rPr>
+        <w:t xml:space="preserve"> files</w:t>
+      </w:r>
+      <w:r>
+        <w:rPr>
+          <w:rFonts w:ascii="Times New Roman" w:hAnsi="Times New Roman" w:cs="Times New Roman"/>
+          <w:sz w:val="24"/>
+          <w:szCs w:val="24"/>
+          <w:shd w:val="clear" w:color="auto" w:fill="FFFFFF"/>
+        </w:rPr>
+        <w:t xml:space="preserve"> of different themes.</w:t>
+      </w:r>
+      <w:r>
+        <w:rPr>
+          <w:rFonts w:ascii="Times New Roman" w:hAnsi="Times New Roman" w:cs="Times New Roman"/>
+          <w:sz w:val="24"/>
+          <w:szCs w:val="24"/>
+          <w:shd w:val="clear" w:color="auto" w:fill="FFFFFF"/>
+        </w:rPr>
+        <w:t xml:space="preserve"> Define a proper structure for such files. </w:t>
       </w:r>
     </w:p>
     <w:p>
@@ -1875,7 +1722,25 @@
           <w:szCs w:val="24"/>
           <w:shd w:val="clear" w:color="auto" w:fill="FFFFFF"/>
         </w:rPr>
-        <w:t>The project development process will consist of 3 milestones, coming from 5 to 5 weeks.</w:t>
+        <w:t xml:space="preserve">The project development process will consist of 3 </w:t>
+      </w:r>
+      <w:r>
+        <w:rPr>
+          <w:rFonts w:ascii="Times New Roman" w:hAnsi="Times New Roman" w:cs="Times New Roman"/>
+          <w:sz w:val="24"/>
+          <w:szCs w:val="24"/>
+          <w:shd w:val="clear" w:color="auto" w:fill="FFFFFF"/>
+        </w:rPr>
+        <w:t>sprints</w:t>
+      </w:r>
+      <w:r>
+        <w:rPr>
+          <w:rFonts w:ascii="Times New Roman" w:hAnsi="Times New Roman" w:cs="Times New Roman"/>
+          <w:sz w:val="24"/>
+          <w:szCs w:val="24"/>
+          <w:shd w:val="clear" w:color="auto" w:fill="FFFFFF"/>
+        </w:rPr>
+        <w:t>, coming from 5 to 5 weeks.</w:t>
       </w:r>
     </w:p>
     <w:p>
@@ -1984,7 +1849,16 @@
           <w:szCs w:val="24"/>
           <w:shd w:val="clear" w:color="auto" w:fill="FFFFFF"/>
         </w:rPr>
-        <w:t>build command management</w:t>
+        <w:t xml:space="preserve">build command </w:t>
+      </w:r>
+      <w:r>
+        <w:rPr>
+          <w:rFonts w:ascii="Times New Roman" w:hAnsi="Times New Roman" w:cs="Times New Roman"/>
+          <w:sz w:val="24"/>
+          <w:szCs w:val="24"/>
+          <w:shd w:val="clear" w:color="auto" w:fill="FFFFFF"/>
+        </w:rPr>
+        <w:t>-</w:t>
       </w:r>
       <w:r>
         <w:rPr>
@@ -2002,7 +1876,7 @@
           <w:szCs w:val="24"/>
           <w:shd w:val="clear" w:color="auto" w:fill="FFFFFF"/>
         </w:rPr>
-        <w:t xml:space="preserve">and the </w:t>
+        <w:t xml:space="preserve">and </w:t>
       </w:r>
       <w:r>
         <w:rPr>
@@ -2035,6 +1909,74 @@
           <w:szCs w:val="24"/>
           <w:shd w:val="clear" w:color="auto" w:fill="FFFFFF"/>
         </w:rPr>
+        <w:t xml:space="preserve"> system</w:t>
+      </w:r>
+      <w:r>
+        <w:rPr>
+          <w:rFonts w:ascii="Times New Roman" w:hAnsi="Times New Roman" w:cs="Times New Roman"/>
+          <w:sz w:val="24"/>
+          <w:szCs w:val="24"/>
+          <w:shd w:val="clear" w:color="auto" w:fill="FFFFFF"/>
+        </w:rPr>
+        <w:t>.</w:t>
+      </w:r>
+    </w:p>
+    <w:p>
+      <w:pPr>
+        <w:rPr>
+          <w:rFonts w:ascii="Times New Roman" w:hAnsi="Times New Roman" w:cs="Times New Roman"/>
+          <w:sz w:val="24"/>
+          <w:szCs w:val="24"/>
+          <w:shd w:val="clear" w:color="auto" w:fill="FFFFFF"/>
+        </w:rPr>
+      </w:pPr>
+      <w:r>
+        <w:rPr>
+          <w:rFonts w:ascii="Times New Roman" w:hAnsi="Times New Roman" w:cs="Times New Roman"/>
+          <w:sz w:val="24"/>
+          <w:szCs w:val="24"/>
+          <w:shd w:val="clear" w:color="auto" w:fill="FFFFFF"/>
+        </w:rPr>
+        <w:t xml:space="preserve">The </w:t>
+      </w:r>
+      <w:r>
+        <w:rPr>
+          <w:rFonts w:ascii="Times New Roman" w:hAnsi="Times New Roman" w:cs="Times New Roman"/>
+          <w:b/>
+          <w:bCs/>
+          <w:sz w:val="24"/>
+          <w:szCs w:val="24"/>
+          <w:shd w:val="clear" w:color="auto" w:fill="FFFFFF"/>
+        </w:rPr>
+        <w:t>formatting</w:t>
+      </w:r>
+      <w:r>
+        <w:rPr>
+          <w:rFonts w:ascii="Times New Roman" w:hAnsi="Times New Roman" w:cs="Times New Roman"/>
+          <w:sz w:val="24"/>
+          <w:szCs w:val="24"/>
+          <w:shd w:val="clear" w:color="auto" w:fill="FFFFFF"/>
+        </w:rPr>
+        <w:t xml:space="preserve"> and </w:t>
+      </w:r>
+      <w:r>
+        <w:rPr>
+          <w:rFonts w:ascii="Times New Roman" w:hAnsi="Times New Roman" w:cs="Times New Roman"/>
+          <w:b/>
+          <w:bCs/>
+          <w:sz w:val="24"/>
+          <w:szCs w:val="24"/>
+          <w:shd w:val="clear" w:color="auto" w:fill="FFFFFF"/>
+        </w:rPr>
+        <w:t>customization</w:t>
+      </w:r>
+      <w:r>
+        <w:rPr>
+          <w:rFonts w:ascii="Times New Roman" w:hAnsi="Times New Roman" w:cs="Times New Roman"/>
+          <w:sz w:val="24"/>
+          <w:szCs w:val="24"/>
+          <w:shd w:val="clear" w:color="auto" w:fill="FFFFFF"/>
+        </w:rPr>
         <w:t xml:space="preserve"> </w:t>
       </w:r>
       <w:r>
@@ -2044,57 +1986,16 @@
           <w:szCs w:val="24"/>
           <w:shd w:val="clear" w:color="auto" w:fill="FFFFFF"/>
         </w:rPr>
-        <w:t>system.</w:t>
-      </w:r>
-    </w:p>
-    <w:p>
-      <w:pPr>
-        <w:rPr>
-          <w:rFonts w:ascii="Times New Roman" w:hAnsi="Times New Roman" w:cs="Times New Roman"/>
-          <w:sz w:val="24"/>
-          <w:szCs w:val="24"/>
-          <w:shd w:val="clear" w:color="auto" w:fill="FFFFFF"/>
-        </w:rPr>
-      </w:pPr>
-      <w:r>
-        <w:rPr>
-          <w:rFonts w:ascii="Times New Roman" w:hAnsi="Times New Roman" w:cs="Times New Roman"/>
-          <w:sz w:val="24"/>
-          <w:szCs w:val="24"/>
-          <w:shd w:val="clear" w:color="auto" w:fill="FFFFFF"/>
-        </w:rPr>
-        <w:t xml:space="preserve">The </w:t>
-      </w:r>
-      <w:r>
-        <w:rPr>
-          <w:rFonts w:ascii="Times New Roman" w:hAnsi="Times New Roman" w:cs="Times New Roman"/>
-          <w:b/>
-          <w:bCs/>
-          <w:sz w:val="24"/>
-          <w:szCs w:val="24"/>
-          <w:shd w:val="clear" w:color="auto" w:fill="FFFFFF"/>
-        </w:rPr>
-        <w:t>formatting</w:t>
-      </w:r>
-      <w:r>
-        <w:rPr>
-          <w:rFonts w:ascii="Times New Roman" w:hAnsi="Times New Roman" w:cs="Times New Roman"/>
-          <w:sz w:val="24"/>
-          <w:szCs w:val="24"/>
-          <w:shd w:val="clear" w:color="auto" w:fill="FFFFFF"/>
-        </w:rPr>
-        <w:t xml:space="preserve"> and </w:t>
-      </w:r>
-      <w:r>
-        <w:rPr>
-          <w:rFonts w:ascii="Times New Roman" w:hAnsi="Times New Roman" w:cs="Times New Roman"/>
-          <w:b/>
-          <w:bCs/>
-          <w:sz w:val="24"/>
-          <w:szCs w:val="24"/>
-          <w:shd w:val="clear" w:color="auto" w:fill="FFFFFF"/>
-        </w:rPr>
-        <w:t>customization</w:t>
+        <w:t>logic</w:t>
+      </w:r>
+      <w:r>
+        <w:rPr>
+          <w:rFonts w:ascii="Times New Roman" w:hAnsi="Times New Roman" w:cs="Times New Roman"/>
+          <w:sz w:val="24"/>
+          <w:szCs w:val="24"/>
+          <w:shd w:val="clear" w:color="auto" w:fill="FFFFFF"/>
+        </w:rPr>
+        <w:t xml:space="preserve"> will be left for the last 5 weeks of the development</w:t>
       </w:r>
       <w:r>
         <w:rPr>
@@ -2112,25 +2013,7 @@
           <w:szCs w:val="24"/>
           <w:shd w:val="clear" w:color="auto" w:fill="FFFFFF"/>
         </w:rPr>
-        <w:t>logic</w:t>
-      </w:r>
-      <w:r>
-        <w:rPr>
-          <w:rFonts w:ascii="Times New Roman" w:hAnsi="Times New Roman" w:cs="Times New Roman"/>
-          <w:sz w:val="24"/>
-          <w:szCs w:val="24"/>
-          <w:shd w:val="clear" w:color="auto" w:fill="FFFFFF"/>
-        </w:rPr>
-        <w:t xml:space="preserve"> will be left for the last 5 weeks of the development</w:t>
-      </w:r>
-      <w:r>
-        <w:rPr>
-          <w:rFonts w:ascii="Times New Roman" w:hAnsi="Times New Roman" w:cs="Times New Roman"/>
-          <w:sz w:val="24"/>
-          <w:szCs w:val="24"/>
-          <w:shd w:val="clear" w:color="auto" w:fill="FFFFFF"/>
-        </w:rPr>
-        <w:t xml:space="preserve"> period</w:t>
+        <w:t>process</w:t>
       </w:r>
       <w:r>
         <w:rPr>
@@ -2158,7 +2041,16 @@
           <w:szCs w:val="24"/>
           <w:shd w:val="clear" w:color="auto" w:fill="FFFFFF"/>
         </w:rPr>
-        <w:t xml:space="preserve">Testing will be done after </w:t>
+        <w:t>Unit and integration testing</w:t>
+      </w:r>
+      <w:r>
+        <w:rPr>
+          <w:rFonts w:ascii="Times New Roman" w:hAnsi="Times New Roman" w:cs="Times New Roman"/>
+          <w:sz w:val="24"/>
+          <w:szCs w:val="24"/>
+          <w:shd w:val="clear" w:color="auto" w:fill="FFFFFF"/>
+        </w:rPr>
+        <w:t xml:space="preserve"> will be done after </w:t>
       </w:r>
       <w:r>
         <w:rPr>
@@ -2178,7 +2070,62 @@
           <w:szCs w:val="24"/>
           <w:shd w:val="clear" w:color="auto" w:fill="FFFFFF"/>
         </w:rPr>
-        <w:t>feature added to Pie. System testing (testing all of Pie’s functionalities together) will be done every last week of each milestone</w:t>
+        <w:t xml:space="preserve">new </w:t>
+      </w:r>
+      <w:r>
+        <w:rPr>
+          <w:rFonts w:ascii="Times New Roman" w:hAnsi="Times New Roman" w:cs="Times New Roman"/>
+          <w:sz w:val="24"/>
+          <w:szCs w:val="24"/>
+          <w:shd w:val="clear" w:color="auto" w:fill="FFFFFF"/>
+        </w:rPr>
+        <w:t>feature added to Pie. System testing (testing all of Pie’s functionalities together) will be</w:t>
+      </w:r>
+      <w:r>
+        <w:rPr>
+          <w:rFonts w:ascii="Times New Roman" w:hAnsi="Times New Roman" w:cs="Times New Roman"/>
+          <w:sz w:val="24"/>
+          <w:szCs w:val="24"/>
+          <w:shd w:val="clear" w:color="auto" w:fill="FFFFFF"/>
+        </w:rPr>
+        <w:t xml:space="preserve"> done</w:t>
+      </w:r>
+      <w:r>
+        <w:rPr>
+          <w:rFonts w:ascii="Times New Roman" w:hAnsi="Times New Roman" w:cs="Times New Roman"/>
+          <w:sz w:val="24"/>
+          <w:szCs w:val="24"/>
+          <w:shd w:val="clear" w:color="auto" w:fill="FFFFFF"/>
+        </w:rPr>
+        <w:t xml:space="preserve"> </w:t>
+      </w:r>
+      <w:r>
+        <w:rPr>
+          <w:rFonts w:ascii="Times New Roman" w:hAnsi="Times New Roman" w:cs="Times New Roman"/>
+          <w:sz w:val="24"/>
+          <w:szCs w:val="24"/>
+          <w:shd w:val="clear" w:color="auto" w:fill="FFFFFF"/>
+        </w:rPr>
+        <w:t>at the end of each sprint (during the 5</w:t>
+      </w:r>
+      <w:r>
+        <w:rPr>
+          <w:rFonts w:ascii="Times New Roman" w:hAnsi="Times New Roman" w:cs="Times New Roman"/>
+          <w:sz w:val="24"/>
+          <w:szCs w:val="24"/>
+          <w:shd w:val="clear" w:color="auto" w:fill="FFFFFF"/>
+          <w:vertAlign w:val="superscript"/>
+        </w:rPr>
+        <w:t>th</w:t>
+      </w:r>
+      <w:r>
+        <w:rPr>
+          <w:rFonts w:ascii="Times New Roman" w:hAnsi="Times New Roman" w:cs="Times New Roman"/>
+          <w:sz w:val="24"/>
+          <w:szCs w:val="24"/>
+          <w:shd w:val="clear" w:color="auto" w:fill="FFFFFF"/>
+        </w:rPr>
+        <w:t xml:space="preserve"> week)</w:t>
       </w:r>
       <w:r>
         <w:rPr>
@@ -2189,6 +2136,16 @@
         </w:rPr>
         <w:t>, as all of the elements are tightly coupled and modification of one component can affect other components.</w:t>
       </w:r>
+    </w:p>
+    <w:p>
+      <w:pPr>
+        <w:rPr>
+          <w:rFonts w:ascii="Times New Roman" w:hAnsi="Times New Roman" w:cs="Times New Roman"/>
+          <w:sz w:val="24"/>
+          <w:szCs w:val="24"/>
+          <w:shd w:val="clear" w:color="auto" w:fill="FFFFFF"/>
+        </w:rPr>
+      </w:pPr>
     </w:p>
     <w:p>
       <w:pPr>
@@ -2354,52 +2311,195 @@
       <w:r>
         <w:rPr>
           <w:rFonts w:ascii="Times New Roman" w:hAnsi="Times New Roman" w:cs="Times New Roman"/>
+          <w:sz w:val="24"/>
+          <w:szCs w:val="24"/>
+          <w:shd w:val="clear" w:color="auto" w:fill="FFFFFF"/>
+        </w:rPr>
+        <w:t xml:space="preserve">Software </w:t>
+      </w:r>
+      <w:r>
+        <w:rPr>
+          <w:rFonts w:ascii="Times New Roman" w:hAnsi="Times New Roman" w:cs="Times New Roman"/>
+          <w:sz w:val="24"/>
+          <w:szCs w:val="24"/>
+          <w:shd w:val="clear" w:color="auto" w:fill="FFFFFF"/>
+        </w:rPr>
+        <w:t>T</w:t>
+      </w:r>
+      <w:r>
+        <w:rPr>
+          <w:rFonts w:ascii="Times New Roman" w:hAnsi="Times New Roman" w:cs="Times New Roman"/>
+          <w:sz w:val="24"/>
+          <w:szCs w:val="24"/>
+          <w:shd w:val="clear" w:color="auto" w:fill="FFFFFF"/>
+        </w:rPr>
+        <w:t>esting</w:t>
+      </w:r>
+      <w:r>
+        <w:rPr>
+          <w:rFonts w:ascii="Times New Roman" w:hAnsi="Times New Roman" w:cs="Times New Roman"/>
+          <w:sz w:val="24"/>
+          <w:szCs w:val="24"/>
+          <w:shd w:val="clear" w:color="auto" w:fill="FFFFFF"/>
+        </w:rPr>
+        <w:t xml:space="preserve"> represents the process of verifying and validating a software solution.</w:t>
+      </w:r>
+      <w:r>
+        <w:rPr>
+          <w:rFonts w:ascii="Times New Roman" w:hAnsi="Times New Roman" w:cs="Times New Roman"/>
+          <w:sz w:val="24"/>
+          <w:szCs w:val="24"/>
+          <w:shd w:val="clear" w:color="auto" w:fill="FFFFFF"/>
+        </w:rPr>
+        <w:t xml:space="preserve"> </w:t>
+      </w:r>
+      <w:r>
+        <w:rPr>
+          <w:rFonts w:ascii="Times New Roman" w:hAnsi="Times New Roman" w:cs="Times New Roman"/>
+          <w:sz w:val="24"/>
+          <w:szCs w:val="24"/>
+          <w:shd w:val="clear" w:color="auto" w:fill="FFFFFF"/>
+        </w:rPr>
+        <w:t>It makes sure that the software contains no (or a minimal amount of) bugs and errors,</w:t>
+      </w:r>
+      <w:r>
+        <w:rPr>
+          <w:rFonts w:ascii="Times New Roman" w:hAnsi="Times New Roman" w:cs="Times New Roman"/>
+          <w:sz w:val="24"/>
+          <w:szCs w:val="24"/>
+          <w:shd w:val="clear" w:color="auto" w:fill="FFFFFF"/>
+        </w:rPr>
+        <w:t xml:space="preserve"> while it also ensures that</w:t>
+      </w:r>
+      <w:r>
+        <w:rPr>
+          <w:rFonts w:ascii="Times New Roman" w:hAnsi="Times New Roman" w:cs="Times New Roman"/>
+          <w:sz w:val="24"/>
+          <w:szCs w:val="24"/>
+          <w:shd w:val="clear" w:color="auto" w:fill="FFFFFF"/>
+        </w:rPr>
+        <w:t xml:space="preserve"> </w:t>
+      </w:r>
+      <w:r>
+        <w:rPr>
+          <w:rFonts w:ascii="Times New Roman" w:hAnsi="Times New Roman" w:cs="Times New Roman"/>
+          <w:sz w:val="24"/>
+          <w:szCs w:val="24"/>
+          <w:shd w:val="clear" w:color="auto" w:fill="FFFFFF"/>
+        </w:rPr>
+        <w:t xml:space="preserve">the system </w:t>
+      </w:r>
+      <w:r>
+        <w:rPr>
+          <w:rFonts w:ascii="Times New Roman" w:hAnsi="Times New Roman" w:cs="Times New Roman"/>
+          <w:sz w:val="24"/>
+          <w:szCs w:val="24"/>
+          <w:shd w:val="clear" w:color="auto" w:fill="FFFFFF"/>
+        </w:rPr>
+        <w:t>is reliable and it meets the client’s requirements.</w:t>
+      </w:r>
+      <w:r>
+        <w:rPr>
+          <w:rFonts w:ascii="Times New Roman" w:hAnsi="Times New Roman" w:cs="Times New Roman"/>
+          <w:sz w:val="24"/>
+          <w:szCs w:val="24"/>
+          <w:shd w:val="clear" w:color="auto" w:fill="FFFFFF"/>
+        </w:rPr>
+        <w:t xml:space="preserve"> </w:t>
+      </w:r>
+      <w:r>
+        <w:rPr>
+          <w:rFonts w:ascii="Times New Roman" w:hAnsi="Times New Roman" w:cs="Times New Roman"/>
+          <w:sz w:val="24"/>
+          <w:szCs w:val="24"/>
+          <w:shd w:val="clear" w:color="auto" w:fill="FFFFFF"/>
+        </w:rPr>
+        <w:t xml:space="preserve">Software </w:t>
+      </w:r>
+      <w:r>
+        <w:rPr>
+          <w:rFonts w:ascii="Times New Roman" w:hAnsi="Times New Roman" w:cs="Times New Roman"/>
+          <w:sz w:val="24"/>
+          <w:szCs w:val="24"/>
+          <w:shd w:val="clear" w:color="auto" w:fill="FFFFFF"/>
+        </w:rPr>
+        <w:t>T</w:t>
+      </w:r>
+      <w:r>
+        <w:rPr>
+          <w:rFonts w:ascii="Times New Roman" w:hAnsi="Times New Roman" w:cs="Times New Roman"/>
+          <w:sz w:val="24"/>
+          <w:szCs w:val="24"/>
+          <w:shd w:val="clear" w:color="auto" w:fill="FFFFFF"/>
+        </w:rPr>
+        <w:t xml:space="preserve">esting represents one of the most important steps </w:t>
+      </w:r>
+      <w:r>
+        <w:rPr>
+          <w:rFonts w:ascii="Times New Roman" w:hAnsi="Times New Roman" w:cs="Times New Roman"/>
+          <w:sz w:val="24"/>
+          <w:szCs w:val="24"/>
+          <w:shd w:val="clear" w:color="auto" w:fill="FFFFFF"/>
+        </w:rPr>
+        <w:t xml:space="preserve">in the Software Development Lifecycle (SDLC), and it should be prioritized as much as the </w:t>
+      </w:r>
+      <w:r>
+        <w:rPr>
+          <w:rFonts w:ascii="Times New Roman" w:hAnsi="Times New Roman" w:cs="Times New Roman"/>
+          <w:sz w:val="24"/>
+          <w:szCs w:val="24"/>
+          <w:shd w:val="clear" w:color="auto" w:fill="FFFFFF"/>
+        </w:rPr>
+        <w:t>implementation</w:t>
+      </w:r>
+      <w:r>
+        <w:rPr>
+          <w:rFonts w:ascii="Times New Roman" w:hAnsi="Times New Roman" w:cs="Times New Roman"/>
+          <w:sz w:val="24"/>
+          <w:szCs w:val="24"/>
+          <w:shd w:val="clear" w:color="auto" w:fill="FFFFFF"/>
+        </w:rPr>
+        <w:t xml:space="preserve"> process itself.</w:t>
+      </w:r>
+    </w:p>
+    <w:p>
+      <w:pPr>
+        <w:rPr>
+          <w:rFonts w:ascii="Times New Roman" w:hAnsi="Times New Roman" w:cs="Times New Roman"/>
+          <w:sz w:val="24"/>
+          <w:szCs w:val="24"/>
+          <w:shd w:val="clear" w:color="auto" w:fill="FFFFFF"/>
+        </w:rPr>
+      </w:pPr>
+      <w:r>
+        <w:rPr>
+          <w:rFonts w:ascii="Times New Roman" w:hAnsi="Times New Roman" w:cs="Times New Roman"/>
+          <w:sz w:val="24"/>
+          <w:szCs w:val="24"/>
+          <w:shd w:val="clear" w:color="auto" w:fill="FFFFFF"/>
+        </w:rPr>
+        <w:t xml:space="preserve">As stated in the first paragraph, Software Testing is a combination of </w:t>
+      </w:r>
+      <w:r>
+        <w:rPr>
+          <w:rFonts w:ascii="Times New Roman" w:hAnsi="Times New Roman" w:cs="Times New Roman"/>
+          <w:b/>
+          <w:bCs/>
+          <w:sz w:val="24"/>
+          <w:szCs w:val="24"/>
+          <w:shd w:val="clear" w:color="auto" w:fill="FFFFFF"/>
+        </w:rPr>
+        <w:t>verification</w:t>
+      </w:r>
+      <w:r>
+        <w:rPr>
+          <w:rFonts w:ascii="Times New Roman" w:hAnsi="Times New Roman" w:cs="Times New Roman"/>
           <w:i/>
           <w:iCs/>
           <w:sz w:val="24"/>
           <w:szCs w:val="24"/>
           <w:shd w:val="clear" w:color="auto" w:fill="FFFFFF"/>
         </w:rPr>
-        <w:t xml:space="preserve">Software </w:t>
-      </w:r>
-      <w:r>
-        <w:rPr>
-          <w:rFonts w:ascii="Times New Roman" w:hAnsi="Times New Roman" w:cs="Times New Roman"/>
-          <w:i/>
-          <w:iCs/>
-          <w:sz w:val="24"/>
-          <w:szCs w:val="24"/>
-          <w:shd w:val="clear" w:color="auto" w:fill="FFFFFF"/>
-        </w:rPr>
-        <w:t>T</w:t>
-      </w:r>
-      <w:r>
-        <w:rPr>
-          <w:rFonts w:ascii="Times New Roman" w:hAnsi="Times New Roman" w:cs="Times New Roman"/>
-          <w:i/>
-          <w:iCs/>
-          <w:sz w:val="24"/>
-          <w:szCs w:val="24"/>
-          <w:shd w:val="clear" w:color="auto" w:fill="FFFFFF"/>
-        </w:rPr>
-        <w:t>esting</w:t>
-      </w:r>
-      <w:r>
-        <w:rPr>
-          <w:rFonts w:ascii="Times New Roman" w:hAnsi="Times New Roman" w:cs="Times New Roman"/>
-          <w:sz w:val="24"/>
-          <w:szCs w:val="24"/>
-          <w:shd w:val="clear" w:color="auto" w:fill="FFFFFF"/>
-        </w:rPr>
-        <w:t xml:space="preserve"> represents the process of verifying and validating a software solution.</w:t>
-      </w:r>
-      <w:r>
-        <w:rPr>
-          <w:rFonts w:ascii="Times New Roman" w:hAnsi="Times New Roman" w:cs="Times New Roman"/>
-          <w:sz w:val="24"/>
-          <w:szCs w:val="24"/>
-          <w:shd w:val="clear" w:color="auto" w:fill="FFFFFF"/>
-        </w:rPr>
         <w:t xml:space="preserve"> </w:t>
       </w:r>
       <w:r>
@@ -2409,16 +2509,108 @@
           <w:szCs w:val="24"/>
           <w:shd w:val="clear" w:color="auto" w:fill="FFFFFF"/>
         </w:rPr>
-        <w:t>It makes sure that the software contains no (or a minimal amount of) bugs and errors,</w:t>
-      </w:r>
-      <w:r>
-        <w:rPr>
-          <w:rFonts w:ascii="Times New Roman" w:hAnsi="Times New Roman" w:cs="Times New Roman"/>
-          <w:sz w:val="24"/>
-          <w:szCs w:val="24"/>
-          <w:shd w:val="clear" w:color="auto" w:fill="FFFFFF"/>
-        </w:rPr>
-        <w:t xml:space="preserve"> while it also ensures that</w:t>
+        <w:t xml:space="preserve">and </w:t>
+      </w:r>
+      <w:r>
+        <w:rPr>
+          <w:rFonts w:ascii="Times New Roman" w:hAnsi="Times New Roman" w:cs="Times New Roman"/>
+          <w:b/>
+          <w:bCs/>
+          <w:sz w:val="24"/>
+          <w:szCs w:val="24"/>
+          <w:shd w:val="clear" w:color="auto" w:fill="FFFFFF"/>
+        </w:rPr>
+        <w:t>validation</w:t>
+      </w:r>
+      <w:r>
+        <w:rPr>
+          <w:rFonts w:ascii="Times New Roman" w:hAnsi="Times New Roman" w:cs="Times New Roman"/>
+          <w:sz w:val="24"/>
+          <w:szCs w:val="24"/>
+          <w:shd w:val="clear" w:color="auto" w:fill="FFFFFF"/>
+        </w:rPr>
+        <w:t xml:space="preserve">. </w:t>
+      </w:r>
+      <w:r>
+        <w:rPr>
+          <w:rFonts w:ascii="Times New Roman" w:hAnsi="Times New Roman" w:cs="Times New Roman"/>
+          <w:sz w:val="24"/>
+          <w:szCs w:val="24"/>
+          <w:shd w:val="clear" w:color="auto" w:fill="FFFFFF"/>
+        </w:rPr>
+        <w:t>Verification</w:t>
+      </w:r>
+      <w:r>
+        <w:rPr>
+          <w:rFonts w:ascii="Times New Roman" w:hAnsi="Times New Roman" w:cs="Times New Roman"/>
+          <w:sz w:val="24"/>
+          <w:szCs w:val="24"/>
+          <w:shd w:val="clear" w:color="auto" w:fill="FFFFFF"/>
+        </w:rPr>
+        <w:t xml:space="preserve"> ensures that the product is </w:t>
+      </w:r>
+      <w:r>
+        <w:rPr>
+          <w:rFonts w:ascii="Times New Roman" w:hAnsi="Times New Roman" w:cs="Times New Roman"/>
+          <w:sz w:val="24"/>
+          <w:szCs w:val="24"/>
+          <w:shd w:val="clear" w:color="auto" w:fill="FFFFFF"/>
+        </w:rPr>
+        <w:t>built right</w:t>
+      </w:r>
+      <w:r>
+        <w:rPr>
+          <w:rFonts w:ascii="Times New Roman" w:hAnsi="Times New Roman" w:cs="Times New Roman"/>
+          <w:sz w:val="24"/>
+          <w:szCs w:val="24"/>
+          <w:shd w:val="clear" w:color="auto" w:fill="FFFFFF"/>
+        </w:rPr>
+        <w:t>, meaning</w:t>
+      </w:r>
+      <w:r>
+        <w:rPr>
+          <w:rFonts w:ascii="Times New Roman" w:hAnsi="Times New Roman" w:cs="Times New Roman"/>
+          <w:sz w:val="24"/>
+          <w:szCs w:val="24"/>
+          <w:shd w:val="clear" w:color="auto" w:fill="FFFFFF"/>
+        </w:rPr>
+        <w:t xml:space="preserve"> that </w:t>
+      </w:r>
+      <w:r>
+        <w:rPr>
+          <w:rFonts w:ascii="Times New Roman" w:hAnsi="Times New Roman" w:cs="Times New Roman"/>
+          <w:sz w:val="24"/>
+          <w:szCs w:val="24"/>
+          <w:shd w:val="clear" w:color="auto" w:fill="FFFFFF"/>
+        </w:rPr>
+        <w:t xml:space="preserve">the software </w:t>
+      </w:r>
+      <w:r>
+        <w:rPr>
+          <w:rFonts w:ascii="Times New Roman" w:hAnsi="Times New Roman" w:cs="Times New Roman"/>
+          <w:sz w:val="24"/>
+          <w:szCs w:val="24"/>
+          <w:shd w:val="clear" w:color="auto" w:fill="FFFFFF"/>
+        </w:rPr>
+        <w:t xml:space="preserve">doesn’t have any </w:t>
+      </w:r>
+      <w:r>
+        <w:rPr>
+          <w:rFonts w:ascii="Times New Roman" w:hAnsi="Times New Roman" w:cs="Times New Roman"/>
+          <w:sz w:val="24"/>
+          <w:szCs w:val="24"/>
+          <w:shd w:val="clear" w:color="auto" w:fill="FFFFFF"/>
+        </w:rPr>
+        <w:t xml:space="preserve">implementation errors and it functions as intended. </w:t>
+      </w:r>
+      <w:r>
+        <w:rPr>
+          <w:rFonts w:ascii="Times New Roman" w:hAnsi="Times New Roman" w:cs="Times New Roman"/>
+          <w:sz w:val="24"/>
+          <w:szCs w:val="24"/>
+          <w:shd w:val="clear" w:color="auto" w:fill="FFFFFF"/>
+        </w:rPr>
+        <w:t>Validation</w:t>
       </w:r>
       <w:r>
         <w:rPr>
@@ -2436,232 +2628,25 @@
           <w:szCs w:val="24"/>
           <w:shd w:val="clear" w:color="auto" w:fill="FFFFFF"/>
         </w:rPr>
-        <w:t xml:space="preserve">the system </w:t>
-      </w:r>
-      <w:r>
-        <w:rPr>
-          <w:rFonts w:ascii="Times New Roman" w:hAnsi="Times New Roman" w:cs="Times New Roman"/>
-          <w:sz w:val="24"/>
-          <w:szCs w:val="24"/>
-          <w:shd w:val="clear" w:color="auto" w:fill="FFFFFF"/>
-        </w:rPr>
-        <w:t>is reliable and it meets the client’s requirements.</w:t>
-      </w:r>
-      <w:r>
-        <w:rPr>
-          <w:rFonts w:ascii="Times New Roman" w:hAnsi="Times New Roman" w:cs="Times New Roman"/>
-          <w:sz w:val="24"/>
-          <w:szCs w:val="24"/>
-          <w:shd w:val="clear" w:color="auto" w:fill="FFFFFF"/>
-        </w:rPr>
-        <w:t xml:space="preserve"> </w:t>
-      </w:r>
-      <w:r>
-        <w:rPr>
-          <w:rFonts w:ascii="Times New Roman" w:hAnsi="Times New Roman" w:cs="Times New Roman"/>
-          <w:sz w:val="24"/>
-          <w:szCs w:val="24"/>
-          <w:shd w:val="clear" w:color="auto" w:fill="FFFFFF"/>
-        </w:rPr>
-        <w:t xml:space="preserve">Software </w:t>
-      </w:r>
-      <w:r>
-        <w:rPr>
-          <w:rFonts w:ascii="Times New Roman" w:hAnsi="Times New Roman" w:cs="Times New Roman"/>
-          <w:sz w:val="24"/>
-          <w:szCs w:val="24"/>
-          <w:shd w:val="clear" w:color="auto" w:fill="FFFFFF"/>
-        </w:rPr>
-        <w:t>T</w:t>
-      </w:r>
-      <w:r>
-        <w:rPr>
-          <w:rFonts w:ascii="Times New Roman" w:hAnsi="Times New Roman" w:cs="Times New Roman"/>
-          <w:sz w:val="24"/>
-          <w:szCs w:val="24"/>
-          <w:shd w:val="clear" w:color="auto" w:fill="FFFFFF"/>
-        </w:rPr>
-        <w:t xml:space="preserve">esting represents one of the most important steps </w:t>
-      </w:r>
-      <w:r>
-        <w:rPr>
-          <w:rFonts w:ascii="Times New Roman" w:hAnsi="Times New Roman" w:cs="Times New Roman"/>
-          <w:sz w:val="24"/>
-          <w:szCs w:val="24"/>
-          <w:shd w:val="clear" w:color="auto" w:fill="FFFFFF"/>
-        </w:rPr>
-        <w:t>in the Software Development Lifecycle (SDLC), and it should be prioritized as much as the development process itself.</w:t>
-      </w:r>
-    </w:p>
-    <w:p>
-      <w:pPr>
-        <w:rPr>
-          <w:rFonts w:ascii="Times New Roman" w:hAnsi="Times New Roman" w:cs="Times New Roman"/>
-          <w:sz w:val="24"/>
-          <w:szCs w:val="24"/>
-          <w:shd w:val="clear" w:color="auto" w:fill="FFFFFF"/>
-        </w:rPr>
-      </w:pPr>
-      <w:r>
-        <w:rPr>
-          <w:rFonts w:ascii="Times New Roman" w:hAnsi="Times New Roman" w:cs="Times New Roman"/>
-          <w:sz w:val="24"/>
-          <w:szCs w:val="24"/>
-          <w:shd w:val="clear" w:color="auto" w:fill="FFFFFF"/>
-        </w:rPr>
-        <w:t xml:space="preserve">As stated in the first paragraph, Software Testing is a combination of </w:t>
-      </w:r>
-      <w:r>
-        <w:rPr>
-          <w:rFonts w:ascii="Times New Roman" w:hAnsi="Times New Roman" w:cs="Times New Roman"/>
-          <w:i/>
-          <w:iCs/>
-          <w:sz w:val="24"/>
-          <w:szCs w:val="24"/>
-          <w:shd w:val="clear" w:color="auto" w:fill="FFFFFF"/>
-        </w:rPr>
-        <w:t xml:space="preserve">verification </w:t>
-      </w:r>
-      <w:r>
-        <w:rPr>
-          <w:rFonts w:ascii="Times New Roman" w:hAnsi="Times New Roman" w:cs="Times New Roman"/>
-          <w:sz w:val="24"/>
-          <w:szCs w:val="24"/>
-          <w:shd w:val="clear" w:color="auto" w:fill="FFFFFF"/>
-        </w:rPr>
-        <w:t xml:space="preserve">and </w:t>
-      </w:r>
-      <w:r>
-        <w:rPr>
-          <w:rFonts w:ascii="Times New Roman" w:hAnsi="Times New Roman" w:cs="Times New Roman"/>
-          <w:i/>
-          <w:iCs/>
-          <w:sz w:val="24"/>
-          <w:szCs w:val="24"/>
-          <w:shd w:val="clear" w:color="auto" w:fill="FFFFFF"/>
-        </w:rPr>
-        <w:t>validation</w:t>
-      </w:r>
-      <w:r>
-        <w:rPr>
-          <w:rFonts w:ascii="Times New Roman" w:hAnsi="Times New Roman" w:cs="Times New Roman"/>
-          <w:sz w:val="24"/>
-          <w:szCs w:val="24"/>
-          <w:shd w:val="clear" w:color="auto" w:fill="FFFFFF"/>
-        </w:rPr>
-        <w:t xml:space="preserve">. </w:t>
-      </w:r>
-      <w:r>
-        <w:rPr>
-          <w:rFonts w:ascii="Times New Roman" w:hAnsi="Times New Roman" w:cs="Times New Roman"/>
-          <w:i/>
-          <w:iCs/>
-          <w:sz w:val="24"/>
-          <w:szCs w:val="24"/>
-          <w:shd w:val="clear" w:color="auto" w:fill="FFFFFF"/>
-        </w:rPr>
-        <w:t>Verification</w:t>
-      </w:r>
-      <w:r>
-        <w:rPr>
-          <w:rFonts w:ascii="Times New Roman" w:hAnsi="Times New Roman" w:cs="Times New Roman"/>
-          <w:sz w:val="24"/>
-          <w:szCs w:val="24"/>
-          <w:shd w:val="clear" w:color="auto" w:fill="FFFFFF"/>
-        </w:rPr>
-        <w:t xml:space="preserve"> ensures that the product is </w:t>
-      </w:r>
-      <w:r>
-        <w:rPr>
-          <w:rFonts w:ascii="Times New Roman" w:hAnsi="Times New Roman" w:cs="Times New Roman"/>
-          <w:sz w:val="24"/>
-          <w:szCs w:val="24"/>
-          <w:shd w:val="clear" w:color="auto" w:fill="FFFFFF"/>
-        </w:rPr>
-        <w:t>built right</w:t>
-      </w:r>
-      <w:r>
-        <w:rPr>
-          <w:rFonts w:ascii="Times New Roman" w:hAnsi="Times New Roman" w:cs="Times New Roman"/>
-          <w:sz w:val="24"/>
-          <w:szCs w:val="24"/>
-          <w:shd w:val="clear" w:color="auto" w:fill="FFFFFF"/>
-        </w:rPr>
-        <w:t>, meaning</w:t>
-      </w:r>
-      <w:r>
-        <w:rPr>
-          <w:rFonts w:ascii="Times New Roman" w:hAnsi="Times New Roman" w:cs="Times New Roman"/>
-          <w:sz w:val="24"/>
-          <w:szCs w:val="24"/>
-          <w:shd w:val="clear" w:color="auto" w:fill="FFFFFF"/>
-        </w:rPr>
-        <w:t xml:space="preserve"> that </w:t>
-      </w:r>
-      <w:r>
-        <w:rPr>
-          <w:rFonts w:ascii="Times New Roman" w:hAnsi="Times New Roman" w:cs="Times New Roman"/>
-          <w:sz w:val="24"/>
-          <w:szCs w:val="24"/>
-          <w:shd w:val="clear" w:color="auto" w:fill="FFFFFF"/>
-        </w:rPr>
-        <w:t xml:space="preserve">the software </w:t>
-      </w:r>
-      <w:r>
-        <w:rPr>
-          <w:rFonts w:ascii="Times New Roman" w:hAnsi="Times New Roman" w:cs="Times New Roman"/>
-          <w:sz w:val="24"/>
-          <w:szCs w:val="24"/>
-          <w:shd w:val="clear" w:color="auto" w:fill="FFFFFF"/>
-        </w:rPr>
-        <w:t xml:space="preserve">doesn’t have any </w:t>
-      </w:r>
-      <w:r>
-        <w:rPr>
-          <w:rFonts w:ascii="Times New Roman" w:hAnsi="Times New Roman" w:cs="Times New Roman"/>
-          <w:sz w:val="24"/>
-          <w:szCs w:val="24"/>
-          <w:shd w:val="clear" w:color="auto" w:fill="FFFFFF"/>
-        </w:rPr>
-        <w:t xml:space="preserve">implementation errors and it functions as intended. </w:t>
-      </w:r>
-      <w:r>
-        <w:rPr>
-          <w:rFonts w:ascii="Times New Roman" w:hAnsi="Times New Roman" w:cs="Times New Roman"/>
-          <w:i/>
-          <w:iCs/>
-          <w:sz w:val="24"/>
-          <w:szCs w:val="24"/>
-          <w:shd w:val="clear" w:color="auto" w:fill="FFFFFF"/>
-        </w:rPr>
-        <w:t>Validation</w:t>
-      </w:r>
-      <w:r>
-        <w:rPr>
-          <w:rFonts w:ascii="Times New Roman" w:hAnsi="Times New Roman" w:cs="Times New Roman"/>
-          <w:sz w:val="24"/>
-          <w:szCs w:val="24"/>
-          <w:shd w:val="clear" w:color="auto" w:fill="FFFFFF"/>
-        </w:rPr>
-        <w:t xml:space="preserve"> </w:t>
-      </w:r>
-      <w:r>
-        <w:rPr>
-          <w:rFonts w:ascii="Times New Roman" w:hAnsi="Times New Roman" w:cs="Times New Roman"/>
-          <w:sz w:val="24"/>
-          <w:szCs w:val="24"/>
-          <w:shd w:val="clear" w:color="auto" w:fill="FFFFFF"/>
-        </w:rPr>
-        <w:t>ensures that the right product is developed. It makes sure that the solution does what it was intended to do</w:t>
-      </w:r>
-      <w:r>
-        <w:rPr>
-          <w:rFonts w:ascii="Times New Roman" w:hAnsi="Times New Roman" w:cs="Times New Roman"/>
-          <w:sz w:val="24"/>
-          <w:szCs w:val="24"/>
-          <w:shd w:val="clear" w:color="auto" w:fill="FFFFFF"/>
-        </w:rPr>
-        <w:t>, in a business manner</w:t>
+        <w:t xml:space="preserve">ensures that the right product is developed. It makes sure that the solution does what it </w:t>
+      </w:r>
+      <w:r>
+        <w:rPr>
+          <w:rFonts w:ascii="Times New Roman" w:hAnsi="Times New Roman" w:cs="Times New Roman"/>
+          <w:sz w:val="24"/>
+          <w:szCs w:val="24"/>
+          <w:shd w:val="clear" w:color="auto" w:fill="FFFFFF"/>
+        </w:rPr>
+        <w:t>was intend</w:t>
+      </w:r>
+      <w:r>
+        <w:rPr>
+          <w:rFonts w:ascii="Times New Roman" w:hAnsi="Times New Roman" w:cs="Times New Roman"/>
+          <w:sz w:val="24"/>
+          <w:szCs w:val="24"/>
+          <w:shd w:val="clear" w:color="auto" w:fill="FFFFFF"/>
+        </w:rPr>
+        <w:t>ed to do</w:t>
       </w:r>
       <w:r>
         <w:rPr>
@@ -2761,13 +2746,404 @@
       <w:r>
         <w:rPr>
           <w:rFonts w:ascii="Times New Roman" w:hAnsi="Times New Roman" w:cs="Times New Roman"/>
+          <w:b/>
+          <w:bCs/>
+          <w:sz w:val="24"/>
+          <w:szCs w:val="24"/>
+          <w:shd w:val="clear" w:color="auto" w:fill="FFFFFF"/>
+        </w:rPr>
+        <w:t xml:space="preserve">Black-box </w:t>
+      </w:r>
+      <w:r>
+        <w:rPr>
+          <w:rFonts w:ascii="Times New Roman" w:hAnsi="Times New Roman" w:cs="Times New Roman"/>
+          <w:b/>
+          <w:bCs/>
+          <w:sz w:val="24"/>
+          <w:szCs w:val="24"/>
+          <w:shd w:val="clear" w:color="auto" w:fill="FFFFFF"/>
+        </w:rPr>
+        <w:t>testing</w:t>
+      </w:r>
+      <w:r>
+        <w:rPr>
+          <w:rFonts w:ascii="Times New Roman" w:hAnsi="Times New Roman" w:cs="Times New Roman"/>
+          <w:sz w:val="24"/>
+          <w:szCs w:val="24"/>
+          <w:shd w:val="clear" w:color="auto" w:fill="FFFFFF"/>
+        </w:rPr>
+        <w:t xml:space="preserve"> is done without knowing or looking </w:t>
+      </w:r>
+      <w:r>
+        <w:rPr>
+          <w:rFonts w:ascii="Times New Roman" w:hAnsi="Times New Roman" w:cs="Times New Roman"/>
+          <w:sz w:val="24"/>
+          <w:szCs w:val="24"/>
+          <w:shd w:val="clear" w:color="auto" w:fill="FFFFFF"/>
+        </w:rPr>
+        <w:t>over</w:t>
+      </w:r>
+      <w:r>
+        <w:rPr>
+          <w:rFonts w:ascii="Times New Roman" w:hAnsi="Times New Roman" w:cs="Times New Roman"/>
+          <w:sz w:val="24"/>
+          <w:szCs w:val="24"/>
+          <w:shd w:val="clear" w:color="auto" w:fill="FFFFFF"/>
+        </w:rPr>
+        <w:t xml:space="preserve"> the actual implementation of the project. The only aspects that need to be taken into consideration are the inputs and the outputs </w:t>
+      </w:r>
+      <w:r>
+        <w:rPr>
+          <w:rFonts w:ascii="Times New Roman" w:hAnsi="Times New Roman" w:cs="Times New Roman"/>
+          <w:sz w:val="24"/>
+          <w:szCs w:val="24"/>
+          <w:shd w:val="clear" w:color="auto" w:fill="FFFFFF"/>
+        </w:rPr>
+        <w:t>of</w:t>
+      </w:r>
+      <w:r>
+        <w:rPr>
+          <w:rFonts w:ascii="Times New Roman" w:hAnsi="Times New Roman" w:cs="Times New Roman"/>
+          <w:sz w:val="24"/>
+          <w:szCs w:val="24"/>
+          <w:shd w:val="clear" w:color="auto" w:fill="FFFFFF"/>
+        </w:rPr>
+        <w:t xml:space="preserve"> the module. There are several techniques of black-box testing, including equivalence partitioning testing, boundary testing, state transition testing, performance testing and smoke testing.</w:t>
+      </w:r>
+      <w:r>
+        <w:rPr>
+          <w:rFonts w:ascii="Times New Roman" w:hAnsi="Times New Roman" w:cs="Times New Roman"/>
+          <w:sz w:val="24"/>
+          <w:szCs w:val="24"/>
+          <w:shd w:val="clear" w:color="auto" w:fill="FFFFFF"/>
+        </w:rPr>
+        <w:t xml:space="preserve"> </w:t>
+      </w:r>
+    </w:p>
+    <w:p>
+      <w:pPr>
+        <w:rPr>
+          <w:rFonts w:ascii="Times New Roman" w:hAnsi="Times New Roman" w:cs="Times New Roman"/>
+          <w:sz w:val="24"/>
+          <w:szCs w:val="24"/>
+          <w:shd w:val="clear" w:color="auto" w:fill="FFFFFF"/>
+        </w:rPr>
+      </w:pPr>
+      <w:r>
+        <w:rPr>
+          <w:rFonts w:ascii="Times New Roman" w:hAnsi="Times New Roman" w:cs="Times New Roman"/>
+          <w:b/>
+          <w:bCs/>
+          <w:sz w:val="24"/>
+          <w:szCs w:val="24"/>
+          <w:shd w:val="clear" w:color="auto" w:fill="FFFFFF"/>
+        </w:rPr>
+        <w:t>White-box testing</w:t>
+      </w:r>
+      <w:r>
+        <w:rPr>
+          <w:rFonts w:ascii="Times New Roman" w:hAnsi="Times New Roman" w:cs="Times New Roman"/>
+          <w:sz w:val="24"/>
+          <w:szCs w:val="24"/>
+          <w:shd w:val="clear" w:color="auto" w:fill="FFFFFF"/>
+        </w:rPr>
+        <w:t xml:space="preserve">, in opposition to black-box, assumes that the implementation of the software system is known. Thus, all of the tests are </w:t>
+      </w:r>
+      <w:r>
+        <w:rPr>
+          <w:rFonts w:ascii="Times New Roman" w:hAnsi="Times New Roman" w:cs="Times New Roman"/>
+          <w:sz w:val="24"/>
+          <w:szCs w:val="24"/>
+          <w:shd w:val="clear" w:color="auto" w:fill="FFFFFF"/>
+        </w:rPr>
+        <w:t xml:space="preserve">created in relation </w:t>
+      </w:r>
+      <w:r>
+        <w:rPr>
+          <w:rFonts w:ascii="Times New Roman" w:hAnsi="Times New Roman" w:cs="Times New Roman"/>
+          <w:sz w:val="24"/>
+          <w:szCs w:val="24"/>
+          <w:shd w:val="clear" w:color="auto" w:fill="FFFFFF"/>
+        </w:rPr>
+        <w:t>to</w:t>
+      </w:r>
+      <w:r>
+        <w:rPr>
+          <w:rFonts w:ascii="Times New Roman" w:hAnsi="Times New Roman" w:cs="Times New Roman"/>
+          <w:sz w:val="24"/>
+          <w:szCs w:val="24"/>
+          <w:shd w:val="clear" w:color="auto" w:fill="FFFFFF"/>
+        </w:rPr>
+        <w:t xml:space="preserve"> </w:t>
+      </w:r>
+      <w:r>
+        <w:rPr>
+          <w:rFonts w:ascii="Times New Roman" w:hAnsi="Times New Roman" w:cs="Times New Roman"/>
+          <w:sz w:val="24"/>
+          <w:szCs w:val="24"/>
+          <w:shd w:val="clear" w:color="auto" w:fill="FFFFFF"/>
+        </w:rPr>
+        <w:t>the code</w:t>
+      </w:r>
+      <w:r>
+        <w:rPr>
+          <w:rFonts w:ascii="Times New Roman" w:hAnsi="Times New Roman" w:cs="Times New Roman"/>
+          <w:sz w:val="24"/>
+          <w:szCs w:val="24"/>
+          <w:shd w:val="clear" w:color="auto" w:fill="FFFFFF"/>
+        </w:rPr>
+        <w:t xml:space="preserve">. </w:t>
+      </w:r>
+      <w:r>
+        <w:rPr>
+          <w:rFonts w:ascii="Times New Roman" w:hAnsi="Times New Roman" w:cs="Times New Roman"/>
+          <w:sz w:val="24"/>
+          <w:szCs w:val="24"/>
+          <w:shd w:val="clear" w:color="auto" w:fill="FFFFFF"/>
+        </w:rPr>
+        <w:t xml:space="preserve">White-box testing types include static analysis, dynamic analysis, and unit testing – the </w:t>
+      </w:r>
+      <w:r>
+        <w:rPr>
+          <w:rFonts w:ascii="Times New Roman" w:hAnsi="Times New Roman" w:cs="Times New Roman"/>
+          <w:sz w:val="24"/>
+          <w:szCs w:val="24"/>
+          <w:shd w:val="clear" w:color="auto" w:fill="FFFFFF"/>
+        </w:rPr>
+        <w:t>testing</w:t>
+      </w:r>
+      <w:r>
+        <w:rPr>
+          <w:rFonts w:ascii="Times New Roman" w:hAnsi="Times New Roman" w:cs="Times New Roman"/>
+          <w:sz w:val="24"/>
+          <w:szCs w:val="24"/>
+          <w:shd w:val="clear" w:color="auto" w:fill="FFFFFF"/>
+        </w:rPr>
+        <w:t xml:space="preserve"> technique we are going to use </w:t>
+      </w:r>
+      <w:r>
+        <w:rPr>
+          <w:rFonts w:ascii="Times New Roman" w:hAnsi="Times New Roman" w:cs="Times New Roman"/>
+          <w:sz w:val="24"/>
+          <w:szCs w:val="24"/>
+          <w:shd w:val="clear" w:color="auto" w:fill="FFFFFF"/>
+        </w:rPr>
+        <w:t xml:space="preserve">the most in </w:t>
+      </w:r>
+      <w:r>
+        <w:rPr>
+          <w:rFonts w:ascii="Times New Roman" w:hAnsi="Times New Roman" w:cs="Times New Roman"/>
+          <w:sz w:val="24"/>
+          <w:szCs w:val="24"/>
+          <w:shd w:val="clear" w:color="auto" w:fill="FFFFFF"/>
+        </w:rPr>
+        <w:t>our project.</w:t>
+      </w:r>
+    </w:p>
+    <w:p>
+      <w:pPr>
+        <w:rPr>
+          <w:rFonts w:ascii="Times New Roman" w:hAnsi="Times New Roman" w:cs="Times New Roman"/>
+          <w:sz w:val="24"/>
+          <w:szCs w:val="24"/>
+          <w:shd w:val="clear" w:color="auto" w:fill="FFFFFF"/>
+        </w:rPr>
+      </w:pPr>
+      <w:r>
+        <w:rPr>
+          <w:rFonts w:ascii="Times New Roman" w:hAnsi="Times New Roman" w:cs="Times New Roman"/>
+          <w:b/>
+          <w:bCs/>
+          <w:sz w:val="24"/>
+          <w:szCs w:val="24"/>
+          <w:shd w:val="clear" w:color="auto" w:fill="FFFFFF"/>
+        </w:rPr>
+        <w:t>Unit testing</w:t>
+      </w:r>
+      <w:r>
+        <w:rPr>
+          <w:rFonts w:ascii="Times New Roman" w:hAnsi="Times New Roman" w:cs="Times New Roman"/>
+          <w:sz w:val="24"/>
+          <w:szCs w:val="24"/>
+          <w:shd w:val="clear" w:color="auto" w:fill="FFFFFF"/>
+        </w:rPr>
+        <w:t xml:space="preserve"> relies on </w:t>
+      </w:r>
+      <w:r>
+        <w:rPr>
+          <w:rFonts w:ascii="Times New Roman" w:hAnsi="Times New Roman" w:cs="Times New Roman"/>
+          <w:sz w:val="24"/>
+          <w:szCs w:val="24"/>
+          <w:shd w:val="clear" w:color="auto" w:fill="FFFFFF"/>
+        </w:rPr>
+        <w:t>verifying</w:t>
+      </w:r>
+      <w:r>
+        <w:rPr>
+          <w:rFonts w:ascii="Times New Roman" w:hAnsi="Times New Roman" w:cs="Times New Roman"/>
+          <w:sz w:val="24"/>
+          <w:szCs w:val="24"/>
+          <w:shd w:val="clear" w:color="auto" w:fill="FFFFFF"/>
+        </w:rPr>
+        <w:t xml:space="preserve"> a single</w:t>
+      </w:r>
+      <w:r>
+        <w:rPr>
+          <w:rFonts w:ascii="Times New Roman" w:hAnsi="Times New Roman" w:cs="Times New Roman"/>
+          <w:sz w:val="24"/>
+          <w:szCs w:val="24"/>
+          <w:shd w:val="clear" w:color="auto" w:fill="FFFFFF"/>
+        </w:rPr>
+        <w:t xml:space="preserve"> </w:t>
+      </w:r>
+      <w:r>
+        <w:rPr>
+          <w:rFonts w:ascii="Times New Roman" w:hAnsi="Times New Roman" w:cs="Times New Roman"/>
+          <w:sz w:val="24"/>
+          <w:szCs w:val="24"/>
+          <w:shd w:val="clear" w:color="auto" w:fill="FFFFFF"/>
+        </w:rPr>
+        <w:t xml:space="preserve">module (or functionality) of our project, in order to make sure it does what it was intended to do. </w:t>
+      </w:r>
+      <w:r>
+        <w:rPr>
+          <w:rFonts w:ascii="Times New Roman" w:hAnsi="Times New Roman" w:cs="Times New Roman"/>
+          <w:sz w:val="24"/>
+          <w:szCs w:val="24"/>
+          <w:shd w:val="clear" w:color="auto" w:fill="FFFFFF"/>
+        </w:rPr>
+        <w:t xml:space="preserve">After carefully testing the module, we can move further to integration testing, in order to check if the module is properly integrated with </w:t>
+      </w:r>
+      <w:r>
+        <w:rPr>
+          <w:rFonts w:ascii="Times New Roman" w:hAnsi="Times New Roman" w:cs="Times New Roman"/>
+          <w:sz w:val="24"/>
+          <w:szCs w:val="24"/>
+          <w:shd w:val="clear" w:color="auto" w:fill="FFFFFF"/>
+        </w:rPr>
+        <w:t>its</w:t>
+      </w:r>
+      <w:r>
+        <w:rPr>
+          <w:rFonts w:ascii="Times New Roman" w:hAnsi="Times New Roman" w:cs="Times New Roman"/>
+          <w:sz w:val="24"/>
+          <w:szCs w:val="24"/>
+          <w:shd w:val="clear" w:color="auto" w:fill="FFFFFF"/>
+        </w:rPr>
+        <w:t xml:space="preserve"> dependencies.</w:t>
+      </w:r>
+    </w:p>
+    <w:p>
+      <w:pPr>
+        <w:rPr>
+          <w:rFonts w:ascii="Times New Roman" w:hAnsi="Times New Roman" w:cs="Times New Roman"/>
+          <w:sz w:val="24"/>
+          <w:szCs w:val="24"/>
+          <w:shd w:val="clear" w:color="auto" w:fill="FFFFFF"/>
+        </w:rPr>
+      </w:pPr>
+      <w:r>
+        <w:rPr>
+          <w:rFonts w:ascii="Times New Roman" w:hAnsi="Times New Roman" w:cs="Times New Roman"/>
+          <w:sz w:val="24"/>
+          <w:szCs w:val="24"/>
+          <w:shd w:val="clear" w:color="auto" w:fill="FFFFFF"/>
+        </w:rPr>
+        <w:t xml:space="preserve">Other types of testing that are going to be used </w:t>
+      </w:r>
+      <w:r>
+        <w:rPr>
+          <w:rFonts w:ascii="Times New Roman" w:hAnsi="Times New Roman" w:cs="Times New Roman"/>
+          <w:sz w:val="24"/>
+          <w:szCs w:val="24"/>
+          <w:shd w:val="clear" w:color="auto" w:fill="FFFFFF"/>
+        </w:rPr>
+        <w:t xml:space="preserve">during </w:t>
+      </w:r>
+      <w:r>
+        <w:rPr>
+          <w:rFonts w:ascii="Times New Roman" w:hAnsi="Times New Roman" w:cs="Times New Roman"/>
+          <w:sz w:val="24"/>
+          <w:szCs w:val="24"/>
+          <w:shd w:val="clear" w:color="auto" w:fill="FFFFFF"/>
+        </w:rPr>
+        <w:t xml:space="preserve">the </w:t>
+      </w:r>
+      <w:r>
+        <w:rPr>
+          <w:rFonts w:ascii="Times New Roman" w:hAnsi="Times New Roman" w:cs="Times New Roman"/>
+          <w:sz w:val="24"/>
+          <w:szCs w:val="24"/>
+          <w:shd w:val="clear" w:color="auto" w:fill="FFFFFF"/>
+        </w:rPr>
+        <w:t>testing phase</w:t>
+      </w:r>
+      <w:r>
+        <w:rPr>
+          <w:rFonts w:ascii="Times New Roman" w:hAnsi="Times New Roman" w:cs="Times New Roman"/>
           <w:i/>
           <w:iCs/>
           <w:sz w:val="24"/>
           <w:szCs w:val="24"/>
           <w:shd w:val="clear" w:color="auto" w:fill="FFFFFF"/>
         </w:rPr>
-        <w:t xml:space="preserve">Black-box </w:t>
+        <w:t xml:space="preserve"> </w:t>
+      </w:r>
+      <w:r>
+        <w:rPr>
+          <w:rFonts w:ascii="Times New Roman" w:hAnsi="Times New Roman" w:cs="Times New Roman"/>
+          <w:sz w:val="24"/>
+          <w:szCs w:val="24"/>
+          <w:shd w:val="clear" w:color="auto" w:fill="FFFFFF"/>
+        </w:rPr>
+        <w:t xml:space="preserve">of our product (that overlaps at the beginning with the </w:t>
+      </w:r>
+      <w:r>
+        <w:rPr>
+          <w:rFonts w:ascii="Times New Roman" w:hAnsi="Times New Roman" w:cs="Times New Roman"/>
+          <w:sz w:val="24"/>
+          <w:szCs w:val="24"/>
+          <w:shd w:val="clear" w:color="auto" w:fill="FFFFFF"/>
+        </w:rPr>
+        <w:t>implementation</w:t>
+      </w:r>
+      <w:r>
+        <w:rPr>
+          <w:rFonts w:ascii="Times New Roman" w:hAnsi="Times New Roman" w:cs="Times New Roman"/>
+          <w:sz w:val="24"/>
+          <w:szCs w:val="24"/>
+          <w:shd w:val="clear" w:color="auto" w:fill="FFFFFF"/>
+        </w:rPr>
+        <w:t xml:space="preserve"> phase) </w:t>
+      </w:r>
+      <w:r>
+        <w:rPr>
+          <w:rFonts w:ascii="Times New Roman" w:hAnsi="Times New Roman" w:cs="Times New Roman"/>
+          <w:sz w:val="24"/>
+          <w:szCs w:val="24"/>
+          <w:shd w:val="clear" w:color="auto" w:fill="FFFFFF"/>
+        </w:rPr>
+        <w:t>include</w:t>
+      </w:r>
+      <w:r>
+        <w:rPr>
+          <w:rFonts w:ascii="Times New Roman" w:hAnsi="Times New Roman" w:cs="Times New Roman"/>
+          <w:sz w:val="24"/>
+          <w:szCs w:val="24"/>
+          <w:shd w:val="clear" w:color="auto" w:fill="FFFFFF"/>
+        </w:rPr>
+        <w:t xml:space="preserve"> </w:t>
+      </w:r>
+      <w:r>
+        <w:rPr>
+          <w:rFonts w:ascii="Times New Roman" w:hAnsi="Times New Roman" w:cs="Times New Roman"/>
+          <w:b/>
+          <w:bCs/>
+          <w:sz w:val="24"/>
+          <w:szCs w:val="24"/>
+          <w:shd w:val="clear" w:color="auto" w:fill="FFFFFF"/>
+        </w:rPr>
+        <w:t>alpha</w:t>
       </w:r>
       <w:r>
         <w:rPr>
@@ -2778,128 +3154,6 @@
           <w:szCs w:val="24"/>
           <w:shd w:val="clear" w:color="auto" w:fill="FFFFFF"/>
         </w:rPr>
-        <w:t>testing</w:t>
-      </w:r>
-      <w:r>
-        <w:rPr>
-          <w:rFonts w:ascii="Times New Roman" w:hAnsi="Times New Roman" w:cs="Times New Roman"/>
-          <w:sz w:val="24"/>
-          <w:szCs w:val="24"/>
-          <w:shd w:val="clear" w:color="auto" w:fill="FFFFFF"/>
-        </w:rPr>
-        <w:t xml:space="preserve"> is done without knowing or looking at the actual implementation of the project. The only aspects that need to be taken into consideration are the inputs and the outputs are the module. There are several techniques of black-box testing, including equivalence partitioning testing, boundary testing, state transition testing, performance testing and smoke testing.</w:t>
-      </w:r>
-    </w:p>
-    <w:p>
-      <w:pPr>
-        <w:rPr>
-          <w:rFonts w:ascii="Times New Roman" w:hAnsi="Times New Roman" w:cs="Times New Roman"/>
-          <w:sz w:val="24"/>
-          <w:szCs w:val="24"/>
-          <w:shd w:val="clear" w:color="auto" w:fill="FFFFFF"/>
-        </w:rPr>
-      </w:pPr>
-      <w:r>
-        <w:rPr>
-          <w:rFonts w:ascii="Times New Roman" w:hAnsi="Times New Roman" w:cs="Times New Roman"/>
-          <w:i/>
-          <w:iCs/>
-          <w:sz w:val="24"/>
-          <w:szCs w:val="24"/>
-          <w:shd w:val="clear" w:color="auto" w:fill="FFFFFF"/>
-        </w:rPr>
-        <w:t>White-box testing</w:t>
-      </w:r>
-      <w:r>
-        <w:rPr>
-          <w:rFonts w:ascii="Times New Roman" w:hAnsi="Times New Roman" w:cs="Times New Roman"/>
-          <w:sz w:val="24"/>
-          <w:szCs w:val="24"/>
-          <w:shd w:val="clear" w:color="auto" w:fill="FFFFFF"/>
-        </w:rPr>
-        <w:t xml:space="preserve">, in opposition to black-box, assumes that the implementation of the software system is known. Thus, all of the tests are done </w:t>
-      </w:r>
-      <w:r>
-        <w:rPr>
-          <w:rFonts w:ascii="Times New Roman" w:hAnsi="Times New Roman" w:cs="Times New Roman"/>
-          <w:sz w:val="24"/>
-          <w:szCs w:val="24"/>
-          <w:shd w:val="clear" w:color="auto" w:fill="FFFFFF"/>
-        </w:rPr>
-        <w:t xml:space="preserve">while analyzing </w:t>
-      </w:r>
-      <w:r>
-        <w:rPr>
-          <w:rFonts w:ascii="Times New Roman" w:hAnsi="Times New Roman" w:cs="Times New Roman"/>
-          <w:sz w:val="24"/>
-          <w:szCs w:val="24"/>
-          <w:shd w:val="clear" w:color="auto" w:fill="FFFFFF"/>
-        </w:rPr>
-        <w:t>the code</w:t>
-      </w:r>
-      <w:r>
-        <w:rPr>
-          <w:rFonts w:ascii="Times New Roman" w:hAnsi="Times New Roman" w:cs="Times New Roman"/>
-          <w:sz w:val="24"/>
-          <w:szCs w:val="24"/>
-          <w:shd w:val="clear" w:color="auto" w:fill="FFFFFF"/>
-        </w:rPr>
-        <w:t xml:space="preserve">, instead of </w:t>
-      </w:r>
-      <w:r>
-        <w:rPr>
-          <w:rFonts w:ascii="Times New Roman" w:hAnsi="Times New Roman" w:cs="Times New Roman"/>
-          <w:sz w:val="24"/>
-          <w:szCs w:val="24"/>
-          <w:shd w:val="clear" w:color="auto" w:fill="FFFFFF"/>
-        </w:rPr>
-        <w:softHyphen/>
-        <w:t>just looking at the output of the module. White-box testing types include static analysis, dynamic analysis, and unit testing – the only white-box testing technique we are going to use for our project.</w:t>
-      </w:r>
-    </w:p>
-    <w:p>
-      <w:pPr>
-        <w:rPr>
-          <w:rFonts w:ascii="Times New Roman" w:hAnsi="Times New Roman" w:cs="Times New Roman"/>
-          <w:sz w:val="24"/>
-          <w:szCs w:val="24"/>
-          <w:shd w:val="clear" w:color="auto" w:fill="FFFFFF"/>
-        </w:rPr>
-      </w:pPr>
-      <w:r>
-        <w:rPr>
-          <w:rFonts w:ascii="Times New Roman" w:hAnsi="Times New Roman" w:cs="Times New Roman"/>
-          <w:sz w:val="24"/>
-          <w:szCs w:val="24"/>
-          <w:shd w:val="clear" w:color="auto" w:fill="FFFFFF"/>
-        </w:rPr>
-        <w:t xml:space="preserve">Unit testing usually relies on </w:t>
-      </w:r>
-      <w:r>
-        <w:rPr>
-          <w:rFonts w:ascii="Times New Roman" w:hAnsi="Times New Roman" w:cs="Times New Roman"/>
-          <w:sz w:val="24"/>
-          <w:szCs w:val="24"/>
-          <w:shd w:val="clear" w:color="auto" w:fill="FFFFFF"/>
-        </w:rPr>
-        <w:t>independently testing</w:t>
-      </w:r>
-      <w:r>
-        <w:rPr>
-          <w:rFonts w:ascii="Times New Roman" w:hAnsi="Times New Roman" w:cs="Times New Roman"/>
-          <w:sz w:val="24"/>
-          <w:szCs w:val="24"/>
-          <w:shd w:val="clear" w:color="auto" w:fill="FFFFFF"/>
-        </w:rPr>
-        <w:t xml:space="preserve"> a single</w:t>
-      </w:r>
-      <w:r>
-        <w:rPr>
-          <w:rFonts w:ascii="Times New Roman" w:hAnsi="Times New Roman" w:cs="Times New Roman"/>
-          <w:sz w:val="24"/>
-          <w:szCs w:val="24"/>
-          <w:shd w:val="clear" w:color="auto" w:fill="FFFFFF"/>
-        </w:rPr>
         <w:t xml:space="preserve"> </w:t>
       </w:r>
       <w:r>
@@ -2909,131 +3163,47 @@
           <w:szCs w:val="24"/>
           <w:shd w:val="clear" w:color="auto" w:fill="FFFFFF"/>
         </w:rPr>
-        <w:t>module (or functionality) of our project, in order to make sure it does what it was intended to do</w:t>
-      </w:r>
-      <w:r>
-        <w:rPr>
-          <w:rFonts w:ascii="Times New Roman" w:hAnsi="Times New Roman" w:cs="Times New Roman"/>
-          <w:sz w:val="24"/>
-          <w:szCs w:val="24"/>
-          <w:shd w:val="clear" w:color="auto" w:fill="FFFFFF"/>
-        </w:rPr>
-        <w:t xml:space="preserve"> (logically)</w:t>
-      </w:r>
-      <w:r>
-        <w:rPr>
-          <w:rFonts w:ascii="Times New Roman" w:hAnsi="Times New Roman" w:cs="Times New Roman"/>
-          <w:sz w:val="24"/>
-          <w:szCs w:val="24"/>
-          <w:shd w:val="clear" w:color="auto" w:fill="FFFFFF"/>
-        </w:rPr>
-        <w:t xml:space="preserve">. </w:t>
-      </w:r>
-      <w:r>
-        <w:rPr>
-          <w:rFonts w:ascii="Times New Roman" w:hAnsi="Times New Roman" w:cs="Times New Roman"/>
-          <w:sz w:val="24"/>
-          <w:szCs w:val="24"/>
-          <w:shd w:val="clear" w:color="auto" w:fill="FFFFFF"/>
-        </w:rPr>
-        <w:t xml:space="preserve">After carefully testing the module, we can move further to integration testing, in order to check if the module is properly going to be integrated with </w:t>
-      </w:r>
-      <w:r>
-        <w:rPr>
-          <w:rFonts w:ascii="Times New Roman" w:hAnsi="Times New Roman" w:cs="Times New Roman"/>
-          <w:sz w:val="24"/>
-          <w:szCs w:val="24"/>
-          <w:shd w:val="clear" w:color="auto" w:fill="FFFFFF"/>
-        </w:rPr>
-        <w:t>its</w:t>
-      </w:r>
-      <w:r>
-        <w:rPr>
-          <w:rFonts w:ascii="Times New Roman" w:hAnsi="Times New Roman" w:cs="Times New Roman"/>
-          <w:sz w:val="24"/>
-          <w:szCs w:val="24"/>
-          <w:shd w:val="clear" w:color="auto" w:fill="FFFFFF"/>
-        </w:rPr>
-        <w:t xml:space="preserve"> dependencies.</w:t>
-      </w:r>
-    </w:p>
-    <w:p>
-      <w:pPr>
-        <w:rPr>
-          <w:rFonts w:ascii="Times New Roman" w:hAnsi="Times New Roman" w:cs="Times New Roman"/>
-          <w:sz w:val="24"/>
-          <w:szCs w:val="24"/>
-          <w:shd w:val="clear" w:color="auto" w:fill="FFFFFF"/>
-        </w:rPr>
-      </w:pPr>
-      <w:r>
-        <w:rPr>
-          <w:rFonts w:ascii="Times New Roman" w:hAnsi="Times New Roman" w:cs="Times New Roman"/>
-          <w:sz w:val="24"/>
-          <w:szCs w:val="24"/>
-          <w:shd w:val="clear" w:color="auto" w:fill="FFFFFF"/>
-        </w:rPr>
-        <w:t xml:space="preserve">Other types of testing that are going to be used in the </w:t>
-      </w:r>
-      <w:r>
-        <w:rPr>
-          <w:rFonts w:ascii="Times New Roman" w:hAnsi="Times New Roman" w:cs="Times New Roman"/>
-          <w:i/>
-          <w:iCs/>
-          <w:sz w:val="24"/>
-          <w:szCs w:val="24"/>
-          <w:shd w:val="clear" w:color="auto" w:fill="FFFFFF"/>
-        </w:rPr>
-        <w:t xml:space="preserve">testing phase </w:t>
-      </w:r>
-      <w:r>
-        <w:rPr>
-          <w:rFonts w:ascii="Times New Roman" w:hAnsi="Times New Roman" w:cs="Times New Roman"/>
-          <w:sz w:val="24"/>
-          <w:szCs w:val="24"/>
-          <w:shd w:val="clear" w:color="auto" w:fill="FFFFFF"/>
-        </w:rPr>
-        <w:t xml:space="preserve">of our product (that overlaps at the beginning with the development phase) will include </w:t>
-      </w:r>
-      <w:r>
-        <w:rPr>
-          <w:rFonts w:ascii="Times New Roman" w:hAnsi="Times New Roman" w:cs="Times New Roman"/>
-          <w:i/>
-          <w:iCs/>
-          <w:sz w:val="24"/>
-          <w:szCs w:val="24"/>
-          <w:shd w:val="clear" w:color="auto" w:fill="FFFFFF"/>
-        </w:rPr>
-        <w:t xml:space="preserve">alpha </w:t>
-      </w:r>
-      <w:r>
-        <w:rPr>
-          <w:rFonts w:ascii="Times New Roman" w:hAnsi="Times New Roman" w:cs="Times New Roman"/>
-          <w:sz w:val="24"/>
-          <w:szCs w:val="24"/>
-          <w:shd w:val="clear" w:color="auto" w:fill="FFFFFF"/>
-        </w:rPr>
         <w:t xml:space="preserve">and </w:t>
       </w:r>
       <w:r>
         <w:rPr>
           <w:rFonts w:ascii="Times New Roman" w:hAnsi="Times New Roman" w:cs="Times New Roman"/>
-          <w:i/>
-          <w:iCs/>
-          <w:sz w:val="24"/>
-          <w:szCs w:val="24"/>
-          <w:shd w:val="clear" w:color="auto" w:fill="FFFFFF"/>
-        </w:rPr>
-        <w:t>beta</w:t>
-      </w:r>
-      <w:r>
-        <w:rPr>
-          <w:rFonts w:ascii="Times New Roman" w:hAnsi="Times New Roman" w:cs="Times New Roman"/>
-          <w:sz w:val="24"/>
-          <w:szCs w:val="24"/>
-          <w:shd w:val="clear" w:color="auto" w:fill="FFFFFF"/>
-        </w:rPr>
-        <w:t xml:space="preserve"> testing, which can be considered internal and external subtypes of user acceptance testing (UAT).</w:t>
+          <w:b/>
+          <w:bCs/>
+          <w:sz w:val="24"/>
+          <w:szCs w:val="24"/>
+          <w:shd w:val="clear" w:color="auto" w:fill="FFFFFF"/>
+        </w:rPr>
+        <w:t>beta testing</w:t>
+      </w:r>
+      <w:r>
+        <w:rPr>
+          <w:rFonts w:ascii="Times New Roman" w:hAnsi="Times New Roman" w:cs="Times New Roman"/>
+          <w:sz w:val="24"/>
+          <w:szCs w:val="24"/>
+          <w:shd w:val="clear" w:color="auto" w:fill="FFFFFF"/>
+        </w:rPr>
+        <w:t xml:space="preserve">, which can be considered internal and external subtypes of </w:t>
+      </w:r>
+      <w:r>
+        <w:rPr>
+          <w:rFonts w:ascii="Times New Roman" w:hAnsi="Times New Roman" w:cs="Times New Roman"/>
+          <w:b/>
+          <w:bCs/>
+          <w:sz w:val="24"/>
+          <w:szCs w:val="24"/>
+          <w:shd w:val="clear" w:color="auto" w:fill="FFFFFF"/>
+        </w:rPr>
+        <w:t>user acceptance testing (UAT)</w:t>
+      </w:r>
+      <w:r>
+        <w:rPr>
+          <w:rFonts w:ascii="Times New Roman" w:hAnsi="Times New Roman" w:cs="Times New Roman"/>
+          <w:sz w:val="24"/>
+          <w:szCs w:val="24"/>
+          <w:shd w:val="clear" w:color="auto" w:fill="FFFFFF"/>
+        </w:rPr>
+        <w:t>.</w:t>
       </w:r>
     </w:p>
     <w:p>
@@ -3333,7 +3503,43 @@
           <w:szCs w:val="24"/>
           <w:shd w:val="clear" w:color="auto" w:fill="FFFFFF"/>
         </w:rPr>
-        <w:t>We are developing Pie in several sprints. The initial development will last 15 weeks (5 weeks for each sprint), with the developers prioritizing the essential features of the application</w:t>
+        <w:t xml:space="preserve">We are developing Pie </w:t>
+      </w:r>
+      <w:r>
+        <w:rPr>
+          <w:rFonts w:ascii="Times New Roman" w:hAnsi="Times New Roman" w:cs="Times New Roman"/>
+          <w:sz w:val="24"/>
+          <w:szCs w:val="24"/>
+          <w:shd w:val="clear" w:color="auto" w:fill="FFFFFF"/>
+        </w:rPr>
+        <w:t>during</w:t>
+      </w:r>
+      <w:r>
+        <w:rPr>
+          <w:rFonts w:ascii="Times New Roman" w:hAnsi="Times New Roman" w:cs="Times New Roman"/>
+          <w:sz w:val="24"/>
+          <w:szCs w:val="24"/>
+          <w:shd w:val="clear" w:color="auto" w:fill="FFFFFF"/>
+        </w:rPr>
+        <w:t xml:space="preserve"> several sprints. The initial development </w:t>
+      </w:r>
+      <w:r>
+        <w:rPr>
+          <w:rFonts w:ascii="Times New Roman" w:hAnsi="Times New Roman" w:cs="Times New Roman"/>
+          <w:sz w:val="24"/>
+          <w:szCs w:val="24"/>
+          <w:shd w:val="clear" w:color="auto" w:fill="FFFFFF"/>
+        </w:rPr>
+        <w:t xml:space="preserve">process </w:t>
+      </w:r>
+      <w:r>
+        <w:rPr>
+          <w:rFonts w:ascii="Times New Roman" w:hAnsi="Times New Roman" w:cs="Times New Roman"/>
+          <w:sz w:val="24"/>
+          <w:szCs w:val="24"/>
+          <w:shd w:val="clear" w:color="auto" w:fill="FFFFFF"/>
+        </w:rPr>
+        <w:t>will last 15 weeks (5 weeks for each sprint), with the developers prioritizing the essential features of the application</w:t>
       </w:r>
       <w:r>
         <w:rPr>
@@ -3382,7 +3588,25 @@
           <w:szCs w:val="24"/>
           <w:shd w:val="clear" w:color="auto" w:fill="FFFFFF"/>
         </w:rPr>
-        <w:t xml:space="preserve"> will be the first features to be implemented, because the upcoming features rely heavily on them.</w:t>
+        <w:t xml:space="preserve"> will be the first features to be implemented, because the </w:t>
+      </w:r>
+      <w:r>
+        <w:rPr>
+          <w:rFonts w:ascii="Times New Roman" w:hAnsi="Times New Roman" w:cs="Times New Roman"/>
+          <w:sz w:val="24"/>
+          <w:szCs w:val="24"/>
+          <w:shd w:val="clear" w:color="auto" w:fill="FFFFFF"/>
+        </w:rPr>
+        <w:t>other</w:t>
+      </w:r>
+      <w:r>
+        <w:rPr>
+          <w:rFonts w:ascii="Times New Roman" w:hAnsi="Times New Roman" w:cs="Times New Roman"/>
+          <w:sz w:val="24"/>
+          <w:szCs w:val="24"/>
+          <w:shd w:val="clear" w:color="auto" w:fill="FFFFFF"/>
+        </w:rPr>
+        <w:t xml:space="preserve"> features rely heavily on them.</w:t>
       </w:r>
     </w:p>
     <w:p>
@@ -3410,7 +3634,25 @@
           <w:szCs w:val="24"/>
           <w:shd w:val="clear" w:color="auto" w:fill="FFFFFF"/>
         </w:rPr>
-        <w:t xml:space="preserve"> For each subtask, there will be several test scenarios created. After each implementation of a task, the developer needs to ensure that the component works as intended.</w:t>
+        <w:t xml:space="preserve"> For each subtask, there will be several test scenarios created. After each implementation of a task, the developer needs to </w:t>
+      </w:r>
+      <w:r>
+        <w:rPr>
+          <w:rFonts w:ascii="Times New Roman" w:hAnsi="Times New Roman" w:cs="Times New Roman"/>
+          <w:sz w:val="24"/>
+          <w:szCs w:val="24"/>
+          <w:shd w:val="clear" w:color="auto" w:fill="FFFFFF"/>
+        </w:rPr>
+        <w:t>make sure</w:t>
+      </w:r>
+      <w:r>
+        <w:rPr>
+          <w:rFonts w:ascii="Times New Roman" w:hAnsi="Times New Roman" w:cs="Times New Roman"/>
+          <w:sz w:val="24"/>
+          <w:szCs w:val="24"/>
+          <w:shd w:val="clear" w:color="auto" w:fill="FFFFFF"/>
+        </w:rPr>
+        <w:t xml:space="preserve"> that the component works as intended.</w:t>
       </w:r>
     </w:p>
     <w:p>
@@ -3447,7 +3689,25 @@
           <w:szCs w:val="24"/>
           <w:shd w:val="clear" w:color="auto" w:fill="FFFFFF"/>
         </w:rPr>
-        <w:t xml:space="preserve"> of errors present in our solution, the developers will be required to write </w:t>
+        <w:t xml:space="preserve"> of errors present in our </w:t>
+      </w:r>
+      <w:r>
+        <w:rPr>
+          <w:rFonts w:ascii="Times New Roman" w:hAnsi="Times New Roman" w:cs="Times New Roman"/>
+          <w:sz w:val="24"/>
+          <w:szCs w:val="24"/>
+          <w:shd w:val="clear" w:color="auto" w:fill="FFFFFF"/>
+        </w:rPr>
+        <w:t>application</w:t>
+      </w:r>
+      <w:r>
+        <w:rPr>
+          <w:rFonts w:ascii="Times New Roman" w:hAnsi="Times New Roman" w:cs="Times New Roman"/>
+          <w:sz w:val="24"/>
+          <w:szCs w:val="24"/>
+          <w:shd w:val="clear" w:color="auto" w:fill="FFFFFF"/>
+        </w:rPr>
+        <w:t xml:space="preserve">, the developer will write </w:t>
       </w:r>
       <w:r>
         <w:rPr>
@@ -3485,27 +3745,25 @@
           <w:szCs w:val="24"/>
           <w:shd w:val="clear" w:color="auto" w:fill="FFFFFF"/>
         </w:rPr>
-        <w:t xml:space="preserve"> finished task (the two tasks “Import Scintilla wrapper” and “Import </w:t>
-      </w:r>
-      <w:proofErr w:type="spellStart"/>
-      <w:r>
-        <w:rPr>
-          <w:rFonts w:ascii="Times New Roman" w:hAnsi="Times New Roman" w:cs="Times New Roman"/>
-          <w:sz w:val="24"/>
-          <w:szCs w:val="24"/>
-          <w:shd w:val="clear" w:color="auto" w:fill="FFFFFF"/>
-        </w:rPr>
-        <w:t>ConEmu</w:t>
-      </w:r>
-      <w:proofErr w:type="spellEnd"/>
-      <w:r>
-        <w:rPr>
-          <w:rFonts w:ascii="Times New Roman" w:hAnsi="Times New Roman" w:cs="Times New Roman"/>
-          <w:sz w:val="24"/>
-          <w:szCs w:val="24"/>
-          <w:shd w:val="clear" w:color="auto" w:fill="FFFFFF"/>
-        </w:rPr>
-        <w:t xml:space="preserve"> wrapper” can be ignored in this case). </w:t>
+        <w:t xml:space="preserve"> </w:t>
+      </w:r>
+      <w:r>
+        <w:rPr>
+          <w:rFonts w:ascii="Times New Roman" w:hAnsi="Times New Roman" w:cs="Times New Roman"/>
+          <w:sz w:val="24"/>
+          <w:szCs w:val="24"/>
+          <w:shd w:val="clear" w:color="auto" w:fill="FFFFFF"/>
+        </w:rPr>
+        <w:t>implemented</w:t>
+      </w:r>
+      <w:r>
+        <w:rPr>
+          <w:rFonts w:ascii="Times New Roman" w:hAnsi="Times New Roman" w:cs="Times New Roman"/>
+          <w:sz w:val="24"/>
+          <w:szCs w:val="24"/>
+          <w:shd w:val="clear" w:color="auto" w:fill="FFFFFF"/>
+        </w:rPr>
+        <w:t xml:space="preserve"> task (the tasks “Import Scintilla wrapper” and “Import ConEmu wrapper” can be ignored in this case). </w:t>
       </w:r>
       <w:r>
         <w:rPr>
@@ -3604,7 +3862,34 @@
           <w:szCs w:val="24"/>
           <w:shd w:val="clear" w:color="auto" w:fill="FFFFFF"/>
         </w:rPr>
-        <w:t>executing the logic. Such cases should also be tested</w:t>
+        <w:t xml:space="preserve">executing the </w:t>
+      </w:r>
+      <w:r>
+        <w:rPr>
+          <w:rFonts w:ascii="Times New Roman" w:hAnsi="Times New Roman" w:cs="Times New Roman"/>
+          <w:sz w:val="24"/>
+          <w:szCs w:val="24"/>
+          <w:shd w:val="clear" w:color="auto" w:fill="FFFFFF"/>
+        </w:rPr>
+        <w:t xml:space="preserve">business </w:t>
+      </w:r>
+      <w:r>
+        <w:rPr>
+          <w:rFonts w:ascii="Times New Roman" w:hAnsi="Times New Roman" w:cs="Times New Roman"/>
+          <w:sz w:val="24"/>
+          <w:szCs w:val="24"/>
+          <w:shd w:val="clear" w:color="auto" w:fill="FFFFFF"/>
+        </w:rPr>
+        <w:t xml:space="preserve">logic. Such cases should also be </w:t>
+      </w:r>
+      <w:r>
+        <w:rPr>
+          <w:rFonts w:ascii="Times New Roman" w:hAnsi="Times New Roman" w:cs="Times New Roman"/>
+          <w:sz w:val="24"/>
+          <w:szCs w:val="24"/>
+          <w:shd w:val="clear" w:color="auto" w:fill="FFFFFF"/>
+        </w:rPr>
+        <w:t>verified</w:t>
       </w:r>
       <w:r>
         <w:rPr>
@@ -3780,7 +4065,106 @@
           <w:szCs w:val="24"/>
           <w:shd w:val="clear" w:color="auto" w:fill="FFFFFF"/>
         </w:rPr>
-        <w:t>Taking as an example our first feature, “Code Editor &amp; Tab Management”, the whole logic of the modules integrated here will heavily rely on .NET’s user interface API, meaning that most of the unit tests will be automated clicks on the tab control buttons (“New Tab”, “Close Current Tab”) and key presses inside the Scintilla code editor (while asserting that the user input is actually present inside the textbox).</w:t>
+        <w:t>Taking as an example our first feature</w:t>
+      </w:r>
+      <w:r>
+        <w:rPr>
+          <w:rFonts w:ascii="Times New Roman" w:hAnsi="Times New Roman" w:cs="Times New Roman"/>
+          <w:sz w:val="24"/>
+          <w:szCs w:val="24"/>
+          <w:shd w:val="clear" w:color="auto" w:fill="FFFFFF"/>
+        </w:rPr>
+        <w:t xml:space="preserve"> to be implemented</w:t>
+      </w:r>
+      <w:r>
+        <w:rPr>
+          <w:rFonts w:ascii="Times New Roman" w:hAnsi="Times New Roman" w:cs="Times New Roman"/>
+          <w:sz w:val="24"/>
+          <w:szCs w:val="24"/>
+          <w:shd w:val="clear" w:color="auto" w:fill="FFFFFF"/>
+        </w:rPr>
+        <w:t xml:space="preserve">, “Code Editor &amp; Tab Management”, the </w:t>
+      </w:r>
+      <w:r>
+        <w:rPr>
+          <w:rFonts w:ascii="Times New Roman" w:hAnsi="Times New Roman" w:cs="Times New Roman"/>
+          <w:sz w:val="24"/>
+          <w:szCs w:val="24"/>
+          <w:shd w:val="clear" w:color="auto" w:fill="FFFFFF"/>
+        </w:rPr>
+        <w:t>entire</w:t>
+      </w:r>
+      <w:r>
+        <w:rPr>
+          <w:rFonts w:ascii="Times New Roman" w:hAnsi="Times New Roman" w:cs="Times New Roman"/>
+          <w:sz w:val="24"/>
+          <w:szCs w:val="24"/>
+          <w:shd w:val="clear" w:color="auto" w:fill="FFFFFF"/>
+        </w:rPr>
+        <w:t xml:space="preserve"> logic of the </w:t>
+      </w:r>
+      <w:r>
+        <w:rPr>
+          <w:rFonts w:ascii="Times New Roman" w:hAnsi="Times New Roman" w:cs="Times New Roman"/>
+          <w:sz w:val="24"/>
+          <w:szCs w:val="24"/>
+          <w:shd w:val="clear" w:color="auto" w:fill="FFFFFF"/>
+        </w:rPr>
+        <w:t>modules</w:t>
+      </w:r>
+      <w:r>
+        <w:rPr>
+          <w:rFonts w:ascii="Times New Roman" w:hAnsi="Times New Roman" w:cs="Times New Roman"/>
+          <w:sz w:val="24"/>
+          <w:szCs w:val="24"/>
+          <w:shd w:val="clear" w:color="auto" w:fill="FFFFFF"/>
+        </w:rPr>
+        <w:t xml:space="preserve"> that are part of this feature</w:t>
+      </w:r>
+      <w:r>
+        <w:rPr>
+          <w:rFonts w:ascii="Times New Roman" w:hAnsi="Times New Roman" w:cs="Times New Roman"/>
+          <w:sz w:val="24"/>
+          <w:szCs w:val="24"/>
+          <w:shd w:val="clear" w:color="auto" w:fill="FFFFFF"/>
+        </w:rPr>
+        <w:t xml:space="preserve"> </w:t>
+      </w:r>
+      <w:r>
+        <w:rPr>
+          <w:rFonts w:ascii="Times New Roman" w:hAnsi="Times New Roman" w:cs="Times New Roman"/>
+          <w:sz w:val="24"/>
+          <w:szCs w:val="24"/>
+          <w:shd w:val="clear" w:color="auto" w:fill="FFFFFF"/>
+        </w:rPr>
+        <w:t xml:space="preserve">will </w:t>
+      </w:r>
+      <w:r>
+        <w:rPr>
+          <w:rFonts w:ascii="Times New Roman" w:hAnsi="Times New Roman" w:cs="Times New Roman"/>
+          <w:sz w:val="24"/>
+          <w:szCs w:val="24"/>
+          <w:shd w:val="clear" w:color="auto" w:fill="FFFFFF"/>
+        </w:rPr>
+        <w:t xml:space="preserve">rely on .NET’s user interface API, meaning that most of the unit tests will </w:t>
+      </w:r>
+      <w:r>
+        <w:rPr>
+          <w:rFonts w:ascii="Times New Roman" w:hAnsi="Times New Roman" w:cs="Times New Roman"/>
+          <w:sz w:val="24"/>
+          <w:szCs w:val="24"/>
+          <w:shd w:val="clear" w:color="auto" w:fill="FFFFFF"/>
+        </w:rPr>
+        <w:t>consist of</w:t>
+      </w:r>
+      <w:r>
+        <w:rPr>
+          <w:rFonts w:ascii="Times New Roman" w:hAnsi="Times New Roman" w:cs="Times New Roman"/>
+          <w:sz w:val="24"/>
+          <w:szCs w:val="24"/>
+          <w:shd w:val="clear" w:color="auto" w:fill="FFFFFF"/>
+        </w:rPr>
+        <w:t xml:space="preserve"> automated clicks on the tab control buttons (“New Tab”, “Close Current Tab”) and key presses inside the Scintilla code editor (while asserting that the user input is actually present inside the textbox).</w:t>
       </w:r>
     </w:p>
     <w:p>
@@ -3826,27 +4210,106 @@
           <w:szCs w:val="24"/>
           <w:shd w:val="clear" w:color="auto" w:fill="FFFFFF"/>
         </w:rPr>
-        <w:t xml:space="preserve"> Load testing examines how the system behaves during high loads. In our case, also taking into consideration the first feature, high loads mean multiple tabs having multiple files opened. We can assume that in a </w:t>
-      </w:r>
-      <w:proofErr w:type="gramStart"/>
-      <w:r>
-        <w:rPr>
-          <w:rFonts w:ascii="Times New Roman" w:hAnsi="Times New Roman" w:cs="Times New Roman"/>
-          <w:sz w:val="24"/>
-          <w:szCs w:val="24"/>
-          <w:shd w:val="clear" w:color="auto" w:fill="FFFFFF"/>
-        </w:rPr>
-        <w:t>worst case</w:t>
-      </w:r>
-      <w:proofErr w:type="gramEnd"/>
-      <w:r>
-        <w:rPr>
-          <w:rFonts w:ascii="Times New Roman" w:hAnsi="Times New Roman" w:cs="Times New Roman"/>
-          <w:sz w:val="24"/>
-          <w:szCs w:val="24"/>
-          <w:shd w:val="clear" w:color="auto" w:fill="FFFFFF"/>
-        </w:rPr>
-        <w:t xml:space="preserve"> scenario, a user has to work on 20-30 files at the same time. </w:t>
+        <w:t xml:space="preserve"> Load testing examines how the system behaves during high loads. In our case, also taking into consideration the first feature, high loads mean </w:t>
+      </w:r>
+      <w:r>
+        <w:rPr>
+          <w:rFonts w:ascii="Times New Roman" w:hAnsi="Times New Roman" w:cs="Times New Roman"/>
+          <w:sz w:val="24"/>
+          <w:szCs w:val="24"/>
+          <w:shd w:val="clear" w:color="auto" w:fill="FFFFFF"/>
+        </w:rPr>
+        <w:t>multiple files</w:t>
+      </w:r>
+      <w:r>
+        <w:rPr>
+          <w:rFonts w:ascii="Times New Roman" w:hAnsi="Times New Roman" w:cs="Times New Roman"/>
+          <w:sz w:val="24"/>
+          <w:szCs w:val="24"/>
+          <w:shd w:val="clear" w:color="auto" w:fill="FFFFFF"/>
+        </w:rPr>
+        <w:t xml:space="preserve"> opened</w:t>
+      </w:r>
+      <w:r>
+        <w:rPr>
+          <w:rFonts w:ascii="Times New Roman" w:hAnsi="Times New Roman" w:cs="Times New Roman"/>
+          <w:sz w:val="24"/>
+          <w:szCs w:val="24"/>
+          <w:shd w:val="clear" w:color="auto" w:fill="FFFFFF"/>
+        </w:rPr>
+        <w:t xml:space="preserve"> at the same time</w:t>
+      </w:r>
+      <w:r>
+        <w:rPr>
+          <w:rFonts w:ascii="Times New Roman" w:hAnsi="Times New Roman" w:cs="Times New Roman"/>
+          <w:sz w:val="24"/>
+          <w:szCs w:val="24"/>
+          <w:shd w:val="clear" w:color="auto" w:fill="FFFFFF"/>
+        </w:rPr>
+        <w:t xml:space="preserve"> inside Pie</w:t>
+      </w:r>
+      <w:r>
+        <w:rPr>
+          <w:rFonts w:ascii="Times New Roman" w:hAnsi="Times New Roman" w:cs="Times New Roman"/>
+          <w:sz w:val="24"/>
+          <w:szCs w:val="24"/>
+          <w:shd w:val="clear" w:color="auto" w:fill="FFFFFF"/>
+        </w:rPr>
+        <w:t xml:space="preserve">. We can assume that in </w:t>
+      </w:r>
+      <w:r>
+        <w:rPr>
+          <w:rFonts w:ascii="Times New Roman" w:hAnsi="Times New Roman" w:cs="Times New Roman"/>
+          <w:sz w:val="24"/>
+          <w:szCs w:val="24"/>
+          <w:shd w:val="clear" w:color="auto" w:fill="FFFFFF"/>
+        </w:rPr>
+        <w:t>the</w:t>
+      </w:r>
+      <w:r>
+        <w:rPr>
+          <w:rFonts w:ascii="Times New Roman" w:hAnsi="Times New Roman" w:cs="Times New Roman"/>
+          <w:sz w:val="24"/>
+          <w:szCs w:val="24"/>
+          <w:shd w:val="clear" w:color="auto" w:fill="FFFFFF"/>
+        </w:rPr>
+        <w:t xml:space="preserve"> </w:t>
+      </w:r>
+      <w:r>
+        <w:rPr>
+          <w:rFonts w:ascii="Times New Roman" w:hAnsi="Times New Roman" w:cs="Times New Roman"/>
+          <w:sz w:val="24"/>
+          <w:szCs w:val="24"/>
+          <w:shd w:val="clear" w:color="auto" w:fill="FFFFFF"/>
+        </w:rPr>
+        <w:t>worst-case</w:t>
+      </w:r>
+      <w:r>
+        <w:rPr>
+          <w:rFonts w:ascii="Times New Roman" w:hAnsi="Times New Roman" w:cs="Times New Roman"/>
+          <w:sz w:val="24"/>
+          <w:szCs w:val="24"/>
+          <w:shd w:val="clear" w:color="auto" w:fill="FFFFFF"/>
+        </w:rPr>
+        <w:t xml:space="preserve"> scenario, a user has to work </w:t>
+      </w:r>
+      <w:r>
+        <w:rPr>
+          <w:rFonts w:ascii="Times New Roman" w:hAnsi="Times New Roman" w:cs="Times New Roman"/>
+          <w:sz w:val="24"/>
+          <w:szCs w:val="24"/>
+          <w:shd w:val="clear" w:color="auto" w:fill="FFFFFF"/>
+        </w:rPr>
+        <w:t>with</w:t>
+      </w:r>
+      <w:r>
+        <w:rPr>
+          <w:rFonts w:ascii="Times New Roman" w:hAnsi="Times New Roman" w:cs="Times New Roman"/>
+          <w:sz w:val="24"/>
+          <w:szCs w:val="24"/>
+          <w:shd w:val="clear" w:color="auto" w:fill="FFFFFF"/>
+        </w:rPr>
+        <w:t xml:space="preserve"> 20-30 files at the same time. </w:t>
       </w:r>
       <w:r>
         <w:rPr>
@@ -3864,25 +4327,61 @@
           <w:szCs w:val="24"/>
           <w:shd w:val="clear" w:color="auto" w:fill="FFFFFF"/>
         </w:rPr>
-        <w:t>create files of different sizes in our development environment and automate clicking the “Open file” button</w:t>
-      </w:r>
-      <w:r>
-        <w:rPr>
-          <w:rFonts w:ascii="Times New Roman" w:hAnsi="Times New Roman" w:cs="Times New Roman"/>
-          <w:sz w:val="24"/>
-          <w:szCs w:val="24"/>
-          <w:shd w:val="clear" w:color="auto" w:fill="FFFFFF"/>
-        </w:rPr>
-        <w:t xml:space="preserve"> </w:t>
-      </w:r>
-      <w:r>
-        <w:rPr>
-          <w:rFonts w:ascii="Times New Roman" w:hAnsi="Times New Roman" w:cs="Times New Roman"/>
-          <w:sz w:val="24"/>
-          <w:szCs w:val="24"/>
-          <w:shd w:val="clear" w:color="auto" w:fill="FFFFFF"/>
-        </w:rPr>
-        <w:t>inside Pie, in order to check the reliability of our software solution.</w:t>
+        <w:t xml:space="preserve">create files of different sizes in our development environment and automate </w:t>
+      </w:r>
+      <w:r>
+        <w:rPr>
+          <w:rFonts w:ascii="Times New Roman" w:hAnsi="Times New Roman" w:cs="Times New Roman"/>
+          <w:sz w:val="24"/>
+          <w:szCs w:val="24"/>
+          <w:shd w:val="clear" w:color="auto" w:fill="FFFFFF"/>
+        </w:rPr>
+        <w:t>clicks on</w:t>
+      </w:r>
+      <w:r>
+        <w:rPr>
+          <w:rFonts w:ascii="Times New Roman" w:hAnsi="Times New Roman" w:cs="Times New Roman"/>
+          <w:sz w:val="24"/>
+          <w:szCs w:val="24"/>
+          <w:shd w:val="clear" w:color="auto" w:fill="FFFFFF"/>
+        </w:rPr>
+        <w:t xml:space="preserve"> the “Open file” button</w:t>
+      </w:r>
+      <w:r>
+        <w:rPr>
+          <w:rFonts w:ascii="Times New Roman" w:hAnsi="Times New Roman" w:cs="Times New Roman"/>
+          <w:sz w:val="24"/>
+          <w:szCs w:val="24"/>
+          <w:shd w:val="clear" w:color="auto" w:fill="FFFFFF"/>
+        </w:rPr>
+        <w:t xml:space="preserve">, </w:t>
+      </w:r>
+      <w:r>
+        <w:rPr>
+          <w:rFonts w:ascii="Times New Roman" w:hAnsi="Times New Roman" w:cs="Times New Roman"/>
+          <w:sz w:val="24"/>
+          <w:szCs w:val="24"/>
+          <w:shd w:val="clear" w:color="auto" w:fill="FFFFFF"/>
+        </w:rPr>
+        <w:t>in order to check the reliability of</w:t>
+      </w:r>
+      <w:r>
+        <w:rPr>
+          <w:rFonts w:ascii="Times New Roman" w:hAnsi="Times New Roman" w:cs="Times New Roman"/>
+          <w:sz w:val="24"/>
+          <w:szCs w:val="24"/>
+          <w:shd w:val="clear" w:color="auto" w:fill="FFFFFF"/>
+        </w:rPr>
+        <w:t xml:space="preserve"> our application</w:t>
+      </w:r>
+      <w:r>
+        <w:rPr>
+          <w:rFonts w:ascii="Times New Roman" w:hAnsi="Times New Roman" w:cs="Times New Roman"/>
+          <w:sz w:val="24"/>
+          <w:szCs w:val="24"/>
+          <w:shd w:val="clear" w:color="auto" w:fill="FFFFFF"/>
+        </w:rPr>
+        <w:t>.</w:t>
       </w:r>
       <w:r>
         <w:rPr>
@@ -3900,7 +4399,43 @@
           <w:szCs w:val="24"/>
           <w:shd w:val="clear" w:color="auto" w:fill="FFFFFF"/>
         </w:rPr>
-        <w:t xml:space="preserve"> We will also set a maximum allowed response time for these GUI elements. After each feature implemented, the user should make sure that these response times are kept inside the defined boundaries. If not, some code needs to be rewritte</w:t>
+        <w:t xml:space="preserve"> We will also set a maximum allowed response time for these GUI elements. After each </w:t>
+      </w:r>
+      <w:r>
+        <w:rPr>
+          <w:rFonts w:ascii="Times New Roman" w:hAnsi="Times New Roman" w:cs="Times New Roman"/>
+          <w:sz w:val="24"/>
+          <w:szCs w:val="24"/>
+          <w:shd w:val="clear" w:color="auto" w:fill="FFFFFF"/>
+        </w:rPr>
+        <w:t xml:space="preserve">new implemented </w:t>
+      </w:r>
+      <w:r>
+        <w:rPr>
+          <w:rFonts w:ascii="Times New Roman" w:hAnsi="Times New Roman" w:cs="Times New Roman"/>
+          <w:sz w:val="24"/>
+          <w:szCs w:val="24"/>
+          <w:shd w:val="clear" w:color="auto" w:fill="FFFFFF"/>
+        </w:rPr>
+        <w:t xml:space="preserve">feature, the </w:t>
+      </w:r>
+      <w:r>
+        <w:rPr>
+          <w:rFonts w:ascii="Times New Roman" w:hAnsi="Times New Roman" w:cs="Times New Roman"/>
+          <w:sz w:val="24"/>
+          <w:szCs w:val="24"/>
+          <w:shd w:val="clear" w:color="auto" w:fill="FFFFFF"/>
+        </w:rPr>
+        <w:t>developer</w:t>
+      </w:r>
+      <w:r>
+        <w:rPr>
+          <w:rFonts w:ascii="Times New Roman" w:hAnsi="Times New Roman" w:cs="Times New Roman"/>
+          <w:sz w:val="24"/>
+          <w:szCs w:val="24"/>
+          <w:shd w:val="clear" w:color="auto" w:fill="FFFFFF"/>
+        </w:rPr>
+        <w:t xml:space="preserve"> should make sure that these response times are kept inside the defined boundaries. If not, some code needs to be rewritte</w:t>
       </w:r>
       <w:r>
         <w:rPr>
@@ -4137,38 +4672,7 @@
           <w:szCs w:val="24"/>
           <w:shd w:val="clear" w:color="auto" w:fill="FFFFFF"/>
         </w:rPr>
-        <w:t xml:space="preserve">File handling service (for </w:t>
-      </w:r>
-      <w:proofErr w:type="gramStart"/>
-      <w:r>
-        <w:rPr>
-          <w:rFonts w:ascii="Times New Roman" w:hAnsi="Times New Roman" w:cs="Times New Roman"/>
-          <w:sz w:val="24"/>
-          <w:szCs w:val="24"/>
-          <w:shd w:val="clear" w:color="auto" w:fill="FFFFFF"/>
-        </w:rPr>
-        <w:t>handling .</w:t>
-      </w:r>
-      <w:proofErr w:type="spellStart"/>
-      <w:r>
-        <w:rPr>
-          <w:rFonts w:ascii="Times New Roman" w:hAnsi="Times New Roman" w:cs="Times New Roman"/>
-          <w:sz w:val="24"/>
-          <w:szCs w:val="24"/>
-          <w:shd w:val="clear" w:color="auto" w:fill="FFFFFF"/>
-        </w:rPr>
-        <w:t>json</w:t>
-      </w:r>
-      <w:proofErr w:type="spellEnd"/>
-      <w:proofErr w:type="gramEnd"/>
-      <w:r>
-        <w:rPr>
-          <w:rFonts w:ascii="Times New Roman" w:hAnsi="Times New Roman" w:cs="Times New Roman"/>
-          <w:sz w:val="24"/>
-          <w:szCs w:val="24"/>
-          <w:shd w:val="clear" w:color="auto" w:fill="FFFFFF"/>
-        </w:rPr>
-        <w:t xml:space="preserve"> configuration files)</w:t>
+        <w:t>File handling service (for handling .json configuration files)</w:t>
       </w:r>
     </w:p>
     <w:p>
@@ -4192,7 +4696,25 @@
           <w:szCs w:val="24"/>
           <w:shd w:val="clear" w:color="auto" w:fill="FFFFFF"/>
         </w:rPr>
-        <w:t>Formatting service (for formatting the content present in the code editor textbox)</w:t>
+        <w:t>Formatting service (for formatting the content present in the code editor</w:t>
+      </w:r>
+      <w:r>
+        <w:rPr>
+          <w:rFonts w:ascii="Times New Roman" w:hAnsi="Times New Roman" w:cs="Times New Roman"/>
+          <w:sz w:val="24"/>
+          <w:szCs w:val="24"/>
+          <w:shd w:val="clear" w:color="auto" w:fill="FFFFFF"/>
+        </w:rPr>
+        <w:t xml:space="preserve"> instances</w:t>
+      </w:r>
+      <w:r>
+        <w:rPr>
+          <w:rFonts w:ascii="Times New Roman" w:hAnsi="Times New Roman" w:cs="Times New Roman"/>
+          <w:sz w:val="24"/>
+          <w:szCs w:val="24"/>
+          <w:shd w:val="clear" w:color="auto" w:fill="FFFFFF"/>
+        </w:rPr>
+        <w:t>)</w:t>
       </w:r>
     </w:p>
     <w:p>
@@ -4231,27 +4753,25 @@
           <w:szCs w:val="24"/>
           <w:shd w:val="clear" w:color="auto" w:fill="FFFFFF"/>
         </w:rPr>
-        <w:t>, we can programmatically create a .</w:t>
-      </w:r>
-      <w:proofErr w:type="spellStart"/>
-      <w:r>
-        <w:rPr>
-          <w:rFonts w:ascii="Times New Roman" w:hAnsi="Times New Roman" w:cs="Times New Roman"/>
-          <w:sz w:val="24"/>
-          <w:szCs w:val="24"/>
-          <w:shd w:val="clear" w:color="auto" w:fill="FFFFFF"/>
-        </w:rPr>
-        <w:t>json</w:t>
-      </w:r>
-      <w:proofErr w:type="spellEnd"/>
-      <w:r>
-        <w:rPr>
-          <w:rFonts w:ascii="Times New Roman" w:hAnsi="Times New Roman" w:cs="Times New Roman"/>
-          <w:sz w:val="24"/>
-          <w:szCs w:val="24"/>
-          <w:shd w:val="clear" w:color="auto" w:fill="FFFFFF"/>
-        </w:rPr>
-        <w:t xml:space="preserve"> file containing general configuration of pie during the setup phase of our unit test class. This file </w:t>
+        <w:t xml:space="preserve">, we can programmatically create a .json file containing general configuration of </w:t>
+      </w:r>
+      <w:r>
+        <w:rPr>
+          <w:rFonts w:ascii="Times New Roman" w:hAnsi="Times New Roman" w:cs="Times New Roman"/>
+          <w:sz w:val="24"/>
+          <w:szCs w:val="24"/>
+          <w:shd w:val="clear" w:color="auto" w:fill="FFFFFF"/>
+        </w:rPr>
+        <w:t>P</w:t>
+      </w:r>
+      <w:r>
+        <w:rPr>
+          <w:rFonts w:ascii="Times New Roman" w:hAnsi="Times New Roman" w:cs="Times New Roman"/>
+          <w:sz w:val="24"/>
+          <w:szCs w:val="24"/>
+          <w:shd w:val="clear" w:color="auto" w:fill="FFFFFF"/>
+        </w:rPr>
+        <w:t xml:space="preserve">ie during the setup phase of our unit test class. This file </w:t>
       </w:r>
       <w:r>
         <w:rPr>
@@ -4296,7 +4816,25 @@
           <w:szCs w:val="24"/>
           <w:shd w:val="clear" w:color="auto" w:fill="FFFFFF"/>
         </w:rPr>
-        <w:t xml:space="preserve"> The test cases for the file handling service should run all of the service’s public methods, giving the file reference as a parameter.</w:t>
+        <w:t xml:space="preserve"> The test cases for the file handling service should run all of the service’s public methods, giving </w:t>
+      </w:r>
+      <w:r>
+        <w:rPr>
+          <w:rFonts w:ascii="Times New Roman" w:hAnsi="Times New Roman" w:cs="Times New Roman"/>
+          <w:sz w:val="24"/>
+          <w:szCs w:val="24"/>
+          <w:shd w:val="clear" w:color="auto" w:fill="FFFFFF"/>
+        </w:rPr>
+        <w:t>a reference to the created</w:t>
+      </w:r>
+      <w:r>
+        <w:rPr>
+          <w:rFonts w:ascii="Times New Roman" w:hAnsi="Times New Roman" w:cs="Times New Roman"/>
+          <w:sz w:val="24"/>
+          <w:szCs w:val="24"/>
+          <w:shd w:val="clear" w:color="auto" w:fill="FFFFFF"/>
+        </w:rPr>
+        <w:t xml:space="preserve"> file as a parameter.</w:t>
       </w:r>
       <w:r>
         <w:rPr>
@@ -4341,16 +4879,34 @@
           <w:szCs w:val="24"/>
           <w:shd w:val="clear" w:color="auto" w:fill="FFFFFF"/>
         </w:rPr>
-        <w:t xml:space="preserve">the object has </w:t>
-      </w:r>
-      <w:r>
-        <w:rPr>
-          <w:rFonts w:ascii="Times New Roman" w:hAnsi="Times New Roman" w:cs="Times New Roman"/>
-          <w:sz w:val="24"/>
-          <w:szCs w:val="24"/>
-          <w:shd w:val="clear" w:color="auto" w:fill="FFFFFF"/>
-        </w:rPr>
-        <w:t>set the correct values</w:t>
+        <w:t>the</w:t>
+      </w:r>
+      <w:r>
+        <w:rPr>
+          <w:rFonts w:ascii="Times New Roman" w:hAnsi="Times New Roman" w:cs="Times New Roman"/>
+          <w:sz w:val="24"/>
+          <w:szCs w:val="24"/>
+          <w:shd w:val="clear" w:color="auto" w:fill="FFFFFF"/>
+        </w:rPr>
+        <w:t xml:space="preserve"> returned</w:t>
+      </w:r>
+      <w:r>
+        <w:rPr>
+          <w:rFonts w:ascii="Times New Roman" w:hAnsi="Times New Roman" w:cs="Times New Roman"/>
+          <w:sz w:val="24"/>
+          <w:szCs w:val="24"/>
+          <w:shd w:val="clear" w:color="auto" w:fill="FFFFFF"/>
+        </w:rPr>
+        <w:t xml:space="preserve"> object </w:t>
+      </w:r>
+      <w:r>
+        <w:rPr>
+          <w:rFonts w:ascii="Times New Roman" w:hAnsi="Times New Roman" w:cs="Times New Roman"/>
+          <w:sz w:val="24"/>
+          <w:szCs w:val="24"/>
+          <w:shd w:val="clear" w:color="auto" w:fill="FFFFFF"/>
+        </w:rPr>
+        <w:t>has the correct values set.</w:t>
       </w:r>
     </w:p>
     <w:p>
@@ -4389,7 +4945,43 @@
           <w:szCs w:val="24"/>
           <w:shd w:val="clear" w:color="auto" w:fill="FFFFFF"/>
         </w:rPr>
-        <w:t xml:space="preserve"> simply accepts the content of the Scintilla code editor as an input (a string), and returns the formatted output of</w:t>
+        <w:t xml:space="preserve"> simply </w:t>
+      </w:r>
+      <w:r>
+        <w:rPr>
+          <w:rFonts w:ascii="Times New Roman" w:hAnsi="Times New Roman" w:cs="Times New Roman"/>
+          <w:sz w:val="24"/>
+          <w:szCs w:val="24"/>
+          <w:shd w:val="clear" w:color="auto" w:fill="FFFFFF"/>
+        </w:rPr>
+        <w:t>receives</w:t>
+      </w:r>
+      <w:r>
+        <w:rPr>
+          <w:rFonts w:ascii="Times New Roman" w:hAnsi="Times New Roman" w:cs="Times New Roman"/>
+          <w:sz w:val="24"/>
+          <w:szCs w:val="24"/>
+          <w:shd w:val="clear" w:color="auto" w:fill="FFFFFF"/>
+        </w:rPr>
+        <w:t xml:space="preserve"> the content of the Scintilla code editor as an input</w:t>
+      </w:r>
+      <w:r>
+        <w:rPr>
+          <w:rFonts w:ascii="Times New Roman" w:hAnsi="Times New Roman" w:cs="Times New Roman"/>
+          <w:sz w:val="24"/>
+          <w:szCs w:val="24"/>
+          <w:shd w:val="clear" w:color="auto" w:fill="FFFFFF"/>
+        </w:rPr>
+        <w:t xml:space="preserve">, as a string, </w:t>
+      </w:r>
+      <w:r>
+        <w:rPr>
+          <w:rFonts w:ascii="Times New Roman" w:hAnsi="Times New Roman" w:cs="Times New Roman"/>
+          <w:sz w:val="24"/>
+          <w:szCs w:val="24"/>
+          <w:shd w:val="clear" w:color="auto" w:fill="FFFFFF"/>
+        </w:rPr>
+        <w:t>and returns the formatted output of</w:t>
       </w:r>
       <w:r>
         <w:rPr>
@@ -4425,7 +5017,52 @@
           <w:szCs w:val="24"/>
           <w:shd w:val="clear" w:color="auto" w:fill="FFFFFF"/>
         </w:rPr>
-        <w:t xml:space="preserve"> tasks can include: removing duplicate lines, removing lines consisting of only whitespaces, inverting the order of the lines, sorting the lines alphabetically in an ascending order, and so on. These formatting options have been integrated inside Pie in order to </w:t>
+        <w:t xml:space="preserve"> tasks include</w:t>
+      </w:r>
+      <w:r>
+        <w:rPr>
+          <w:rFonts w:ascii="Times New Roman" w:hAnsi="Times New Roman" w:cs="Times New Roman"/>
+          <w:sz w:val="24"/>
+          <w:szCs w:val="24"/>
+          <w:shd w:val="clear" w:color="auto" w:fill="FFFFFF"/>
+        </w:rPr>
+        <w:t>:</w:t>
+      </w:r>
+      <w:r>
+        <w:rPr>
+          <w:rFonts w:ascii="Times New Roman" w:hAnsi="Times New Roman" w:cs="Times New Roman"/>
+          <w:sz w:val="24"/>
+          <w:szCs w:val="24"/>
+          <w:shd w:val="clear" w:color="auto" w:fill="FFFFFF"/>
+        </w:rPr>
+        <w:t xml:space="preserve"> removing duplicate lines, removing lines consisting of only whitespaces, inverting the order of the lines</w:t>
+      </w:r>
+      <w:r>
+        <w:rPr>
+          <w:rFonts w:ascii="Times New Roman" w:hAnsi="Times New Roman" w:cs="Times New Roman"/>
+          <w:sz w:val="24"/>
+          <w:szCs w:val="24"/>
+          <w:shd w:val="clear" w:color="auto" w:fill="FFFFFF"/>
+        </w:rPr>
+        <w:t xml:space="preserve"> </w:t>
+      </w:r>
+      <w:r>
+        <w:rPr>
+          <w:rFonts w:ascii="Times New Roman" w:hAnsi="Times New Roman" w:cs="Times New Roman"/>
+          <w:sz w:val="24"/>
+          <w:szCs w:val="24"/>
+          <w:shd w:val="clear" w:color="auto" w:fill="FFFFFF"/>
+        </w:rPr>
+        <w:t>or sorting</w:t>
+      </w:r>
+      <w:r>
+        <w:rPr>
+          <w:rFonts w:ascii="Times New Roman" w:hAnsi="Times New Roman" w:cs="Times New Roman"/>
+          <w:sz w:val="24"/>
+          <w:szCs w:val="24"/>
+          <w:shd w:val="clear" w:color="auto" w:fill="FFFFFF"/>
+        </w:rPr>
+        <w:t xml:space="preserve"> the lines alphabetically in an ascending order. These formatting options have been integrated inside Pie in order to </w:t>
       </w:r>
       <w:r>
         <w:rPr>
@@ -4461,7 +5098,97 @@
           <w:szCs w:val="24"/>
           <w:shd w:val="clear" w:color="auto" w:fill="FFFFFF"/>
         </w:rPr>
-        <w:t xml:space="preserve"> Because the formatting service doesn’t directly rely on any UI elements, we can write several unit tests where we define strings containing certain values, that are given as inputs to our methods. We can then check if the service returned the proper output.</w:t>
+        <w:t xml:space="preserve"> Because the formatting service doesn’t directly rely on any UI elements, we can write several unit tests </w:t>
+      </w:r>
+      <w:r>
+        <w:rPr>
+          <w:rFonts w:ascii="Times New Roman" w:hAnsi="Times New Roman" w:cs="Times New Roman"/>
+          <w:sz w:val="24"/>
+          <w:szCs w:val="24"/>
+          <w:shd w:val="clear" w:color="auto" w:fill="FFFFFF"/>
+        </w:rPr>
+        <w:t>that use</w:t>
+      </w:r>
+      <w:r>
+        <w:rPr>
+          <w:rFonts w:ascii="Times New Roman" w:hAnsi="Times New Roman" w:cs="Times New Roman"/>
+          <w:sz w:val="24"/>
+          <w:szCs w:val="24"/>
+          <w:shd w:val="clear" w:color="auto" w:fill="FFFFFF"/>
+        </w:rPr>
+        <w:t xml:space="preserve"> </w:t>
+      </w:r>
+      <w:r>
+        <w:rPr>
+          <w:rFonts w:ascii="Times New Roman" w:hAnsi="Times New Roman" w:cs="Times New Roman"/>
+          <w:sz w:val="24"/>
+          <w:szCs w:val="24"/>
+          <w:shd w:val="clear" w:color="auto" w:fill="FFFFFF"/>
+        </w:rPr>
+        <w:t>pre</w:t>
+      </w:r>
+      <w:r>
+        <w:rPr>
+          <w:rFonts w:ascii="Times New Roman" w:hAnsi="Times New Roman" w:cs="Times New Roman"/>
+          <w:sz w:val="24"/>
+          <w:szCs w:val="24"/>
+          <w:shd w:val="clear" w:color="auto" w:fill="FFFFFF"/>
+        </w:rPr>
+        <w:t>-</w:t>
+      </w:r>
+      <w:r>
+        <w:rPr>
+          <w:rFonts w:ascii="Times New Roman" w:hAnsi="Times New Roman" w:cs="Times New Roman"/>
+          <w:sz w:val="24"/>
+          <w:szCs w:val="24"/>
+          <w:shd w:val="clear" w:color="auto" w:fill="FFFFFF"/>
+        </w:rPr>
+        <w:t xml:space="preserve">defined </w:t>
+      </w:r>
+      <w:r>
+        <w:rPr>
+          <w:rFonts w:ascii="Times New Roman" w:hAnsi="Times New Roman" w:cs="Times New Roman"/>
+          <w:sz w:val="24"/>
+          <w:szCs w:val="24"/>
+          <w:shd w:val="clear" w:color="auto" w:fill="FFFFFF"/>
+        </w:rPr>
+        <w:t xml:space="preserve">strings, given as inputs to </w:t>
+      </w:r>
+      <w:r>
+        <w:rPr>
+          <w:rFonts w:ascii="Times New Roman" w:hAnsi="Times New Roman" w:cs="Times New Roman"/>
+          <w:sz w:val="24"/>
+          <w:szCs w:val="24"/>
+          <w:shd w:val="clear" w:color="auto" w:fill="FFFFFF"/>
+        </w:rPr>
+        <w:t>the methods of the service</w:t>
+      </w:r>
+      <w:r>
+        <w:rPr>
+          <w:rFonts w:ascii="Times New Roman" w:hAnsi="Times New Roman" w:cs="Times New Roman"/>
+          <w:sz w:val="24"/>
+          <w:szCs w:val="24"/>
+          <w:shd w:val="clear" w:color="auto" w:fill="FFFFFF"/>
+        </w:rPr>
+        <w:t>. We can then check if the service returned the proper output</w:t>
+      </w:r>
+      <w:r>
+        <w:rPr>
+          <w:rFonts w:ascii="Times New Roman" w:hAnsi="Times New Roman" w:cs="Times New Roman"/>
+          <w:sz w:val="24"/>
+          <w:szCs w:val="24"/>
+          <w:shd w:val="clear" w:color="auto" w:fill="FFFFFF"/>
+        </w:rPr>
+        <w:t xml:space="preserve"> for each string</w:t>
+      </w:r>
+      <w:r>
+        <w:rPr>
+          <w:rFonts w:ascii="Times New Roman" w:hAnsi="Times New Roman" w:cs="Times New Roman"/>
+          <w:sz w:val="24"/>
+          <w:szCs w:val="24"/>
+          <w:shd w:val="clear" w:color="auto" w:fill="FFFFFF"/>
+        </w:rPr>
+        <w:t>.</w:t>
       </w:r>
     </w:p>
     <w:p>
@@ -4564,19 +5291,71 @@
           <w:szCs w:val="24"/>
           <w:shd w:val="clear" w:color="auto" w:fill="FFFFFF"/>
         </w:rPr>
-        <w:t>Create a configuration file containing several parameter definitions and check if those configurations have been read properly by Pie (for example, set pie to “dark” mode through the .</w:t>
-      </w:r>
-      <w:proofErr w:type="spellStart"/>
-      <w:r>
-        <w:rPr>
-          <w:rFonts w:ascii="Times New Roman" w:hAnsi="Times New Roman" w:cs="Times New Roman"/>
-          <w:sz w:val="24"/>
-          <w:szCs w:val="24"/>
-          <w:shd w:val="clear" w:color="auto" w:fill="FFFFFF"/>
-        </w:rPr>
-        <w:t>json</w:t>
-      </w:r>
-      <w:proofErr w:type="spellEnd"/>
+        <w:t>Create a configuration file containing several parameter definitions and check if those configuration</w:t>
+      </w:r>
+      <w:r>
+        <w:rPr>
+          <w:rFonts w:ascii="Times New Roman" w:hAnsi="Times New Roman" w:cs="Times New Roman"/>
+          <w:sz w:val="24"/>
+          <w:szCs w:val="24"/>
+          <w:shd w:val="clear" w:color="auto" w:fill="FFFFFF"/>
+        </w:rPr>
+        <w:t xml:space="preserve"> parameters</w:t>
+      </w:r>
+      <w:r>
+        <w:rPr>
+          <w:rFonts w:ascii="Times New Roman" w:hAnsi="Times New Roman" w:cs="Times New Roman"/>
+          <w:sz w:val="24"/>
+          <w:szCs w:val="24"/>
+          <w:shd w:val="clear" w:color="auto" w:fill="FFFFFF"/>
+        </w:rPr>
+        <w:t xml:space="preserve"> have been read properly by Pie (for example, set </w:t>
+      </w:r>
+      <w:r>
+        <w:rPr>
+          <w:rFonts w:ascii="Times New Roman" w:hAnsi="Times New Roman" w:cs="Times New Roman"/>
+          <w:sz w:val="24"/>
+          <w:szCs w:val="24"/>
+          <w:shd w:val="clear" w:color="auto" w:fill="FFFFFF"/>
+        </w:rPr>
+        <w:t>Pi</w:t>
+      </w:r>
+      <w:r>
+        <w:rPr>
+          <w:rFonts w:ascii="Times New Roman" w:hAnsi="Times New Roman" w:cs="Times New Roman"/>
+          <w:sz w:val="24"/>
+          <w:szCs w:val="24"/>
+          <w:shd w:val="clear" w:color="auto" w:fill="FFFFFF"/>
+        </w:rPr>
+        <w:t>e to “dark” mode through the</w:t>
+      </w:r>
+      <w:r>
+        <w:rPr>
+          <w:rFonts w:ascii="Times New Roman" w:hAnsi="Times New Roman" w:cs="Times New Roman"/>
+          <w:sz w:val="24"/>
+          <w:szCs w:val="24"/>
+          <w:shd w:val="clear" w:color="auto" w:fill="FFFFFF"/>
+        </w:rPr>
+        <w:t xml:space="preserve"> theme</w:t>
+      </w:r>
+      <w:r>
+        <w:rPr>
+          <w:rFonts w:ascii="Times New Roman" w:hAnsi="Times New Roman" w:cs="Times New Roman"/>
+          <w:sz w:val="24"/>
+          <w:szCs w:val="24"/>
+          <w:shd w:val="clear" w:color="auto" w:fill="FFFFFF"/>
+        </w:rPr>
+        <w:t xml:space="preserve"> </w:t>
+      </w:r>
+      <w:r>
+        <w:rPr>
+          <w:rFonts w:ascii="Times New Roman" w:hAnsi="Times New Roman" w:cs="Times New Roman"/>
+          <w:sz w:val="24"/>
+          <w:szCs w:val="24"/>
+          <w:shd w:val="clear" w:color="auto" w:fill="FFFFFF"/>
+        </w:rPr>
+        <w:t>configuration</w:t>
+      </w:r>
       <w:r>
         <w:rPr>
           <w:rFonts w:ascii="Times New Roman" w:hAnsi="Times New Roman" w:cs="Times New Roman"/>
@@ -4629,17 +5408,15 @@
         </w:rPr>
         <w:t xml:space="preserve">These tests should be </w:t>
       </w:r>
-      <w:proofErr w:type="gramStart"/>
-      <w:r>
-        <w:rPr>
-          <w:rFonts w:ascii="Times New Roman" w:hAnsi="Times New Roman" w:cs="Times New Roman"/>
-          <w:sz w:val="24"/>
-          <w:szCs w:val="24"/>
-          <w:shd w:val="clear" w:color="auto" w:fill="FFFFFF"/>
-        </w:rPr>
-        <w:t>ran</w:t>
-      </w:r>
-      <w:proofErr w:type="gramEnd"/>
+      <w:r>
+        <w:rPr>
+          <w:rFonts w:ascii="Times New Roman" w:hAnsi="Times New Roman" w:cs="Times New Roman"/>
+          <w:sz w:val="24"/>
+          <w:szCs w:val="24"/>
+          <w:shd w:val="clear" w:color="auto" w:fill="FFFFFF"/>
+        </w:rPr>
+        <w:t>run</w:t>
+      </w:r>
       <w:r>
         <w:rPr>
           <w:rFonts w:ascii="Times New Roman" w:hAnsi="Times New Roman" w:cs="Times New Roman"/>
@@ -4698,7 +5475,6 @@
           <w:szCs w:val="24"/>
           <w:shd w:val="clear" w:color="auto" w:fill="FFFFFF"/>
         </w:rPr>
-        <w:lastRenderedPageBreak/>
         <w:t>6.</w:t>
       </w:r>
       <w:r>
@@ -5020,6 +5796,15 @@
           <w:szCs w:val="24"/>
           <w:shd w:val="clear" w:color="auto" w:fill="FFFFFF"/>
         </w:rPr>
+        <w:t xml:space="preserve">manual </w:t>
+      </w:r>
+      <w:r>
+        <w:rPr>
+          <w:rFonts w:ascii="Times New Roman" w:hAnsi="Times New Roman" w:cs="Times New Roman"/>
+          <w:sz w:val="24"/>
+          <w:szCs w:val="24"/>
+          <w:shd w:val="clear" w:color="auto" w:fill="FFFFFF"/>
+        </w:rPr>
         <w:t>exploratory</w:t>
       </w:r>
       <w:r>
@@ -5029,7 +5814,7 @@
           <w:szCs w:val="24"/>
           <w:shd w:val="clear" w:color="auto" w:fill="FFFFFF"/>
         </w:rPr>
-        <w:t xml:space="preserve"> testing, by manually interacting with the GUI elements and trying to find bottlenecks or exceptional cases in the logic of the</w:t>
+        <w:t xml:space="preserve"> testing, by interacting with the GUI elements and trying to find bottlenecks or exceptional cases in the logic of the</w:t>
       </w:r>
       <w:r>
         <w:rPr>
@@ -5139,16 +5924,43 @@
           <w:szCs w:val="24"/>
           <w:shd w:val="clear" w:color="auto" w:fill="FFFFFF"/>
         </w:rPr>
-        <w:t xml:space="preserve">leave the pre-defined test cases behind and start to </w:t>
-      </w:r>
-      <w:r>
-        <w:rPr>
-          <w:rFonts w:ascii="Times New Roman" w:hAnsi="Times New Roman" w:cs="Times New Roman"/>
-          <w:sz w:val="24"/>
-          <w:szCs w:val="24"/>
-          <w:shd w:val="clear" w:color="auto" w:fill="FFFFFF"/>
-        </w:rPr>
-        <w:t>test Pie in more realistic scenarios.</w:t>
+        <w:t xml:space="preserve">leave the pre-defined test cases behind and start </w:t>
+      </w:r>
+      <w:r>
+        <w:rPr>
+          <w:rFonts w:ascii="Times New Roman" w:hAnsi="Times New Roman" w:cs="Times New Roman"/>
+          <w:sz w:val="24"/>
+          <w:szCs w:val="24"/>
+          <w:shd w:val="clear" w:color="auto" w:fill="FFFFFF"/>
+        </w:rPr>
+        <w:t>testing</w:t>
+      </w:r>
+      <w:r>
+        <w:rPr>
+          <w:rFonts w:ascii="Times New Roman" w:hAnsi="Times New Roman" w:cs="Times New Roman"/>
+          <w:sz w:val="24"/>
+          <w:szCs w:val="24"/>
+          <w:shd w:val="clear" w:color="auto" w:fill="FFFFFF"/>
+        </w:rPr>
+        <w:t xml:space="preserve"> Pie in more realistic </w:t>
+      </w:r>
+      <w:r>
+        <w:rPr>
+          <w:rFonts w:ascii="Times New Roman" w:hAnsi="Times New Roman" w:cs="Times New Roman"/>
+          <w:sz w:val="24"/>
+          <w:szCs w:val="24"/>
+          <w:shd w:val="clear" w:color="auto" w:fill="FFFFFF"/>
+        </w:rPr>
+        <w:t>ways</w:t>
+      </w:r>
+      <w:r>
+        <w:rPr>
+          <w:rFonts w:ascii="Times New Roman" w:hAnsi="Times New Roman" w:cs="Times New Roman"/>
+          <w:sz w:val="24"/>
+          <w:szCs w:val="24"/>
+          <w:shd w:val="clear" w:color="auto" w:fill="FFFFFF"/>
+        </w:rPr>
+        <w:t>.</w:t>
       </w:r>
     </w:p>
     <w:p>
@@ -5262,7 +6074,7 @@
           <w:szCs w:val="24"/>
           <w:shd w:val="clear" w:color="auto" w:fill="FFFFFF"/>
         </w:rPr>
-        <w:t xml:space="preserve">This will ensure that most (if not all) features of Pie will be used </w:t>
+        <w:t xml:space="preserve">This will ensure that most features of Pie will be used </w:t>
       </w:r>
       <w:r>
         <w:rPr>
@@ -5289,25 +6101,152 @@
           <w:szCs w:val="24"/>
           <w:shd w:val="clear" w:color="auto" w:fill="FFFFFF"/>
         </w:rPr>
-        <w:t xml:space="preserve"> We make use of an issue tracking system (Jira) in order to keep track of the problems found while testing Pie during the allocated month.</w:t>
-      </w:r>
-      <w:r>
-        <w:rPr>
-          <w:rFonts w:ascii="Times New Roman" w:hAnsi="Times New Roman" w:cs="Times New Roman"/>
-          <w:sz w:val="24"/>
-          <w:szCs w:val="24"/>
-          <w:shd w:val="clear" w:color="auto" w:fill="FFFFFF"/>
-        </w:rPr>
-        <w:t xml:space="preserve"> Whenever a problem is found, the tester </w:t>
-      </w:r>
-      <w:r>
-        <w:rPr>
-          <w:rFonts w:ascii="Times New Roman" w:hAnsi="Times New Roman" w:cs="Times New Roman"/>
-          <w:sz w:val="24"/>
-          <w:szCs w:val="24"/>
-          <w:shd w:val="clear" w:color="auto" w:fill="FFFFFF"/>
-        </w:rPr>
-        <w:t>should create a new issue with a certain priority (low, medium, high, blocker, and so on), that will be added to the backlog and scheduled for the upcoming sprints</w:t>
+        <w:t xml:space="preserve"> We </w:t>
+      </w:r>
+      <w:r>
+        <w:rPr>
+          <w:rFonts w:ascii="Times New Roman" w:hAnsi="Times New Roman" w:cs="Times New Roman"/>
+          <w:sz w:val="24"/>
+          <w:szCs w:val="24"/>
+          <w:shd w:val="clear" w:color="auto" w:fill="FFFFFF"/>
+        </w:rPr>
+        <w:t>are going to</w:t>
+      </w:r>
+      <w:r>
+        <w:rPr>
+          <w:rFonts w:ascii="Times New Roman" w:hAnsi="Times New Roman" w:cs="Times New Roman"/>
+          <w:sz w:val="24"/>
+          <w:szCs w:val="24"/>
+          <w:shd w:val="clear" w:color="auto" w:fill="FFFFFF"/>
+        </w:rPr>
+        <w:t xml:space="preserve"> use an issue tracking system (Jira) in order to keep track of the problems found while testing Pie during the allocated month.</w:t>
+      </w:r>
+      <w:r>
+        <w:rPr>
+          <w:rFonts w:ascii="Times New Roman" w:hAnsi="Times New Roman" w:cs="Times New Roman"/>
+          <w:sz w:val="24"/>
+          <w:szCs w:val="24"/>
+          <w:shd w:val="clear" w:color="auto" w:fill="FFFFFF"/>
+        </w:rPr>
+        <w:t xml:space="preserve"> Whenever a problem is found, the tester</w:t>
+      </w:r>
+      <w:r>
+        <w:rPr>
+          <w:rFonts w:ascii="Times New Roman" w:hAnsi="Times New Roman" w:cs="Times New Roman"/>
+          <w:sz w:val="24"/>
+          <w:szCs w:val="24"/>
+          <w:shd w:val="clear" w:color="auto" w:fill="FFFFFF"/>
+        </w:rPr>
+        <w:t xml:space="preserve"> in charge</w:t>
+      </w:r>
+      <w:r>
+        <w:rPr>
+          <w:rFonts w:ascii="Times New Roman" w:hAnsi="Times New Roman" w:cs="Times New Roman"/>
+          <w:sz w:val="24"/>
+          <w:szCs w:val="24"/>
+          <w:shd w:val="clear" w:color="auto" w:fill="FFFFFF"/>
+        </w:rPr>
+        <w:t xml:space="preserve"> </w:t>
+      </w:r>
+      <w:r>
+        <w:rPr>
+          <w:rFonts w:ascii="Times New Roman" w:hAnsi="Times New Roman" w:cs="Times New Roman"/>
+          <w:sz w:val="24"/>
+          <w:szCs w:val="24"/>
+          <w:shd w:val="clear" w:color="auto" w:fill="FFFFFF"/>
+        </w:rPr>
+        <w:t>should create a new issue with a certain priority (low, medium, high</w:t>
+      </w:r>
+      <w:r>
+        <w:rPr>
+          <w:rFonts w:ascii="Times New Roman" w:hAnsi="Times New Roman" w:cs="Times New Roman"/>
+          <w:sz w:val="24"/>
+          <w:szCs w:val="24"/>
+          <w:shd w:val="clear" w:color="auto" w:fill="FFFFFF"/>
+        </w:rPr>
+        <w:t>,</w:t>
+      </w:r>
+      <w:r>
+        <w:rPr>
+          <w:rFonts w:ascii="Times New Roman" w:hAnsi="Times New Roman" w:cs="Times New Roman"/>
+          <w:sz w:val="24"/>
+          <w:szCs w:val="24"/>
+          <w:shd w:val="clear" w:color="auto" w:fill="FFFFFF"/>
+        </w:rPr>
+        <w:t xml:space="preserve"> or </w:t>
+      </w:r>
+      <w:r>
+        <w:rPr>
+          <w:rFonts w:ascii="Times New Roman" w:hAnsi="Times New Roman" w:cs="Times New Roman"/>
+          <w:sz w:val="24"/>
+          <w:szCs w:val="24"/>
+          <w:shd w:val="clear" w:color="auto" w:fill="FFFFFF"/>
+        </w:rPr>
+        <w:t>blocker</w:t>
+      </w:r>
+      <w:r>
+        <w:rPr>
+          <w:rFonts w:ascii="Times New Roman" w:hAnsi="Times New Roman" w:cs="Times New Roman"/>
+          <w:sz w:val="24"/>
+          <w:szCs w:val="24"/>
+          <w:shd w:val="clear" w:color="auto" w:fill="FFFFFF"/>
+        </w:rPr>
+        <w:t xml:space="preserve">) </w:t>
+      </w:r>
+      <w:r>
+        <w:rPr>
+          <w:rFonts w:ascii="Times New Roman" w:hAnsi="Times New Roman" w:cs="Times New Roman"/>
+          <w:sz w:val="24"/>
+          <w:szCs w:val="24"/>
+          <w:shd w:val="clear" w:color="auto" w:fill="FFFFFF"/>
+        </w:rPr>
+        <w:t>that will be added to the backlog</w:t>
+      </w:r>
+      <w:r>
+        <w:rPr>
+          <w:rFonts w:ascii="Times New Roman" w:hAnsi="Times New Roman" w:cs="Times New Roman"/>
+          <w:sz w:val="24"/>
+          <w:szCs w:val="24"/>
+          <w:shd w:val="clear" w:color="auto" w:fill="FFFFFF"/>
+        </w:rPr>
+        <w:t xml:space="preserve"> of our project</w:t>
+      </w:r>
+      <w:r>
+        <w:rPr>
+          <w:rFonts w:ascii="Times New Roman" w:hAnsi="Times New Roman" w:cs="Times New Roman"/>
+          <w:sz w:val="24"/>
+          <w:szCs w:val="24"/>
+          <w:shd w:val="clear" w:color="auto" w:fill="FFFFFF"/>
+        </w:rPr>
+        <w:t xml:space="preserve"> and</w:t>
+      </w:r>
+      <w:r>
+        <w:rPr>
+          <w:rFonts w:ascii="Times New Roman" w:hAnsi="Times New Roman" w:cs="Times New Roman"/>
+          <w:sz w:val="24"/>
+          <w:szCs w:val="24"/>
+          <w:shd w:val="clear" w:color="auto" w:fill="FFFFFF"/>
+        </w:rPr>
+        <w:t xml:space="preserve"> will be</w:t>
+      </w:r>
+      <w:r>
+        <w:rPr>
+          <w:rFonts w:ascii="Times New Roman" w:hAnsi="Times New Roman" w:cs="Times New Roman"/>
+          <w:sz w:val="24"/>
+          <w:szCs w:val="24"/>
+          <w:shd w:val="clear" w:color="auto" w:fill="FFFFFF"/>
+        </w:rPr>
+        <w:t xml:space="preserve"> scheduled for the upcoming </w:t>
+      </w:r>
+      <w:r>
+        <w:rPr>
+          <w:rFonts w:ascii="Times New Roman" w:hAnsi="Times New Roman" w:cs="Times New Roman"/>
+          <w:sz w:val="24"/>
+          <w:szCs w:val="24"/>
+          <w:shd w:val="clear" w:color="auto" w:fill="FFFFFF"/>
+        </w:rPr>
+        <w:lastRenderedPageBreak/>
+        <w:t>sprints</w:t>
       </w:r>
       <w:r>
         <w:rPr>
@@ -5343,6 +6282,126 @@
           <w:szCs w:val="24"/>
           <w:shd w:val="clear" w:color="auto" w:fill="FFFFFF"/>
         </w:rPr>
+        <w:t xml:space="preserve"> should </w:t>
+      </w:r>
+      <w:r>
+        <w:rPr>
+          <w:rFonts w:ascii="Times New Roman" w:hAnsi="Times New Roman" w:cs="Times New Roman"/>
+          <w:b/>
+          <w:bCs/>
+          <w:sz w:val="24"/>
+          <w:szCs w:val="24"/>
+          <w:shd w:val="clear" w:color="auto" w:fill="FFFFFF"/>
+        </w:rPr>
+        <w:t>not</w:t>
+      </w:r>
+      <w:r>
+        <w:rPr>
+          <w:rFonts w:ascii="Times New Roman" w:hAnsi="Times New Roman" w:cs="Times New Roman"/>
+          <w:sz w:val="24"/>
+          <w:szCs w:val="24"/>
+          <w:shd w:val="clear" w:color="auto" w:fill="FFFFFF"/>
+        </w:rPr>
+        <w:t xml:space="preserve"> be the only issue</w:t>
+      </w:r>
+      <w:r>
+        <w:rPr>
+          <w:rFonts w:ascii="Times New Roman" w:hAnsi="Times New Roman" w:cs="Times New Roman"/>
+          <w:sz w:val="24"/>
+          <w:szCs w:val="24"/>
+          <w:shd w:val="clear" w:color="auto" w:fill="FFFFFF"/>
+        </w:rPr>
+        <w:t xml:space="preserve">s reported. Slow response times and </w:t>
+      </w:r>
+      <w:r>
+        <w:rPr>
+          <w:rFonts w:ascii="Times New Roman" w:hAnsi="Times New Roman" w:cs="Times New Roman"/>
+          <w:sz w:val="24"/>
+          <w:szCs w:val="24"/>
+          <w:shd w:val="clear" w:color="auto" w:fill="FFFFFF"/>
+        </w:rPr>
+        <w:t xml:space="preserve">application </w:t>
+      </w:r>
+      <w:r>
+        <w:rPr>
+          <w:rFonts w:ascii="Times New Roman" w:hAnsi="Times New Roman" w:cs="Times New Roman"/>
+          <w:sz w:val="24"/>
+          <w:szCs w:val="24"/>
+          <w:shd w:val="clear" w:color="auto" w:fill="FFFFFF"/>
+        </w:rPr>
+        <w:t>design flaws should</w:t>
+      </w:r>
+      <w:r>
+        <w:rPr>
+          <w:rFonts w:ascii="Times New Roman" w:hAnsi="Times New Roman" w:cs="Times New Roman"/>
+          <w:sz w:val="24"/>
+          <w:szCs w:val="24"/>
+          <w:shd w:val="clear" w:color="auto" w:fill="FFFFFF"/>
+        </w:rPr>
+        <w:t xml:space="preserve"> be </w:t>
+      </w:r>
+      <w:r>
+        <w:rPr>
+          <w:rFonts w:ascii="Times New Roman" w:hAnsi="Times New Roman" w:cs="Times New Roman"/>
+          <w:sz w:val="24"/>
+          <w:szCs w:val="24"/>
+          <w:shd w:val="clear" w:color="auto" w:fill="FFFFFF"/>
+        </w:rPr>
+        <w:t>equally prioritized</w:t>
+      </w:r>
+      <w:r>
+        <w:rPr>
+          <w:rFonts w:ascii="Times New Roman" w:hAnsi="Times New Roman" w:cs="Times New Roman"/>
+          <w:sz w:val="24"/>
+          <w:szCs w:val="24"/>
+          <w:shd w:val="clear" w:color="auto" w:fill="FFFFFF"/>
+        </w:rPr>
+        <w:t>.</w:t>
+      </w:r>
+    </w:p>
+    <w:p>
+      <w:pPr>
+        <w:rPr>
+          <w:rFonts w:ascii="Times New Roman" w:hAnsi="Times New Roman" w:cs="Times New Roman"/>
+          <w:sz w:val="24"/>
+          <w:szCs w:val="24"/>
+          <w:shd w:val="clear" w:color="auto" w:fill="FFFFFF"/>
+        </w:rPr>
+      </w:pPr>
+      <w:r>
+        <w:rPr>
+          <w:rFonts w:ascii="Times New Roman" w:hAnsi="Times New Roman" w:cs="Times New Roman"/>
+          <w:sz w:val="24"/>
+          <w:szCs w:val="24"/>
+          <w:shd w:val="clear" w:color="auto" w:fill="FFFFFF"/>
+        </w:rPr>
+        <w:t xml:space="preserve">After the alpha testing phase, </w:t>
+      </w:r>
+      <w:r>
+        <w:rPr>
+          <w:rFonts w:ascii="Times New Roman" w:hAnsi="Times New Roman" w:cs="Times New Roman"/>
+          <w:sz w:val="24"/>
+          <w:szCs w:val="24"/>
+          <w:shd w:val="clear" w:color="auto" w:fill="FFFFFF"/>
+        </w:rPr>
+        <w:t xml:space="preserve">if any bugs are found, we will analyze their severity. Depending on </w:t>
+      </w:r>
+      <w:r>
+        <w:rPr>
+          <w:rFonts w:ascii="Times New Roman" w:hAnsi="Times New Roman" w:cs="Times New Roman"/>
+          <w:sz w:val="24"/>
+          <w:szCs w:val="24"/>
+          <w:shd w:val="clear" w:color="auto" w:fill="FFFFFF"/>
+        </w:rPr>
+        <w:t>the</w:t>
+      </w:r>
+      <w:r>
+        <w:rPr>
+          <w:rFonts w:ascii="Times New Roman" w:hAnsi="Times New Roman" w:cs="Times New Roman"/>
+          <w:sz w:val="24"/>
+          <w:szCs w:val="24"/>
+          <w:shd w:val="clear" w:color="auto" w:fill="FFFFFF"/>
+        </w:rPr>
         <w:t xml:space="preserve"> </w:t>
       </w:r>
       <w:r>
@@ -5352,74 +6411,79 @@
           <w:szCs w:val="24"/>
           <w:shd w:val="clear" w:color="auto" w:fill="FFFFFF"/>
         </w:rPr>
-        <w:lastRenderedPageBreak/>
-        <w:t xml:space="preserve">should </w:t>
-      </w:r>
-      <w:r>
-        <w:rPr>
-          <w:rFonts w:ascii="Times New Roman" w:hAnsi="Times New Roman" w:cs="Times New Roman"/>
-          <w:b/>
-          <w:bCs/>
-          <w:sz w:val="24"/>
-          <w:szCs w:val="24"/>
-          <w:shd w:val="clear" w:color="auto" w:fill="FFFFFF"/>
-        </w:rPr>
-        <w:t>not</w:t>
-      </w:r>
-      <w:r>
-        <w:rPr>
-          <w:rFonts w:ascii="Times New Roman" w:hAnsi="Times New Roman" w:cs="Times New Roman"/>
-          <w:sz w:val="24"/>
-          <w:szCs w:val="24"/>
-          <w:shd w:val="clear" w:color="auto" w:fill="FFFFFF"/>
-        </w:rPr>
-        <w:t xml:space="preserve"> be the only issue</w:t>
-      </w:r>
-      <w:r>
-        <w:rPr>
-          <w:rFonts w:ascii="Times New Roman" w:hAnsi="Times New Roman" w:cs="Times New Roman"/>
-          <w:sz w:val="24"/>
-          <w:szCs w:val="24"/>
-          <w:shd w:val="clear" w:color="auto" w:fill="FFFFFF"/>
-        </w:rPr>
-        <w:t>s reported. Slow response times and design flaws should</w:t>
-      </w:r>
-      <w:r>
-        <w:rPr>
-          <w:rFonts w:ascii="Times New Roman" w:hAnsi="Times New Roman" w:cs="Times New Roman"/>
-          <w:sz w:val="24"/>
-          <w:szCs w:val="24"/>
-          <w:shd w:val="clear" w:color="auto" w:fill="FFFFFF"/>
-        </w:rPr>
-        <w:t xml:space="preserve"> be considered as equally important.</w:t>
-      </w:r>
-    </w:p>
-    <w:p>
-      <w:pPr>
-        <w:rPr>
-          <w:rFonts w:ascii="Times New Roman" w:hAnsi="Times New Roman" w:cs="Times New Roman"/>
-          <w:sz w:val="24"/>
-          <w:szCs w:val="24"/>
-          <w:shd w:val="clear" w:color="auto" w:fill="FFFFFF"/>
-        </w:rPr>
-      </w:pPr>
-      <w:r>
-        <w:rPr>
-          <w:rFonts w:ascii="Times New Roman" w:hAnsi="Times New Roman" w:cs="Times New Roman"/>
-          <w:sz w:val="24"/>
-          <w:szCs w:val="24"/>
-          <w:shd w:val="clear" w:color="auto" w:fill="FFFFFF"/>
-        </w:rPr>
-        <w:t xml:space="preserve">After the alpha testing phase, </w:t>
-      </w:r>
-      <w:r>
-        <w:rPr>
-          <w:rFonts w:ascii="Times New Roman" w:hAnsi="Times New Roman" w:cs="Times New Roman"/>
-          <w:sz w:val="24"/>
-          <w:szCs w:val="24"/>
-          <w:shd w:val="clear" w:color="auto" w:fill="FFFFFF"/>
-        </w:rPr>
-        <w:t xml:space="preserve">if any bugs are found, we will analyze their severity. Depending on their priority, we will add them to the upcoming sprints (a couple weeks allocated for bug fixing). If there are multiple </w:t>
+        <w:t>severity</w:t>
+      </w:r>
+      <w:r>
+        <w:rPr>
+          <w:rFonts w:ascii="Times New Roman" w:hAnsi="Times New Roman" w:cs="Times New Roman"/>
+          <w:sz w:val="24"/>
+          <w:szCs w:val="24"/>
+          <w:shd w:val="clear" w:color="auto" w:fill="FFFFFF"/>
+        </w:rPr>
+        <w:t xml:space="preserve"> of the identified errors</w:t>
+      </w:r>
+      <w:r>
+        <w:rPr>
+          <w:rFonts w:ascii="Times New Roman" w:hAnsi="Times New Roman" w:cs="Times New Roman"/>
+          <w:sz w:val="24"/>
+          <w:szCs w:val="24"/>
+          <w:shd w:val="clear" w:color="auto" w:fill="FFFFFF"/>
+        </w:rPr>
+        <w:t xml:space="preserve">, we will add them to the upcoming sprints </w:t>
+      </w:r>
+      <w:r>
+        <w:rPr>
+          <w:rFonts w:ascii="Times New Roman" w:hAnsi="Times New Roman" w:cs="Times New Roman"/>
+          <w:sz w:val="24"/>
+          <w:szCs w:val="24"/>
+          <w:shd w:val="clear" w:color="auto" w:fill="FFFFFF"/>
+        </w:rPr>
+        <w:t xml:space="preserve">and allocate </w:t>
+      </w:r>
+      <w:r>
+        <w:rPr>
+          <w:rFonts w:ascii="Times New Roman" w:hAnsi="Times New Roman" w:cs="Times New Roman"/>
+          <w:sz w:val="24"/>
+          <w:szCs w:val="24"/>
+          <w:shd w:val="clear" w:color="auto" w:fill="FFFFFF"/>
+        </w:rPr>
+        <w:t>a couple</w:t>
+      </w:r>
+      <w:r>
+        <w:rPr>
+          <w:rFonts w:ascii="Times New Roman" w:hAnsi="Times New Roman" w:cs="Times New Roman"/>
+          <w:sz w:val="24"/>
+          <w:szCs w:val="24"/>
+          <w:shd w:val="clear" w:color="auto" w:fill="FFFFFF"/>
+        </w:rPr>
+        <w:t xml:space="preserve"> of</w:t>
+      </w:r>
+      <w:r>
+        <w:rPr>
+          <w:rFonts w:ascii="Times New Roman" w:hAnsi="Times New Roman" w:cs="Times New Roman"/>
+          <w:sz w:val="24"/>
+          <w:szCs w:val="24"/>
+          <w:shd w:val="clear" w:color="auto" w:fill="FFFFFF"/>
+        </w:rPr>
+        <w:t xml:space="preserve"> weeks for</w:t>
+      </w:r>
+      <w:r>
+        <w:rPr>
+          <w:rFonts w:ascii="Times New Roman" w:hAnsi="Times New Roman" w:cs="Times New Roman"/>
+          <w:sz w:val="24"/>
+          <w:szCs w:val="24"/>
+          <w:shd w:val="clear" w:color="auto" w:fill="FFFFFF"/>
+        </w:rPr>
+        <w:t xml:space="preserve"> fixing them</w:t>
+      </w:r>
+      <w:r>
+        <w:rPr>
+          <w:rFonts w:ascii="Times New Roman" w:hAnsi="Times New Roman" w:cs="Times New Roman"/>
+          <w:sz w:val="24"/>
+          <w:szCs w:val="24"/>
+          <w:shd w:val="clear" w:color="auto" w:fill="FFFFFF"/>
+        </w:rPr>
+        <w:t xml:space="preserve">. If there are multiple </w:t>
       </w:r>
       <w:r>
         <w:rPr>
@@ -5621,7 +6685,34 @@
           <w:szCs w:val="24"/>
           <w:shd w:val="clear" w:color="auto" w:fill="FFFFFF"/>
         </w:rPr>
-        <w:t xml:space="preserve"> An efficient way of thinking about how to organize beta testing for our product would be by defining the two types of beta testing:</w:t>
+        <w:t xml:space="preserve"> An efficient way of thinking about how to organize beta testing for our product would be by </w:t>
+      </w:r>
+      <w:r>
+        <w:rPr>
+          <w:rFonts w:ascii="Times New Roman" w:hAnsi="Times New Roman" w:cs="Times New Roman"/>
+          <w:sz w:val="24"/>
+          <w:szCs w:val="24"/>
+          <w:shd w:val="clear" w:color="auto" w:fill="FFFFFF"/>
+        </w:rPr>
+        <w:t>understan</w:t>
+      </w:r>
+      <w:r>
+        <w:rPr>
+          <w:rFonts w:ascii="Times New Roman" w:hAnsi="Times New Roman" w:cs="Times New Roman"/>
+          <w:sz w:val="24"/>
+          <w:szCs w:val="24"/>
+          <w:shd w:val="clear" w:color="auto" w:fill="FFFFFF"/>
+        </w:rPr>
+        <w:t>ding</w:t>
+      </w:r>
+      <w:r>
+        <w:rPr>
+          <w:rFonts w:ascii="Times New Roman" w:hAnsi="Times New Roman" w:cs="Times New Roman"/>
+          <w:sz w:val="24"/>
+          <w:szCs w:val="24"/>
+          <w:shd w:val="clear" w:color="auto" w:fill="FFFFFF"/>
+        </w:rPr>
+        <w:t xml:space="preserve"> the two types of beta testing:</w:t>
       </w:r>
     </w:p>
     <w:p>
@@ -5688,35 +6779,161 @@
           <w:szCs w:val="24"/>
           <w:shd w:val="clear" w:color="auto" w:fill="FFFFFF"/>
         </w:rPr>
-        <w:t>The closed beta is restricted to a small group of people, chosen by a certain criterion. The open beta means that the software is publicly available and can be used (and tested) by anyone.</w:t>
-      </w:r>
-    </w:p>
-    <w:p>
-      <w:pPr>
-        <w:rPr>
-          <w:rFonts w:ascii="Times New Roman" w:hAnsi="Times New Roman" w:cs="Times New Roman"/>
-          <w:sz w:val="24"/>
-          <w:szCs w:val="24"/>
-          <w:shd w:val="clear" w:color="auto" w:fill="FFFFFF"/>
-        </w:rPr>
-      </w:pPr>
-      <w:r>
-        <w:rPr>
-          <w:rFonts w:ascii="Times New Roman" w:hAnsi="Times New Roman" w:cs="Times New Roman"/>
-          <w:sz w:val="24"/>
-          <w:szCs w:val="24"/>
-          <w:shd w:val="clear" w:color="auto" w:fill="FFFFFF"/>
-        </w:rPr>
-        <w:t>The best way would be to start several weeks of closed beta testing. We would announce our intention one week before, and allow applications on our online portal. We will then take a look over the applications, and choose our clients carefully. Those clients will</w:t>
-      </w:r>
-      <w:r>
-        <w:rPr>
-          <w:rFonts w:ascii="Times New Roman" w:hAnsi="Times New Roman" w:cs="Times New Roman"/>
-          <w:sz w:val="24"/>
-          <w:szCs w:val="24"/>
-          <w:shd w:val="clear" w:color="auto" w:fill="FFFFFF"/>
-        </w:rPr>
-        <w:t xml:space="preserve"> have</w:t>
+        <w:t>C</w:t>
+      </w:r>
+      <w:r>
+        <w:rPr>
+          <w:rFonts w:ascii="Times New Roman" w:hAnsi="Times New Roman" w:cs="Times New Roman"/>
+          <w:sz w:val="24"/>
+          <w:szCs w:val="24"/>
+          <w:shd w:val="clear" w:color="auto" w:fill="FFFFFF"/>
+        </w:rPr>
+        <w:t xml:space="preserve">losed beta is restricted to a small group of people, chosen </w:t>
+      </w:r>
+      <w:r>
+        <w:rPr>
+          <w:rFonts w:ascii="Times New Roman" w:hAnsi="Times New Roman" w:cs="Times New Roman"/>
+          <w:sz w:val="24"/>
+          <w:szCs w:val="24"/>
+          <w:shd w:val="clear" w:color="auto" w:fill="FFFFFF"/>
+        </w:rPr>
+        <w:t>after</w:t>
+      </w:r>
+      <w:r>
+        <w:rPr>
+          <w:rFonts w:ascii="Times New Roman" w:hAnsi="Times New Roman" w:cs="Times New Roman"/>
+          <w:sz w:val="24"/>
+          <w:szCs w:val="24"/>
+          <w:shd w:val="clear" w:color="auto" w:fill="FFFFFF"/>
+        </w:rPr>
+        <w:t xml:space="preserve"> a certain criterion. </w:t>
+      </w:r>
+      <w:r>
+        <w:rPr>
+          <w:rFonts w:ascii="Times New Roman" w:hAnsi="Times New Roman" w:cs="Times New Roman"/>
+          <w:sz w:val="24"/>
+          <w:szCs w:val="24"/>
+          <w:shd w:val="clear" w:color="auto" w:fill="FFFFFF"/>
+        </w:rPr>
+        <w:t>Open</w:t>
+      </w:r>
+      <w:r>
+        <w:rPr>
+          <w:rFonts w:ascii="Times New Roman" w:hAnsi="Times New Roman" w:cs="Times New Roman"/>
+          <w:sz w:val="24"/>
+          <w:szCs w:val="24"/>
+          <w:shd w:val="clear" w:color="auto" w:fill="FFFFFF"/>
+        </w:rPr>
+        <w:t xml:space="preserve"> beta means that the software is publicly available and can be used (and tested) by anyone.</w:t>
+      </w:r>
+    </w:p>
+    <w:p>
+      <w:pPr>
+        <w:rPr>
+          <w:rFonts w:ascii="Times New Roman" w:hAnsi="Times New Roman" w:cs="Times New Roman"/>
+          <w:sz w:val="24"/>
+          <w:szCs w:val="24"/>
+          <w:shd w:val="clear" w:color="auto" w:fill="FFFFFF"/>
+        </w:rPr>
+      </w:pPr>
+      <w:r>
+        <w:rPr>
+          <w:rFonts w:ascii="Times New Roman" w:hAnsi="Times New Roman" w:cs="Times New Roman"/>
+          <w:sz w:val="24"/>
+          <w:szCs w:val="24"/>
+          <w:shd w:val="clear" w:color="auto" w:fill="FFFFFF"/>
+        </w:rPr>
+        <w:t xml:space="preserve">The best way would be to start several weeks of closed beta testing. We </w:t>
+      </w:r>
+      <w:r>
+        <w:rPr>
+          <w:rFonts w:ascii="Times New Roman" w:hAnsi="Times New Roman" w:cs="Times New Roman"/>
+          <w:sz w:val="24"/>
+          <w:szCs w:val="24"/>
+          <w:shd w:val="clear" w:color="auto" w:fill="FFFFFF"/>
+        </w:rPr>
+        <w:t>will</w:t>
+      </w:r>
+      <w:r>
+        <w:rPr>
+          <w:rFonts w:ascii="Times New Roman" w:hAnsi="Times New Roman" w:cs="Times New Roman"/>
+          <w:sz w:val="24"/>
+          <w:szCs w:val="24"/>
+          <w:shd w:val="clear" w:color="auto" w:fill="FFFFFF"/>
+        </w:rPr>
+        <w:t xml:space="preserve"> announce our intention one week before, and allow applications </w:t>
+      </w:r>
+      <w:r>
+        <w:rPr>
+          <w:rFonts w:ascii="Times New Roman" w:hAnsi="Times New Roman" w:cs="Times New Roman"/>
+          <w:sz w:val="24"/>
+          <w:szCs w:val="24"/>
+          <w:shd w:val="clear" w:color="auto" w:fill="FFFFFF"/>
+        </w:rPr>
+        <w:t>through</w:t>
+      </w:r>
+      <w:r>
+        <w:rPr>
+          <w:rFonts w:ascii="Times New Roman" w:hAnsi="Times New Roman" w:cs="Times New Roman"/>
+          <w:sz w:val="24"/>
+          <w:szCs w:val="24"/>
+          <w:shd w:val="clear" w:color="auto" w:fill="FFFFFF"/>
+        </w:rPr>
+        <w:t xml:space="preserve"> our online portal. We will then take a look over the applications, and choose our </w:t>
+      </w:r>
+      <w:r>
+        <w:rPr>
+          <w:rFonts w:ascii="Times New Roman" w:hAnsi="Times New Roman" w:cs="Times New Roman"/>
+          <w:sz w:val="24"/>
+          <w:szCs w:val="24"/>
+          <w:shd w:val="clear" w:color="auto" w:fill="FFFFFF"/>
+        </w:rPr>
+        <w:t>users</w:t>
+      </w:r>
+      <w:r>
+        <w:rPr>
+          <w:rFonts w:ascii="Times New Roman" w:hAnsi="Times New Roman" w:cs="Times New Roman"/>
+          <w:sz w:val="24"/>
+          <w:szCs w:val="24"/>
+          <w:shd w:val="clear" w:color="auto" w:fill="FFFFFF"/>
+        </w:rPr>
+        <w:t xml:space="preserve"> carefully. Those </w:t>
+      </w:r>
+      <w:r>
+        <w:rPr>
+          <w:rFonts w:ascii="Times New Roman" w:hAnsi="Times New Roman" w:cs="Times New Roman"/>
+          <w:sz w:val="24"/>
+          <w:szCs w:val="24"/>
+          <w:shd w:val="clear" w:color="auto" w:fill="FFFFFF"/>
+        </w:rPr>
+        <w:t>users</w:t>
+      </w:r>
+      <w:r>
+        <w:rPr>
+          <w:rFonts w:ascii="Times New Roman" w:hAnsi="Times New Roman" w:cs="Times New Roman"/>
+          <w:sz w:val="24"/>
+          <w:szCs w:val="24"/>
+          <w:shd w:val="clear" w:color="auto" w:fill="FFFFFF"/>
+        </w:rPr>
+        <w:t xml:space="preserve"> will</w:t>
+      </w:r>
+      <w:r>
+        <w:rPr>
+          <w:rFonts w:ascii="Times New Roman" w:hAnsi="Times New Roman" w:cs="Times New Roman"/>
+          <w:sz w:val="24"/>
+          <w:szCs w:val="24"/>
+          <w:shd w:val="clear" w:color="auto" w:fill="FFFFFF"/>
+        </w:rPr>
+        <w:t xml:space="preserve"> </w:t>
+      </w:r>
+      <w:r>
+        <w:rPr>
+          <w:rFonts w:ascii="Times New Roman" w:hAnsi="Times New Roman" w:cs="Times New Roman"/>
+          <w:sz w:val="24"/>
+          <w:szCs w:val="24"/>
+          <w:shd w:val="clear" w:color="auto" w:fill="FFFFFF"/>
+        </w:rPr>
+        <w:t>have</w:t>
       </w:r>
       <w:r>
         <w:rPr>
@@ -5893,7 +7110,25 @@
           <w:szCs w:val="24"/>
           <w:shd w:val="clear" w:color="auto" w:fill="FFFFFF"/>
         </w:rPr>
-        <w:t>that our software is released in a beta version, and issues can be reported by anyone through our Jira page. Pie will then be tested by all types of users during a 6-week phase</w:t>
+        <w:t xml:space="preserve">that our software </w:t>
+      </w:r>
+      <w:r>
+        <w:rPr>
+          <w:rFonts w:ascii="Times New Roman" w:hAnsi="Times New Roman" w:cs="Times New Roman"/>
+          <w:sz w:val="24"/>
+          <w:szCs w:val="24"/>
+          <w:shd w:val="clear" w:color="auto" w:fill="FFFFFF"/>
+        </w:rPr>
+        <w:t>will be</w:t>
+      </w:r>
+      <w:r>
+        <w:rPr>
+          <w:rFonts w:ascii="Times New Roman" w:hAnsi="Times New Roman" w:cs="Times New Roman"/>
+          <w:sz w:val="24"/>
+          <w:szCs w:val="24"/>
+          <w:shd w:val="clear" w:color="auto" w:fill="FFFFFF"/>
+        </w:rPr>
+        <w:t xml:space="preserve"> released in a beta version, and issues can be reported by anyone through our Jira page. Pie will then be tested by all types of users during a 6-week phase</w:t>
       </w:r>
       <w:r>
         <w:rPr>
@@ -6089,7 +7324,43 @@
           <w:szCs w:val="24"/>
           <w:shd w:val="clear" w:color="auto" w:fill="FFFFFF"/>
         </w:rPr>
-        <w:t xml:space="preserve"> Then, it will automatically start the automated unit tests and integration tests on multiple machines, having </w:t>
+        <w:t xml:space="preserve"> Then, it will</w:t>
+      </w:r>
+      <w:r>
+        <w:rPr>
+          <w:rFonts w:ascii="Times New Roman" w:hAnsi="Times New Roman" w:cs="Times New Roman"/>
+          <w:sz w:val="24"/>
+          <w:szCs w:val="24"/>
+          <w:shd w:val="clear" w:color="auto" w:fill="FFFFFF"/>
+        </w:rPr>
+        <w:t xml:space="preserve"> </w:t>
+      </w:r>
+      <w:r>
+        <w:rPr>
+          <w:rFonts w:ascii="Times New Roman" w:hAnsi="Times New Roman" w:cs="Times New Roman"/>
+          <w:sz w:val="24"/>
+          <w:szCs w:val="24"/>
+          <w:shd w:val="clear" w:color="auto" w:fill="FFFFFF"/>
+        </w:rPr>
+        <w:t>start the automated unit and integration tests on machines</w:t>
+      </w:r>
+      <w:r>
+        <w:rPr>
+          <w:rFonts w:ascii="Times New Roman" w:hAnsi="Times New Roman" w:cs="Times New Roman"/>
+          <w:sz w:val="24"/>
+          <w:szCs w:val="24"/>
+          <w:shd w:val="clear" w:color="auto" w:fill="FFFFFF"/>
+        </w:rPr>
+        <w:t xml:space="preserve"> </w:t>
+      </w:r>
+      <w:r>
+        <w:rPr>
+          <w:rFonts w:ascii="Times New Roman" w:hAnsi="Times New Roman" w:cs="Times New Roman"/>
+          <w:sz w:val="24"/>
+          <w:szCs w:val="24"/>
+          <w:shd w:val="clear" w:color="auto" w:fill="FFFFFF"/>
+        </w:rPr>
+        <w:t xml:space="preserve">having </w:t>
       </w:r>
       <w:r>
         <w:rPr>
@@ -6116,7 +7387,34 @@
           <w:szCs w:val="24"/>
           <w:shd w:val="clear" w:color="auto" w:fill="FFFFFF"/>
         </w:rPr>
-        <w:t>for all types of devices.</w:t>
+        <w:t>on</w:t>
+      </w:r>
+      <w:r>
+        <w:rPr>
+          <w:rFonts w:ascii="Times New Roman" w:hAnsi="Times New Roman" w:cs="Times New Roman"/>
+          <w:sz w:val="24"/>
+          <w:szCs w:val="24"/>
+          <w:shd w:val="clear" w:color="auto" w:fill="FFFFFF"/>
+        </w:rPr>
+        <w:t xml:space="preserve"> </w:t>
+      </w:r>
+      <w:r>
+        <w:rPr>
+          <w:rFonts w:ascii="Times New Roman" w:hAnsi="Times New Roman" w:cs="Times New Roman"/>
+          <w:sz w:val="24"/>
+          <w:szCs w:val="24"/>
+          <w:shd w:val="clear" w:color="auto" w:fill="FFFFFF"/>
+        </w:rPr>
+        <w:t>multiple</w:t>
+      </w:r>
+      <w:r>
+        <w:rPr>
+          <w:rFonts w:ascii="Times New Roman" w:hAnsi="Times New Roman" w:cs="Times New Roman"/>
+          <w:sz w:val="24"/>
+          <w:szCs w:val="24"/>
+          <w:shd w:val="clear" w:color="auto" w:fill="FFFFFF"/>
+        </w:rPr>
+        <w:t xml:space="preserve"> types of devices.</w:t>
       </w:r>
       <w:r>
         <w:rPr>
@@ -6144,7 +7442,43 @@
           <w:szCs w:val="24"/>
           <w:shd w:val="clear" w:color="auto" w:fill="FFFFFF"/>
         </w:rPr>
-        <w:t xml:space="preserve">Directly pushing the code on main will not be tolerated. Developers should work on their own branches, and then initiate a pull-request (PR) that needs approval of another developer from the team. </w:t>
+        <w:t xml:space="preserve">Directly pushing the code on main will not be </w:t>
+      </w:r>
+      <w:r>
+        <w:rPr>
+          <w:rFonts w:ascii="Times New Roman" w:hAnsi="Times New Roman" w:cs="Times New Roman"/>
+          <w:sz w:val="24"/>
+          <w:szCs w:val="24"/>
+          <w:shd w:val="clear" w:color="auto" w:fill="FFFFFF"/>
+        </w:rPr>
+        <w:t>allowed</w:t>
+      </w:r>
+      <w:r>
+        <w:rPr>
+          <w:rFonts w:ascii="Times New Roman" w:hAnsi="Times New Roman" w:cs="Times New Roman"/>
+          <w:sz w:val="24"/>
+          <w:szCs w:val="24"/>
+          <w:shd w:val="clear" w:color="auto" w:fill="FFFFFF"/>
+        </w:rPr>
+        <w:t>. Developers should work on their own branches, and then initiate a pull</w:t>
+      </w:r>
+      <w:r>
+        <w:rPr>
+          <w:rFonts w:ascii="Times New Roman" w:hAnsi="Times New Roman" w:cs="Times New Roman"/>
+          <w:sz w:val="24"/>
+          <w:szCs w:val="24"/>
+          <w:shd w:val="clear" w:color="auto" w:fill="FFFFFF"/>
+        </w:rPr>
+        <w:t xml:space="preserve"> </w:t>
+      </w:r>
+      <w:r>
+        <w:rPr>
+          <w:rFonts w:ascii="Times New Roman" w:hAnsi="Times New Roman" w:cs="Times New Roman"/>
+          <w:sz w:val="24"/>
+          <w:szCs w:val="24"/>
+          <w:shd w:val="clear" w:color="auto" w:fill="FFFFFF"/>
+        </w:rPr>
+        <w:t xml:space="preserve">request (PR) that needs approval of another developer from the team. </w:t>
       </w:r>
       <w:r>
         <w:rPr>
@@ -6162,16 +7496,16 @@
           <w:szCs w:val="24"/>
           <w:shd w:val="clear" w:color="auto" w:fill="FFFFFF"/>
         </w:rPr>
-        <w:t>start a conversation, if something in the code doesn’t feel right.</w:t>
-      </w:r>
-      <w:r>
-        <w:rPr>
-          <w:rFonts w:ascii="Times New Roman" w:hAnsi="Times New Roman" w:cs="Times New Roman"/>
-          <w:sz w:val="24"/>
-          <w:szCs w:val="24"/>
-          <w:shd w:val="clear" w:color="auto" w:fill="FFFFFF"/>
-        </w:rPr>
-        <w:t xml:space="preserve"> </w:t>
+        <w:t>start a conversation, if something in the code doesn’t feel right</w:t>
+      </w:r>
+      <w:r>
+        <w:rPr>
+          <w:rFonts w:ascii="Times New Roman" w:hAnsi="Times New Roman" w:cs="Times New Roman"/>
+          <w:sz w:val="24"/>
+          <w:szCs w:val="24"/>
+          <w:shd w:val="clear" w:color="auto" w:fill="FFFFFF"/>
+        </w:rPr>
+        <w:t>, or simply approve the request.</w:t>
       </w:r>
     </w:p>
     <w:p>
